--- a/indicators/14-4-1.docx
+++ b/indicators/14-4-1.docx
@@ -1,6 +1,6 @@
 
 <file path=word/document.xml><?xml version="1.0" encoding="utf-8"?>
-<w:document xmlns:wpc="http://schemas.microsoft.com/office/word/2010/wordprocessingCanvas" xmlns:cx="http://schemas.microsoft.com/office/drawing/2014/chartex" xmlns:cx1="http://schemas.microsoft.com/office/drawing/2015/9/8/chartex" xmlns:cx2="http://schemas.microsoft.com/office/drawing/2015/10/21/chartex" xmlns:cx3="http://schemas.microsoft.com/office/drawing/2016/5/9/chartex" xmlns:cx4="http://schemas.microsoft.com/office/drawing/2016/5/10/chartex" xmlns:cx5="http://schemas.microsoft.com/office/drawing/2016/5/11/chartex" xmlns:cx6="http://schemas.microsoft.com/office/drawing/2016/5/12/chartex" xmlns:cx7="http://schemas.microsoft.com/office/drawing/2016/5/13/chartex" xmlns:cx8="http://schemas.microsoft.com/office/drawing/2016/5/14/chartex" xmlns:mc="http://schemas.openxmlformats.org/markup-compatibility/2006" xmlns:aink="http://schemas.microsoft.com/office/drawing/2016/ink" xmlns:am3d="http://schemas.microsoft.com/office/drawing/2017/model3d" xmlns:o="urn:schemas-microsoft-com:office:office" xmlns:r="http://schemas.openxmlformats.org/officeDocument/2006/relationships" xmlns:m="http://schemas.openxmlformats.org/officeDocument/2006/math" xmlns:v="urn:schemas-microsoft-com:vml" xmlns:wp14="http://schemas.microsoft.com/office/word/2010/wordprocessingDrawing" xmlns:wp="http://schemas.openxmlformats.org/drawingml/2006/wordprocessingDrawing" xmlns:w10="urn:schemas-microsoft-com:office:word" xmlns:w="http://schemas.openxmlformats.org/wordprocessingml/2006/main" xmlns:w14="http://schemas.microsoft.com/office/word/2010/wordml" xmlns:w15="http://schemas.microsoft.com/office/word/2012/wordml" xmlns:w16cid="http://schemas.microsoft.com/office/word/2016/wordml/cid" xmlns:w16se="http://schemas.microsoft.com/office/word/2015/wordml/symex" xmlns:wpg="http://schemas.microsoft.com/office/word/2010/wordprocessingGroup" xmlns:wpi="http://schemas.microsoft.com/office/word/2010/wordprocessingInk" xmlns:wne="http://schemas.microsoft.com/office/word/2006/wordml" xmlns:wps="http://schemas.microsoft.com/office/word/2010/wordprocessingShape" mc:Ignorable="w14 w15 w16se w16cid wp14">
+<w:document xmlns:wpc="http://schemas.microsoft.com/office/word/2010/wordprocessingCanvas" xmlns:cx="http://schemas.microsoft.com/office/drawing/2014/chartex" xmlns:cx1="http://schemas.microsoft.com/office/drawing/2015/9/8/chartex" xmlns:cx2="http://schemas.microsoft.com/office/drawing/2015/10/21/chartex" xmlns:cx3="http://schemas.microsoft.com/office/drawing/2016/5/9/chartex" xmlns:cx4="http://schemas.microsoft.com/office/drawing/2016/5/10/chartex" xmlns:cx5="http://schemas.microsoft.com/office/drawing/2016/5/11/chartex" xmlns:cx6="http://schemas.microsoft.com/office/drawing/2016/5/12/chartex" xmlns:cx7="http://schemas.microsoft.com/office/drawing/2016/5/13/chartex" xmlns:cx8="http://schemas.microsoft.com/office/drawing/2016/5/14/chartex" xmlns:mc="http://schemas.openxmlformats.org/markup-compatibility/2006" xmlns:aink="http://schemas.microsoft.com/office/drawing/2016/ink" xmlns:am3d="http://schemas.microsoft.com/office/drawing/2017/model3d" xmlns:o="urn:schemas-microsoft-com:office:office" xmlns:r="http://schemas.openxmlformats.org/officeDocument/2006/relationships" xmlns:m="http://schemas.openxmlformats.org/officeDocument/2006/math" xmlns:v="urn:schemas-microsoft-com:vml" xmlns:wp14="http://schemas.microsoft.com/office/word/2010/wordprocessingDrawing" xmlns:wp="http://schemas.openxmlformats.org/drawingml/2006/wordprocessingDrawing" xmlns:w10="urn:schemas-microsoft-com:office:word" xmlns:w="http://schemas.openxmlformats.org/wordprocessingml/2006/main" xmlns:w14="http://schemas.microsoft.com/office/word/2010/wordml" xmlns:w15="http://schemas.microsoft.com/office/word/2012/wordml" xmlns:w16cex="http://schemas.microsoft.com/office/word/2018/wordml/cex" xmlns:w16cid="http://schemas.microsoft.com/office/word/2016/wordml/cid" xmlns:w16="http://schemas.microsoft.com/office/word/2018/wordml" xmlns:w16se="http://schemas.microsoft.com/office/word/2015/wordml/symex" xmlns:wpg="http://schemas.microsoft.com/office/word/2010/wordprocessingGroup" xmlns:wpi="http://schemas.microsoft.com/office/word/2010/wordprocessingInk" xmlns:wne="http://schemas.microsoft.com/office/word/2006/wordml" xmlns:wps="http://schemas.microsoft.com/office/word/2010/wordprocessingShape" mc:Ignorable="w14 w15 w16se w16cid w16 w16cex wp14">
   <w:body>
     <w:p>
       <w:pPr>
@@ -1519,7 +1519,21 @@
               <w:rPr>
                 <w:rFonts w:ascii="Calibri" w:eastAsia="Times New Roman" w:hAnsi="Calibri" w:cs="Calibri"/>
               </w:rPr>
-              <w:t>0.g. International organisations(s) responsible for global monitoring</w:t>
+              <w:t xml:space="preserve">0.g. International </w:t>
+            </w:r>
+            <w:proofErr w:type="spellStart"/>
+            <w:r>
+              <w:rPr>
+                <w:rFonts w:ascii="Calibri" w:eastAsia="Times New Roman" w:hAnsi="Calibri" w:cs="Calibri"/>
+              </w:rPr>
+              <w:t>organisations</w:t>
+            </w:r>
+            <w:proofErr w:type="spellEnd"/>
+            <w:r>
+              <w:rPr>
+                <w:rFonts w:ascii="Calibri" w:eastAsia="Times New Roman" w:hAnsi="Calibri" w:cs="Calibri"/>
+              </w:rPr>
+              <w:t>(s) responsible for global monitoring</w:t>
             </w:r>
           </w:p>
         </w:tc>
@@ -1775,8 +1789,16 @@
                 <w:rFonts w:ascii="Calibri" w:eastAsia="Times New Roman" w:hAnsi="Calibri" w:cs="Calibri"/>
               </w:rPr>
               <w:lastRenderedPageBreak/>
-              <w:t>1.a. Organisation</w:t>
-            </w:r>
+              <w:t xml:space="preserve">1.a. </w:t>
+            </w:r>
+            <w:proofErr w:type="spellStart"/>
+            <w:r>
+              <w:rPr>
+                <w:rFonts w:ascii="Calibri" w:eastAsia="Times New Roman" w:hAnsi="Calibri" w:cs="Calibri"/>
+              </w:rPr>
+              <w:t>Organisation</w:t>
+            </w:r>
+            <w:proofErr w:type="spellEnd"/>
           </w:p>
         </w:tc>
         <w:tc>
@@ -1879,7 +1901,21 @@
               <w:rPr>
                 <w:rFonts w:ascii="Calibri" w:eastAsia="Times New Roman" w:hAnsi="Calibri" w:cs="Calibri"/>
               </w:rPr>
-              <w:t>1.c. Contact organisation unit</w:t>
+              <w:t xml:space="preserve">1.c. Contact </w:t>
+            </w:r>
+            <w:proofErr w:type="spellStart"/>
+            <w:r>
+              <w:rPr>
+                <w:rFonts w:ascii="Calibri" w:eastAsia="Times New Roman" w:hAnsi="Calibri" w:cs="Calibri"/>
+              </w:rPr>
+              <w:t>organisation</w:t>
+            </w:r>
+            <w:proofErr w:type="spellEnd"/>
+            <w:r>
+              <w:rPr>
+                <w:rFonts w:ascii="Calibri" w:eastAsia="Times New Roman" w:hAnsi="Calibri" w:cs="Calibri"/>
+              </w:rPr>
+              <w:t xml:space="preserve"> unit</w:t>
             </w:r>
           </w:p>
         </w:tc>
@@ -2401,7 +2437,29 @@
                 <w:szCs w:val="21"/>
                 <w:lang w:eastAsia="en-GB"/>
               </w:rPr>
-              <w:t>Fish stock assessment science defines the long term sustainability of fish resources as their abundance is fished at the level that produces the maximum sustainable level. The basic benchmarks for the sustainability of fisheries are set by the UN Convention on the Law of the Sea (UNCLOS, Article 61(3)).</w:t>
+              <w:t xml:space="preserve">Fish stock assessment science defines the </w:t>
+            </w:r>
+            <w:proofErr w:type="gramStart"/>
+            <w:r>
+              <w:rPr>
+                <w:rFonts w:eastAsia="Times New Roman" w:cs="Times New Roman"/>
+                <w:color w:val="4A4A4A"/>
+                <w:sz w:val="21"/>
+                <w:szCs w:val="21"/>
+                <w:lang w:eastAsia="en-GB"/>
+              </w:rPr>
+              <w:t>long term</w:t>
+            </w:r>
+            <w:proofErr w:type="gramEnd"/>
+            <w:r>
+              <w:rPr>
+                <w:rFonts w:eastAsia="Times New Roman" w:cs="Times New Roman"/>
+                <w:color w:val="4A4A4A"/>
+                <w:sz w:val="21"/>
+                <w:szCs w:val="21"/>
+                <w:lang w:eastAsia="en-GB"/>
+              </w:rPr>
+              <w:t xml:space="preserve"> sustainability of fish resources as their abundance is fished at the level that produces the maximum sustainable level. The basic benchmarks for the sustainability of fisheries are set by the UN Convention on the Law of the Sea (UNCLOS, Article 61(3)).</w:t>
             </w:r>
           </w:p>
         </w:tc>
@@ -2738,49 +2796,15 @@
           </w:tcPr>
           <w:p>
             <w:pPr>
-              <w:pBdr>
-                <w:bottom w:val="single" w:sz="12" w:space="4" w:color="DDDDDD"/>
-              </w:pBdr>
-              <w:shd w:val="clear" w:color="auto" w:fill="FFFFFF"/>
-              <w:spacing w:after="0"/>
-              <w:contextualSpacing/>
-              <w:outlineLvl w:val="2"/>
-              <w:rPr>
-                <w:rFonts w:eastAsia="Times New Roman" w:cs="Times New Roman"/>
-                <w:color w:val="1C75BC"/>
-                <w:sz w:val="36"/>
-                <w:szCs w:val="36"/>
-                <w:lang w:eastAsia="en-GB"/>
-              </w:rPr>
-            </w:pPr>
-            <w:r>
-              <w:rPr>
-                <w:rFonts w:eastAsia="Times New Roman" w:cs="Times New Roman"/>
-                <w:color w:val="1C75BC"/>
-                <w:sz w:val="36"/>
-                <w:szCs w:val="36"/>
-                <w:lang w:eastAsia="en-GB"/>
-              </w:rPr>
+              <w:pStyle w:val="MHeader"/>
+            </w:pPr>
+            <w:r>
               <w:t xml:space="preserve">Data </w:t>
             </w:r>
             <w:r>
-              <w:rPr>
-                <w:rFonts w:eastAsia="Times New Roman" w:cs="Times New Roman"/>
-                <w:color w:val="1C75BC"/>
-                <w:sz w:val="36"/>
-                <w:szCs w:val="36"/>
-                <w:lang w:eastAsia="en-GB"/>
-              </w:rPr>
               <w:t>s</w:t>
             </w:r>
             <w:r>
-              <w:rPr>
-                <w:rFonts w:eastAsia="Times New Roman" w:cs="Times New Roman"/>
-                <w:color w:val="1C75BC"/>
-                <w:sz w:val="36"/>
-                <w:szCs w:val="36"/>
-                <w:lang w:eastAsia="en-GB"/>
-              </w:rPr>
               <w:t>ources</w:t>
             </w:r>
           </w:p>
@@ -2906,27 +2930,9 @@
           </w:p>
           <w:p>
             <w:pPr>
-              <w:shd w:val="clear" w:color="auto" w:fill="FFFFFF"/>
-              <w:spacing w:after="0"/>
-              <w:contextualSpacing/>
-              <w:rPr>
-                <w:rFonts w:eastAsia="Times New Roman" w:cs="Times New Roman"/>
-                <w:color w:val="4A4A4A"/>
-                <w:sz w:val="21"/>
-                <w:szCs w:val="21"/>
-                <w:lang w:eastAsia="en-GB"/>
-              </w:rPr>
-            </w:pPr>
-            <w:r>
-              <w:rPr>
-                <w:rFonts w:eastAsia="Times New Roman" w:cs="Times New Roman"/>
-                <w:b/>
-                <w:bCs/>
-                <w:color w:val="4A4A4A"/>
-                <w:sz w:val="21"/>
-                <w:szCs w:val="21"/>
-                <w:lang w:eastAsia="en-GB"/>
-              </w:rPr>
+              <w:pStyle w:val="MSubHeader"/>
+            </w:pPr>
+            <w:r>
               <w:t>Data collection:</w:t>
             </w:r>
           </w:p>
@@ -2938,7 +2944,15 @@
               </w:rPr>
             </w:pPr>
             <w:r>
-              <w:t xml:space="preserve">2013, 2015 and so on (every another year) </w:t>
+              <w:t>2013, 2015 and so on (</w:t>
+            </w:r>
+            <w:proofErr w:type="gramStart"/>
+            <w:r>
+              <w:t>every another</w:t>
+            </w:r>
+            <w:proofErr w:type="gramEnd"/>
+            <w:r>
+              <w:t xml:space="preserve"> year) </w:t>
             </w:r>
           </w:p>
         </w:tc>
@@ -3012,7 +3026,15 @@
               </w:rPr>
             </w:pPr>
             <w:r>
-              <w:t xml:space="preserve">2013, 2015 and so on (every another year). </w:t>
+              <w:t>2013, 2015 and so on (</w:t>
+            </w:r>
+            <w:proofErr w:type="gramStart"/>
+            <w:r>
+              <w:t>every another</w:t>
+            </w:r>
+            <w:proofErr w:type="gramEnd"/>
+            <w:r>
+              <w:t xml:space="preserve"> year). </w:t>
             </w:r>
           </w:p>
         </w:tc>
@@ -3481,7 +3503,15 @@
               <w:pStyle w:val="MText"/>
             </w:pPr>
             <w:r>
-              <w:t>The indicator measure the sustainability of fish resources based on two major considerations: yield and reproduction. When a stock is fished biologically sustainable, it produces good yield without impairing the stock's reproductivity, reaching a good balance between human use and ecological conservation.</w:t>
+              <w:t xml:space="preserve">The indicator </w:t>
+            </w:r>
+            <w:proofErr w:type="gramStart"/>
+            <w:r>
+              <w:t>measure</w:t>
+            </w:r>
+            <w:proofErr w:type="gramEnd"/>
+            <w:r>
+              <w:t xml:space="preserve"> the sustainability of fish resources based on two major considerations: yield and reproduction. When a stock is fished biologically sustainable, it produces good yield without impairing the stock's reproductivity, reaching a good balance between human use and ecological conservation.</w:t>
             </w:r>
           </w:p>
           <w:p>
@@ -3778,7 +3808,21 @@
               <w:rPr>
                 <w:rFonts w:ascii="Calibri" w:eastAsia="Times New Roman" w:hAnsi="Calibri" w:cs="Calibri"/>
               </w:rPr>
-              <w:t>4.f. Treatment of missing values (i) at country level and (ii) at regional level</w:t>
+              <w:t>4.f. Treatment of missing values (</w:t>
+            </w:r>
+            <w:proofErr w:type="spellStart"/>
+            <w:r>
+              <w:rPr>
+                <w:rFonts w:ascii="Calibri" w:eastAsia="Times New Roman" w:hAnsi="Calibri" w:cs="Calibri"/>
+              </w:rPr>
+              <w:t>i</w:t>
+            </w:r>
+            <w:proofErr w:type="spellEnd"/>
+            <w:r>
+              <w:rPr>
+                <w:rFonts w:ascii="Calibri" w:eastAsia="Times New Roman" w:hAnsi="Calibri" w:cs="Calibri"/>
+              </w:rPr>
+              <w:t>) at country level and (ii) at regional level</w:t>
             </w:r>
           </w:p>
         </w:tc>
@@ -5081,7 +5125,7 @@
 </file>
 
 <file path=word/endnotes.xml><?xml version="1.0" encoding="utf-8"?>
-<w:endnotes xmlns:wpc="http://schemas.microsoft.com/office/word/2010/wordprocessingCanvas" xmlns:cx="http://schemas.microsoft.com/office/drawing/2014/chartex" xmlns:cx1="http://schemas.microsoft.com/office/drawing/2015/9/8/chartex" xmlns:cx2="http://schemas.microsoft.com/office/drawing/2015/10/21/chartex" xmlns:cx3="http://schemas.microsoft.com/office/drawing/2016/5/9/chartex" xmlns:cx4="http://schemas.microsoft.com/office/drawing/2016/5/10/chartex" xmlns:cx5="http://schemas.microsoft.com/office/drawing/2016/5/11/chartex" xmlns:cx6="http://schemas.microsoft.com/office/drawing/2016/5/12/chartex" xmlns:cx7="http://schemas.microsoft.com/office/drawing/2016/5/13/chartex" xmlns:cx8="http://schemas.microsoft.com/office/drawing/2016/5/14/chartex" xmlns:mc="http://schemas.openxmlformats.org/markup-compatibility/2006" xmlns:aink="http://schemas.microsoft.com/office/drawing/2016/ink" xmlns:am3d="http://schemas.microsoft.com/office/drawing/2017/model3d" xmlns:o="urn:schemas-microsoft-com:office:office" xmlns:r="http://schemas.openxmlformats.org/officeDocument/2006/relationships" xmlns:m="http://schemas.openxmlformats.org/officeDocument/2006/math" xmlns:v="urn:schemas-microsoft-com:vml" xmlns:wp14="http://schemas.microsoft.com/office/word/2010/wordprocessingDrawing" xmlns:wp="http://schemas.openxmlformats.org/drawingml/2006/wordprocessingDrawing" xmlns:w10="urn:schemas-microsoft-com:office:word" xmlns:w="http://schemas.openxmlformats.org/wordprocessingml/2006/main" xmlns:w14="http://schemas.microsoft.com/office/word/2010/wordml" xmlns:w15="http://schemas.microsoft.com/office/word/2012/wordml" xmlns:w16cid="http://schemas.microsoft.com/office/word/2016/wordml/cid" xmlns:w16se="http://schemas.microsoft.com/office/word/2015/wordml/symex" xmlns:wpg="http://schemas.microsoft.com/office/word/2010/wordprocessingGroup" xmlns:wpi="http://schemas.microsoft.com/office/word/2010/wordprocessingInk" xmlns:wne="http://schemas.microsoft.com/office/word/2006/wordml" xmlns:wps="http://schemas.microsoft.com/office/word/2010/wordprocessingShape" mc:Ignorable="w14 w15 w16se w16cid wp14">
+<w:endnotes xmlns:wpc="http://schemas.microsoft.com/office/word/2010/wordprocessingCanvas" xmlns:cx="http://schemas.microsoft.com/office/drawing/2014/chartex" xmlns:cx1="http://schemas.microsoft.com/office/drawing/2015/9/8/chartex" xmlns:cx2="http://schemas.microsoft.com/office/drawing/2015/10/21/chartex" xmlns:cx3="http://schemas.microsoft.com/office/drawing/2016/5/9/chartex" xmlns:cx4="http://schemas.microsoft.com/office/drawing/2016/5/10/chartex" xmlns:cx5="http://schemas.microsoft.com/office/drawing/2016/5/11/chartex" xmlns:cx6="http://schemas.microsoft.com/office/drawing/2016/5/12/chartex" xmlns:cx7="http://schemas.microsoft.com/office/drawing/2016/5/13/chartex" xmlns:cx8="http://schemas.microsoft.com/office/drawing/2016/5/14/chartex" xmlns:mc="http://schemas.openxmlformats.org/markup-compatibility/2006" xmlns:aink="http://schemas.microsoft.com/office/drawing/2016/ink" xmlns:am3d="http://schemas.microsoft.com/office/drawing/2017/model3d" xmlns:o="urn:schemas-microsoft-com:office:office" xmlns:r="http://schemas.openxmlformats.org/officeDocument/2006/relationships" xmlns:m="http://schemas.openxmlformats.org/officeDocument/2006/math" xmlns:v="urn:schemas-microsoft-com:vml" xmlns:wp14="http://schemas.microsoft.com/office/word/2010/wordprocessingDrawing" xmlns:wp="http://schemas.openxmlformats.org/drawingml/2006/wordprocessingDrawing" xmlns:w10="urn:schemas-microsoft-com:office:word" xmlns:w="http://schemas.openxmlformats.org/wordprocessingml/2006/main" xmlns:w14="http://schemas.microsoft.com/office/word/2010/wordml" xmlns:w15="http://schemas.microsoft.com/office/word/2012/wordml" xmlns:w16cex="http://schemas.microsoft.com/office/word/2018/wordml/cex" xmlns:w16cid="http://schemas.microsoft.com/office/word/2016/wordml/cid" xmlns:w16="http://schemas.microsoft.com/office/word/2018/wordml" xmlns:w16se="http://schemas.microsoft.com/office/word/2015/wordml/symex" xmlns:wpg="http://schemas.microsoft.com/office/word/2010/wordprocessingGroup" xmlns:wpi="http://schemas.microsoft.com/office/word/2010/wordprocessingInk" xmlns:wne="http://schemas.microsoft.com/office/word/2006/wordml" xmlns:wps="http://schemas.microsoft.com/office/word/2010/wordprocessingShape" mc:Ignorable="w14 w15 w16se w16cid w16 w16cex wp14">
   <w:endnote w:type="separator" w:id="-1">
     <w:p>
       <w:pPr>
@@ -5106,7 +5150,7 @@
 </file>
 
 <file path=word/footer1.xml><?xml version="1.0" encoding="utf-8"?>
-<w:ftr xmlns:wpc="http://schemas.microsoft.com/office/word/2010/wordprocessingCanvas" xmlns:cx="http://schemas.microsoft.com/office/drawing/2014/chartex" xmlns:cx1="http://schemas.microsoft.com/office/drawing/2015/9/8/chartex" xmlns:cx2="http://schemas.microsoft.com/office/drawing/2015/10/21/chartex" xmlns:cx3="http://schemas.microsoft.com/office/drawing/2016/5/9/chartex" xmlns:cx4="http://schemas.microsoft.com/office/drawing/2016/5/10/chartex" xmlns:cx5="http://schemas.microsoft.com/office/drawing/2016/5/11/chartex" xmlns:cx6="http://schemas.microsoft.com/office/drawing/2016/5/12/chartex" xmlns:cx7="http://schemas.microsoft.com/office/drawing/2016/5/13/chartex" xmlns:cx8="http://schemas.microsoft.com/office/drawing/2016/5/14/chartex" xmlns:mc="http://schemas.openxmlformats.org/markup-compatibility/2006" xmlns:aink="http://schemas.microsoft.com/office/drawing/2016/ink" xmlns:am3d="http://schemas.microsoft.com/office/drawing/2017/model3d" xmlns:o="urn:schemas-microsoft-com:office:office" xmlns:r="http://schemas.openxmlformats.org/officeDocument/2006/relationships" xmlns:m="http://schemas.openxmlformats.org/officeDocument/2006/math" xmlns:v="urn:schemas-microsoft-com:vml" xmlns:wp14="http://schemas.microsoft.com/office/word/2010/wordprocessingDrawing" xmlns:wp="http://schemas.openxmlformats.org/drawingml/2006/wordprocessingDrawing" xmlns:w10="urn:schemas-microsoft-com:office:word" xmlns:w="http://schemas.openxmlformats.org/wordprocessingml/2006/main" xmlns:w14="http://schemas.microsoft.com/office/word/2010/wordml" xmlns:w15="http://schemas.microsoft.com/office/word/2012/wordml" xmlns:w16cid="http://schemas.microsoft.com/office/word/2016/wordml/cid" xmlns:w16se="http://schemas.microsoft.com/office/word/2015/wordml/symex" xmlns:wpg="http://schemas.microsoft.com/office/word/2010/wordprocessingGroup" xmlns:wpi="http://schemas.microsoft.com/office/word/2010/wordprocessingInk" xmlns:wne="http://schemas.microsoft.com/office/word/2006/wordml" xmlns:wps="http://schemas.microsoft.com/office/word/2010/wordprocessingShape" mc:Ignorable="w14 w15 w16se w16cid wp14">
+<w:ftr xmlns:wpc="http://schemas.microsoft.com/office/word/2010/wordprocessingCanvas" xmlns:cx="http://schemas.microsoft.com/office/drawing/2014/chartex" xmlns:cx1="http://schemas.microsoft.com/office/drawing/2015/9/8/chartex" xmlns:cx2="http://schemas.microsoft.com/office/drawing/2015/10/21/chartex" xmlns:cx3="http://schemas.microsoft.com/office/drawing/2016/5/9/chartex" xmlns:cx4="http://schemas.microsoft.com/office/drawing/2016/5/10/chartex" xmlns:cx5="http://schemas.microsoft.com/office/drawing/2016/5/11/chartex" xmlns:cx6="http://schemas.microsoft.com/office/drawing/2016/5/12/chartex" xmlns:cx7="http://schemas.microsoft.com/office/drawing/2016/5/13/chartex" xmlns:cx8="http://schemas.microsoft.com/office/drawing/2016/5/14/chartex" xmlns:mc="http://schemas.openxmlformats.org/markup-compatibility/2006" xmlns:aink="http://schemas.microsoft.com/office/drawing/2016/ink" xmlns:am3d="http://schemas.microsoft.com/office/drawing/2017/model3d" xmlns:o="urn:schemas-microsoft-com:office:office" xmlns:r="http://schemas.openxmlformats.org/officeDocument/2006/relationships" xmlns:m="http://schemas.openxmlformats.org/officeDocument/2006/math" xmlns:v="urn:schemas-microsoft-com:vml" xmlns:wp14="http://schemas.microsoft.com/office/word/2010/wordprocessingDrawing" xmlns:wp="http://schemas.openxmlformats.org/drawingml/2006/wordprocessingDrawing" xmlns:w10="urn:schemas-microsoft-com:office:word" xmlns:w="http://schemas.openxmlformats.org/wordprocessingml/2006/main" xmlns:w14="http://schemas.microsoft.com/office/word/2010/wordml" xmlns:w15="http://schemas.microsoft.com/office/word/2012/wordml" xmlns:w16cex="http://schemas.microsoft.com/office/word/2018/wordml/cex" xmlns:w16cid="http://schemas.microsoft.com/office/word/2016/wordml/cid" xmlns:w16="http://schemas.microsoft.com/office/word/2018/wordml" xmlns:w16se="http://schemas.microsoft.com/office/word/2015/wordml/symex" xmlns:wpg="http://schemas.microsoft.com/office/word/2010/wordprocessingGroup" xmlns:wpi="http://schemas.microsoft.com/office/word/2010/wordprocessingInk" xmlns:wne="http://schemas.microsoft.com/office/word/2006/wordml" xmlns:wps="http://schemas.microsoft.com/office/word/2010/wordprocessingShape" mc:Ignorable="w14 w15 w16se w16cid w16 w16cex wp14">
   <w:sdt>
     <w:sdtPr>
       <w:id w:val="819160148"/>
@@ -5159,7 +5203,7 @@
 </file>
 
 <file path=word/footer2.xml><?xml version="1.0" encoding="utf-8"?>
-<w:ftr xmlns:wpc="http://schemas.microsoft.com/office/word/2010/wordprocessingCanvas" xmlns:cx="http://schemas.microsoft.com/office/drawing/2014/chartex" xmlns:cx1="http://schemas.microsoft.com/office/drawing/2015/9/8/chartex" xmlns:cx2="http://schemas.microsoft.com/office/drawing/2015/10/21/chartex" xmlns:cx3="http://schemas.microsoft.com/office/drawing/2016/5/9/chartex" xmlns:cx4="http://schemas.microsoft.com/office/drawing/2016/5/10/chartex" xmlns:cx5="http://schemas.microsoft.com/office/drawing/2016/5/11/chartex" xmlns:cx6="http://schemas.microsoft.com/office/drawing/2016/5/12/chartex" xmlns:cx7="http://schemas.microsoft.com/office/drawing/2016/5/13/chartex" xmlns:cx8="http://schemas.microsoft.com/office/drawing/2016/5/14/chartex" xmlns:mc="http://schemas.openxmlformats.org/markup-compatibility/2006" xmlns:aink="http://schemas.microsoft.com/office/drawing/2016/ink" xmlns:am3d="http://schemas.microsoft.com/office/drawing/2017/model3d" xmlns:o="urn:schemas-microsoft-com:office:office" xmlns:r="http://schemas.openxmlformats.org/officeDocument/2006/relationships" xmlns:m="http://schemas.openxmlformats.org/officeDocument/2006/math" xmlns:v="urn:schemas-microsoft-com:vml" xmlns:wp14="http://schemas.microsoft.com/office/word/2010/wordprocessingDrawing" xmlns:wp="http://schemas.openxmlformats.org/drawingml/2006/wordprocessingDrawing" xmlns:w10="urn:schemas-microsoft-com:office:word" xmlns:w="http://schemas.openxmlformats.org/wordprocessingml/2006/main" xmlns:w14="http://schemas.microsoft.com/office/word/2010/wordml" xmlns:w15="http://schemas.microsoft.com/office/word/2012/wordml" xmlns:w16cid="http://schemas.microsoft.com/office/word/2016/wordml/cid" xmlns:w16se="http://schemas.microsoft.com/office/word/2015/wordml/symex" xmlns:wpg="http://schemas.microsoft.com/office/word/2010/wordprocessingGroup" xmlns:wpi="http://schemas.microsoft.com/office/word/2010/wordprocessingInk" xmlns:wne="http://schemas.microsoft.com/office/word/2006/wordml" xmlns:wps="http://schemas.microsoft.com/office/word/2010/wordprocessingShape" mc:Ignorable="w14 w15 w16se w16cid wp14">
+<w:ftr xmlns:wpc="http://schemas.microsoft.com/office/word/2010/wordprocessingCanvas" xmlns:cx="http://schemas.microsoft.com/office/drawing/2014/chartex" xmlns:cx1="http://schemas.microsoft.com/office/drawing/2015/9/8/chartex" xmlns:cx2="http://schemas.microsoft.com/office/drawing/2015/10/21/chartex" xmlns:cx3="http://schemas.microsoft.com/office/drawing/2016/5/9/chartex" xmlns:cx4="http://schemas.microsoft.com/office/drawing/2016/5/10/chartex" xmlns:cx5="http://schemas.microsoft.com/office/drawing/2016/5/11/chartex" xmlns:cx6="http://schemas.microsoft.com/office/drawing/2016/5/12/chartex" xmlns:cx7="http://schemas.microsoft.com/office/drawing/2016/5/13/chartex" xmlns:cx8="http://schemas.microsoft.com/office/drawing/2016/5/14/chartex" xmlns:mc="http://schemas.openxmlformats.org/markup-compatibility/2006" xmlns:aink="http://schemas.microsoft.com/office/drawing/2016/ink" xmlns:am3d="http://schemas.microsoft.com/office/drawing/2017/model3d" xmlns:o="urn:schemas-microsoft-com:office:office" xmlns:r="http://schemas.openxmlformats.org/officeDocument/2006/relationships" xmlns:m="http://schemas.openxmlformats.org/officeDocument/2006/math" xmlns:v="urn:schemas-microsoft-com:vml" xmlns:wp14="http://schemas.microsoft.com/office/word/2010/wordprocessingDrawing" xmlns:wp="http://schemas.openxmlformats.org/drawingml/2006/wordprocessingDrawing" xmlns:w10="urn:schemas-microsoft-com:office:word" xmlns:w="http://schemas.openxmlformats.org/wordprocessingml/2006/main" xmlns:w14="http://schemas.microsoft.com/office/word/2010/wordml" xmlns:w15="http://schemas.microsoft.com/office/word/2012/wordml" xmlns:w16cex="http://schemas.microsoft.com/office/word/2018/wordml/cex" xmlns:w16cid="http://schemas.microsoft.com/office/word/2016/wordml/cid" xmlns:w16="http://schemas.microsoft.com/office/word/2018/wordml" xmlns:w16se="http://schemas.microsoft.com/office/word/2015/wordml/symex" xmlns:wpg="http://schemas.microsoft.com/office/word/2010/wordprocessingGroup" xmlns:wpi="http://schemas.microsoft.com/office/word/2010/wordprocessingInk" xmlns:wne="http://schemas.microsoft.com/office/word/2006/wordml" xmlns:wps="http://schemas.microsoft.com/office/word/2010/wordprocessingShape" mc:Ignorable="w14 w15 w16se w16cid w16 w16cex wp14">
   <w:sdt>
     <w:sdtPr>
       <w:id w:val="-2097550264"/>
@@ -5212,7 +5256,7 @@
 </file>
 
 <file path=word/footnotes.xml><?xml version="1.0" encoding="utf-8"?>
-<w:footnotes xmlns:wpc="http://schemas.microsoft.com/office/word/2010/wordprocessingCanvas" xmlns:cx="http://schemas.microsoft.com/office/drawing/2014/chartex" xmlns:cx1="http://schemas.microsoft.com/office/drawing/2015/9/8/chartex" xmlns:cx2="http://schemas.microsoft.com/office/drawing/2015/10/21/chartex" xmlns:cx3="http://schemas.microsoft.com/office/drawing/2016/5/9/chartex" xmlns:cx4="http://schemas.microsoft.com/office/drawing/2016/5/10/chartex" xmlns:cx5="http://schemas.microsoft.com/office/drawing/2016/5/11/chartex" xmlns:cx6="http://schemas.microsoft.com/office/drawing/2016/5/12/chartex" xmlns:cx7="http://schemas.microsoft.com/office/drawing/2016/5/13/chartex" xmlns:cx8="http://schemas.microsoft.com/office/drawing/2016/5/14/chartex" xmlns:mc="http://schemas.openxmlformats.org/markup-compatibility/2006" xmlns:aink="http://schemas.microsoft.com/office/drawing/2016/ink" xmlns:am3d="http://schemas.microsoft.com/office/drawing/2017/model3d" xmlns:o="urn:schemas-microsoft-com:office:office" xmlns:r="http://schemas.openxmlformats.org/officeDocument/2006/relationships" xmlns:m="http://schemas.openxmlformats.org/officeDocument/2006/math" xmlns:v="urn:schemas-microsoft-com:vml" xmlns:wp14="http://schemas.microsoft.com/office/word/2010/wordprocessingDrawing" xmlns:wp="http://schemas.openxmlformats.org/drawingml/2006/wordprocessingDrawing" xmlns:w10="urn:schemas-microsoft-com:office:word" xmlns:w="http://schemas.openxmlformats.org/wordprocessingml/2006/main" xmlns:w14="http://schemas.microsoft.com/office/word/2010/wordml" xmlns:w15="http://schemas.microsoft.com/office/word/2012/wordml" xmlns:w16cid="http://schemas.microsoft.com/office/word/2016/wordml/cid" xmlns:w16se="http://schemas.microsoft.com/office/word/2015/wordml/symex" xmlns:wpg="http://schemas.microsoft.com/office/word/2010/wordprocessingGroup" xmlns:wpi="http://schemas.microsoft.com/office/word/2010/wordprocessingInk" xmlns:wne="http://schemas.microsoft.com/office/word/2006/wordml" xmlns:wps="http://schemas.microsoft.com/office/word/2010/wordprocessingShape" mc:Ignorable="w14 w15 w16se w16cid wp14">
+<w:footnotes xmlns:wpc="http://schemas.microsoft.com/office/word/2010/wordprocessingCanvas" xmlns:cx="http://schemas.microsoft.com/office/drawing/2014/chartex" xmlns:cx1="http://schemas.microsoft.com/office/drawing/2015/9/8/chartex" xmlns:cx2="http://schemas.microsoft.com/office/drawing/2015/10/21/chartex" xmlns:cx3="http://schemas.microsoft.com/office/drawing/2016/5/9/chartex" xmlns:cx4="http://schemas.microsoft.com/office/drawing/2016/5/10/chartex" xmlns:cx5="http://schemas.microsoft.com/office/drawing/2016/5/11/chartex" xmlns:cx6="http://schemas.microsoft.com/office/drawing/2016/5/12/chartex" xmlns:cx7="http://schemas.microsoft.com/office/drawing/2016/5/13/chartex" xmlns:cx8="http://schemas.microsoft.com/office/drawing/2016/5/14/chartex" xmlns:mc="http://schemas.openxmlformats.org/markup-compatibility/2006" xmlns:aink="http://schemas.microsoft.com/office/drawing/2016/ink" xmlns:am3d="http://schemas.microsoft.com/office/drawing/2017/model3d" xmlns:o="urn:schemas-microsoft-com:office:office" xmlns:r="http://schemas.openxmlformats.org/officeDocument/2006/relationships" xmlns:m="http://schemas.openxmlformats.org/officeDocument/2006/math" xmlns:v="urn:schemas-microsoft-com:vml" xmlns:wp14="http://schemas.microsoft.com/office/word/2010/wordprocessingDrawing" xmlns:wp="http://schemas.openxmlformats.org/drawingml/2006/wordprocessingDrawing" xmlns:w10="urn:schemas-microsoft-com:office:word" xmlns:w="http://schemas.openxmlformats.org/wordprocessingml/2006/main" xmlns:w14="http://schemas.microsoft.com/office/word/2010/wordml" xmlns:w15="http://schemas.microsoft.com/office/word/2012/wordml" xmlns:w16cex="http://schemas.microsoft.com/office/word/2018/wordml/cex" xmlns:w16cid="http://schemas.microsoft.com/office/word/2016/wordml/cid" xmlns:w16="http://schemas.microsoft.com/office/word/2018/wordml" xmlns:w16se="http://schemas.microsoft.com/office/word/2015/wordml/symex" xmlns:wpg="http://schemas.microsoft.com/office/word/2010/wordprocessingGroup" xmlns:wpi="http://schemas.microsoft.com/office/word/2010/wordprocessingInk" xmlns:wne="http://schemas.microsoft.com/office/word/2006/wordml" xmlns:wps="http://schemas.microsoft.com/office/word/2010/wordprocessingShape" mc:Ignorable="w14 w15 w16se w16cid w16 w16cex wp14">
   <w:footnote w:type="separator" w:id="-1">
     <w:p>
       <w:pPr>
@@ -5237,7 +5281,7 @@
 </file>
 
 <file path=word/numbering.xml><?xml version="1.0" encoding="utf-8"?>
-<w:numbering xmlns:wpc="http://schemas.microsoft.com/office/word/2010/wordprocessingCanvas" xmlns:cx="http://schemas.microsoft.com/office/drawing/2014/chartex" xmlns:cx1="http://schemas.microsoft.com/office/drawing/2015/9/8/chartex" xmlns:cx2="http://schemas.microsoft.com/office/drawing/2015/10/21/chartex" xmlns:cx3="http://schemas.microsoft.com/office/drawing/2016/5/9/chartex" xmlns:cx4="http://schemas.microsoft.com/office/drawing/2016/5/10/chartex" xmlns:cx5="http://schemas.microsoft.com/office/drawing/2016/5/11/chartex" xmlns:cx6="http://schemas.microsoft.com/office/drawing/2016/5/12/chartex" xmlns:cx7="http://schemas.microsoft.com/office/drawing/2016/5/13/chartex" xmlns:cx8="http://schemas.microsoft.com/office/drawing/2016/5/14/chartex" xmlns:mc="http://schemas.openxmlformats.org/markup-compatibility/2006" xmlns:aink="http://schemas.microsoft.com/office/drawing/2016/ink" xmlns:am3d="http://schemas.microsoft.com/office/drawing/2017/model3d" xmlns:o="urn:schemas-microsoft-com:office:office" xmlns:r="http://schemas.openxmlformats.org/officeDocument/2006/relationships" xmlns:m="http://schemas.openxmlformats.org/officeDocument/2006/math" xmlns:v="urn:schemas-microsoft-com:vml" xmlns:wp14="http://schemas.microsoft.com/office/word/2010/wordprocessingDrawing" xmlns:wp="http://schemas.openxmlformats.org/drawingml/2006/wordprocessingDrawing" xmlns:w10="urn:schemas-microsoft-com:office:word" xmlns:w="http://schemas.openxmlformats.org/wordprocessingml/2006/main" xmlns:w14="http://schemas.microsoft.com/office/word/2010/wordml" xmlns:w15="http://schemas.microsoft.com/office/word/2012/wordml" xmlns:w16cid="http://schemas.microsoft.com/office/word/2016/wordml/cid" xmlns:w16se="http://schemas.microsoft.com/office/word/2015/wordml/symex" xmlns:wpg="http://schemas.microsoft.com/office/word/2010/wordprocessingGroup" xmlns:wpi="http://schemas.microsoft.com/office/word/2010/wordprocessingInk" xmlns:wne="http://schemas.microsoft.com/office/word/2006/wordml" xmlns:wps="http://schemas.microsoft.com/office/word/2010/wordprocessingShape" mc:Ignorable="w14 w15 w16se w16cid wp14">
+<w:numbering xmlns:wpc="http://schemas.microsoft.com/office/word/2010/wordprocessingCanvas" xmlns:cx="http://schemas.microsoft.com/office/drawing/2014/chartex" xmlns:cx1="http://schemas.microsoft.com/office/drawing/2015/9/8/chartex" xmlns:cx2="http://schemas.microsoft.com/office/drawing/2015/10/21/chartex" xmlns:cx3="http://schemas.microsoft.com/office/drawing/2016/5/9/chartex" xmlns:cx4="http://schemas.microsoft.com/office/drawing/2016/5/10/chartex" xmlns:cx5="http://schemas.microsoft.com/office/drawing/2016/5/11/chartex" xmlns:cx6="http://schemas.microsoft.com/office/drawing/2016/5/12/chartex" xmlns:cx7="http://schemas.microsoft.com/office/drawing/2016/5/13/chartex" xmlns:cx8="http://schemas.microsoft.com/office/drawing/2016/5/14/chartex" xmlns:mc="http://schemas.openxmlformats.org/markup-compatibility/2006" xmlns:aink="http://schemas.microsoft.com/office/drawing/2016/ink" xmlns:am3d="http://schemas.microsoft.com/office/drawing/2017/model3d" xmlns:o="urn:schemas-microsoft-com:office:office" xmlns:r="http://schemas.openxmlformats.org/officeDocument/2006/relationships" xmlns:m="http://schemas.openxmlformats.org/officeDocument/2006/math" xmlns:v="urn:schemas-microsoft-com:vml" xmlns:wp14="http://schemas.microsoft.com/office/word/2010/wordprocessingDrawing" xmlns:wp="http://schemas.openxmlformats.org/drawingml/2006/wordprocessingDrawing" xmlns:w10="urn:schemas-microsoft-com:office:word" xmlns:w="http://schemas.openxmlformats.org/wordprocessingml/2006/main" xmlns:w14="http://schemas.microsoft.com/office/word/2010/wordml" xmlns:w15="http://schemas.microsoft.com/office/word/2012/wordml" xmlns:w16cex="http://schemas.microsoft.com/office/word/2018/wordml/cex" xmlns:w16cid="http://schemas.microsoft.com/office/word/2016/wordml/cid" xmlns:w16="http://schemas.microsoft.com/office/word/2018/wordml" xmlns:w16se="http://schemas.microsoft.com/office/word/2015/wordml/symex" xmlns:wpg="http://schemas.microsoft.com/office/word/2010/wordprocessingGroup" xmlns:wpi="http://schemas.microsoft.com/office/word/2010/wordprocessingInk" xmlns:wne="http://schemas.microsoft.com/office/word/2006/wordml" xmlns:wps="http://schemas.microsoft.com/office/word/2010/wordprocessingShape" mc:Ignorable="w14 w15 w16se w16cid w16 w16cex wp14">
   <w:abstractNum w:abstractNumId="0" w15:restartNumberingAfterBreak="0">
     <w:nsid w:val="24790014"/>
     <w:multiLevelType w:val="hybridMultilevel"/>
@@ -5869,7 +5913,7 @@
 </file>
 
 <file path=word/styles.xml><?xml version="1.0" encoding="utf-8"?>
-<w:styles xmlns:mc="http://schemas.openxmlformats.org/markup-compatibility/2006" xmlns:r="http://schemas.openxmlformats.org/officeDocument/2006/relationships" xmlns:w="http://schemas.openxmlformats.org/wordprocessingml/2006/main" xmlns:w14="http://schemas.microsoft.com/office/word/2010/wordml" xmlns:w15="http://schemas.microsoft.com/office/word/2012/wordml" xmlns:w16cid="http://schemas.microsoft.com/office/word/2016/wordml/cid" xmlns:w16se="http://schemas.microsoft.com/office/word/2015/wordml/symex" mc:Ignorable="w14 w15 w16se w16cid">
+<w:styles xmlns:mc="http://schemas.openxmlformats.org/markup-compatibility/2006" xmlns:r="http://schemas.openxmlformats.org/officeDocument/2006/relationships" xmlns:w="http://schemas.openxmlformats.org/wordprocessingml/2006/main" xmlns:w14="http://schemas.microsoft.com/office/word/2010/wordml" xmlns:w15="http://schemas.microsoft.com/office/word/2012/wordml" xmlns:w16cex="http://schemas.microsoft.com/office/word/2018/wordml/cex" xmlns:w16cid="http://schemas.microsoft.com/office/word/2016/wordml/cid" xmlns:w16="http://schemas.microsoft.com/office/word/2018/wordml" xmlns:w16se="http://schemas.microsoft.com/office/word/2015/wordml/symex" mc:Ignorable="w14 w15 w16se w16cid w16 w16cex">
   <w:docDefaults>
     <w:rPrDefault>
       <w:rPr>
@@ -7057,7 +7101,7 @@
 </file>
 
 <file path=word/glossary/document.xml><?xml version="1.0" encoding="utf-8"?>
-<w:glossaryDocument xmlns:wpc="http://schemas.microsoft.com/office/word/2010/wordprocessingCanvas" xmlns:cx="http://schemas.microsoft.com/office/drawing/2014/chartex" xmlns:cx1="http://schemas.microsoft.com/office/drawing/2015/9/8/chartex" xmlns:cx2="http://schemas.microsoft.com/office/drawing/2015/10/21/chartex" xmlns:cx3="http://schemas.microsoft.com/office/drawing/2016/5/9/chartex" xmlns:cx4="http://schemas.microsoft.com/office/drawing/2016/5/10/chartex" xmlns:cx5="http://schemas.microsoft.com/office/drawing/2016/5/11/chartex" xmlns:cx6="http://schemas.microsoft.com/office/drawing/2016/5/12/chartex" xmlns:cx7="http://schemas.microsoft.com/office/drawing/2016/5/13/chartex" xmlns:cx8="http://schemas.microsoft.com/office/drawing/2016/5/14/chartex" xmlns:mc="http://schemas.openxmlformats.org/markup-compatibility/2006" xmlns:aink="http://schemas.microsoft.com/office/drawing/2016/ink" xmlns:am3d="http://schemas.microsoft.com/office/drawing/2017/model3d" xmlns:o="urn:schemas-microsoft-com:office:office" xmlns:r="http://schemas.openxmlformats.org/officeDocument/2006/relationships" xmlns:m="http://schemas.openxmlformats.org/officeDocument/2006/math" xmlns:v="urn:schemas-microsoft-com:vml" xmlns:wp14="http://schemas.microsoft.com/office/word/2010/wordprocessingDrawing" xmlns:wp="http://schemas.openxmlformats.org/drawingml/2006/wordprocessingDrawing" xmlns:w10="urn:schemas-microsoft-com:office:word" xmlns:w="http://schemas.openxmlformats.org/wordprocessingml/2006/main" xmlns:w14="http://schemas.microsoft.com/office/word/2010/wordml" xmlns:w15="http://schemas.microsoft.com/office/word/2012/wordml" xmlns:w16cid="http://schemas.microsoft.com/office/word/2016/wordml/cid" xmlns:w16se="http://schemas.microsoft.com/office/word/2015/wordml/symex" xmlns:wpg="http://schemas.microsoft.com/office/word/2010/wordprocessingGroup" xmlns:wpi="http://schemas.microsoft.com/office/word/2010/wordprocessingInk" xmlns:wne="http://schemas.microsoft.com/office/word/2006/wordml" xmlns:wps="http://schemas.microsoft.com/office/word/2010/wordprocessingShape" mc:Ignorable="w14 w15 w16se w16cid wp14">
+<w:glossaryDocument xmlns:wpc="http://schemas.microsoft.com/office/word/2010/wordprocessingCanvas" xmlns:cx="http://schemas.microsoft.com/office/drawing/2014/chartex" xmlns:cx1="http://schemas.microsoft.com/office/drawing/2015/9/8/chartex" xmlns:cx2="http://schemas.microsoft.com/office/drawing/2015/10/21/chartex" xmlns:cx3="http://schemas.microsoft.com/office/drawing/2016/5/9/chartex" xmlns:cx4="http://schemas.microsoft.com/office/drawing/2016/5/10/chartex" xmlns:cx5="http://schemas.microsoft.com/office/drawing/2016/5/11/chartex" xmlns:cx6="http://schemas.microsoft.com/office/drawing/2016/5/12/chartex" xmlns:cx7="http://schemas.microsoft.com/office/drawing/2016/5/13/chartex" xmlns:cx8="http://schemas.microsoft.com/office/drawing/2016/5/14/chartex" xmlns:mc="http://schemas.openxmlformats.org/markup-compatibility/2006" xmlns:aink="http://schemas.microsoft.com/office/drawing/2016/ink" xmlns:am3d="http://schemas.microsoft.com/office/drawing/2017/model3d" xmlns:o="urn:schemas-microsoft-com:office:office" xmlns:r="http://schemas.openxmlformats.org/officeDocument/2006/relationships" xmlns:m="http://schemas.openxmlformats.org/officeDocument/2006/math" xmlns:v="urn:schemas-microsoft-com:vml" xmlns:wp14="http://schemas.microsoft.com/office/word/2010/wordprocessingDrawing" xmlns:wp="http://schemas.openxmlformats.org/drawingml/2006/wordprocessingDrawing" xmlns:w10="urn:schemas-microsoft-com:office:word" xmlns:w="http://schemas.openxmlformats.org/wordprocessingml/2006/main" xmlns:w14="http://schemas.microsoft.com/office/word/2010/wordml" xmlns:w15="http://schemas.microsoft.com/office/word/2012/wordml" xmlns:w16cex="http://schemas.microsoft.com/office/word/2018/wordml/cex" xmlns:w16cid="http://schemas.microsoft.com/office/word/2016/wordml/cid" xmlns:w16="http://schemas.microsoft.com/office/word/2018/wordml" xmlns:w16se="http://schemas.microsoft.com/office/word/2015/wordml/symex" xmlns:wpg="http://schemas.microsoft.com/office/word/2010/wordprocessingGroup" xmlns:wpi="http://schemas.microsoft.com/office/word/2010/wordprocessingInk" xmlns:wne="http://schemas.microsoft.com/office/word/2006/wordml" xmlns:wps="http://schemas.microsoft.com/office/word/2010/wordprocessingShape" mc:Ignorable="w14 w15 w16se w16cid w16 w16cex wp14">
   <w:docParts>
     <w:docPart>
       <w:docPartPr>
@@ -7122,7 +7166,7 @@
 </file>
 
 <file path=word/glossary/fontTable.xml><?xml version="1.0" encoding="utf-8"?>
-<w:fonts xmlns:mc="http://schemas.openxmlformats.org/markup-compatibility/2006" xmlns:r="http://schemas.openxmlformats.org/officeDocument/2006/relationships" xmlns:w="http://schemas.openxmlformats.org/wordprocessingml/2006/main" xmlns:w14="http://schemas.microsoft.com/office/word/2010/wordml" xmlns:w15="http://schemas.microsoft.com/office/word/2012/wordml" xmlns:w16cid="http://schemas.microsoft.com/office/word/2016/wordml/cid" xmlns:w16se="http://schemas.microsoft.com/office/word/2015/wordml/symex" mc:Ignorable="w14 w15 w16se w16cid">
+<w:fonts xmlns:mc="http://schemas.openxmlformats.org/markup-compatibility/2006" xmlns:r="http://schemas.openxmlformats.org/officeDocument/2006/relationships" xmlns:w="http://schemas.openxmlformats.org/wordprocessingml/2006/main" xmlns:w14="http://schemas.microsoft.com/office/word/2010/wordml" xmlns:w15="http://schemas.microsoft.com/office/word/2012/wordml" xmlns:w16cex="http://schemas.microsoft.com/office/word/2018/wordml/cex" xmlns:w16cid="http://schemas.microsoft.com/office/word/2016/wordml/cid" xmlns:w16="http://schemas.microsoft.com/office/word/2018/wordml" xmlns:w16se="http://schemas.microsoft.com/office/word/2015/wordml/symex" mc:Ignorable="w14 w15 w16se w16cid w16 w16cex">
   <w:font w:name="Times New Roman">
     <w:panose1 w:val="02020603050405020304"/>
     <w:charset w:val="00"/>
@@ -7176,7 +7220,7 @@
 </file>
 
 <file path=word/glossary/settings.xml><?xml version="1.0" encoding="utf-8"?>
-<w:settings xmlns:mc="http://schemas.openxmlformats.org/markup-compatibility/2006" xmlns:o="urn:schemas-microsoft-com:office:office" xmlns:r="http://schemas.openxmlformats.org/officeDocument/2006/relationships" xmlns:m="http://schemas.openxmlformats.org/officeDocument/2006/math" xmlns:v="urn:schemas-microsoft-com:vml" xmlns:w10="urn:schemas-microsoft-com:office:word" xmlns:w="http://schemas.openxmlformats.org/wordprocessingml/2006/main" xmlns:w14="http://schemas.microsoft.com/office/word/2010/wordml" xmlns:w15="http://schemas.microsoft.com/office/word/2012/wordml" xmlns:w16cid="http://schemas.microsoft.com/office/word/2016/wordml/cid" xmlns:w16se="http://schemas.microsoft.com/office/word/2015/wordml/symex" xmlns:sl="http://schemas.openxmlformats.org/schemaLibrary/2006/main" mc:Ignorable="w14 w15 w16se w16cid">
+<w:settings xmlns:mc="http://schemas.openxmlformats.org/markup-compatibility/2006" xmlns:o="urn:schemas-microsoft-com:office:office" xmlns:r="http://schemas.openxmlformats.org/officeDocument/2006/relationships" xmlns:m="http://schemas.openxmlformats.org/officeDocument/2006/math" xmlns:v="urn:schemas-microsoft-com:vml" xmlns:w10="urn:schemas-microsoft-com:office:word" xmlns:w="http://schemas.openxmlformats.org/wordprocessingml/2006/main" xmlns:w14="http://schemas.microsoft.com/office/word/2010/wordml" xmlns:w15="http://schemas.microsoft.com/office/word/2012/wordml" xmlns:w16cex="http://schemas.microsoft.com/office/word/2018/wordml/cex" xmlns:w16cid="http://schemas.microsoft.com/office/word/2016/wordml/cid" xmlns:w16="http://schemas.microsoft.com/office/word/2018/wordml" xmlns:w16se="http://schemas.microsoft.com/office/word/2015/wordml/symex" xmlns:sl="http://schemas.openxmlformats.org/schemaLibrary/2006/main" mc:Ignorable="w14 w15 w16se w16cid w16 w16cex">
   <w:view w:val="normal"/>
   <w:revisionView w:comments="0"/>
   <w:defaultTabStop w:val="720"/>
@@ -7216,7 +7260,7 @@
 </file>
 
 <file path=word/glossary/styles.xml><?xml version="1.0" encoding="utf-8"?>
-<w:styles xmlns:mc="http://schemas.openxmlformats.org/markup-compatibility/2006" xmlns:r="http://schemas.openxmlformats.org/officeDocument/2006/relationships" xmlns:w="http://schemas.openxmlformats.org/wordprocessingml/2006/main" xmlns:w14="http://schemas.microsoft.com/office/word/2010/wordml" xmlns:w15="http://schemas.microsoft.com/office/word/2012/wordml" xmlns:w16cid="http://schemas.microsoft.com/office/word/2016/wordml/cid" xmlns:w16se="http://schemas.microsoft.com/office/word/2015/wordml/symex" mc:Ignorable="w14 w15 w16se w16cid">
+<w:styles xmlns:mc="http://schemas.openxmlformats.org/markup-compatibility/2006" xmlns:r="http://schemas.openxmlformats.org/officeDocument/2006/relationships" xmlns:w="http://schemas.openxmlformats.org/wordprocessingml/2006/main" xmlns:w14="http://schemas.microsoft.com/office/word/2010/wordml" xmlns:w15="http://schemas.microsoft.com/office/word/2012/wordml" xmlns:w16cex="http://schemas.microsoft.com/office/word/2018/wordml/cex" xmlns:w16cid="http://schemas.microsoft.com/office/word/2016/wordml/cid" xmlns:w16="http://schemas.microsoft.com/office/word/2018/wordml" xmlns:w16se="http://schemas.microsoft.com/office/word/2015/wordml/symex" mc:Ignorable="w14 w15 w16se w16cid w16 w16cex">
   <w:docDefaults>
     <w:rPrDefault>
       <w:rPr>
@@ -7663,7 +7707,7 @@
 </file>
 
 <file path=word/glossary/webSettings.xml><?xml version="1.0" encoding="utf-8"?>
-<w:webSettings xmlns:mc="http://schemas.openxmlformats.org/markup-compatibility/2006" xmlns:r="http://schemas.openxmlformats.org/officeDocument/2006/relationships" xmlns:w="http://schemas.openxmlformats.org/wordprocessingml/2006/main" xmlns:w14="http://schemas.microsoft.com/office/word/2010/wordml" xmlns:w15="http://schemas.microsoft.com/office/word/2012/wordml" xmlns:w16cid="http://schemas.microsoft.com/office/word/2016/wordml/cid" xmlns:w16se="http://schemas.microsoft.com/office/word/2015/wordml/symex" mc:Ignorable="w14 w15 w16se w16cid">
+<w:webSettings xmlns:mc="http://schemas.openxmlformats.org/markup-compatibility/2006" xmlns:r="http://schemas.openxmlformats.org/officeDocument/2006/relationships" xmlns:w="http://schemas.openxmlformats.org/wordprocessingml/2006/main" xmlns:w14="http://schemas.microsoft.com/office/word/2010/wordml" xmlns:w15="http://schemas.microsoft.com/office/word/2012/wordml" xmlns:w16cex="http://schemas.microsoft.com/office/word/2018/wordml/cex" xmlns:w16cid="http://schemas.microsoft.com/office/word/2016/wordml/cid" xmlns:w16="http://schemas.microsoft.com/office/word/2018/wordml" xmlns:w16se="http://schemas.microsoft.com/office/word/2015/wordml/symex" mc:Ignorable="w14 w15 w16se w16cid w16 w16cex">
   <w:optimizeForBrowser/>
   <w:allowPNG/>
 </w:webSettings>
@@ -7935,7 +7979,7 @@
 </file>
 
 <file path=customXml/itemProps1.xml><?xml version="1.0" encoding="utf-8"?>
-<ds:datastoreItem xmlns:ds="http://schemas.openxmlformats.org/officeDocument/2006/customXml" ds:itemID="{7F5A0F07-FAB4-4BF3-B0B4-626C6287AEA7}">
+<ds:datastoreItem xmlns:ds="http://schemas.openxmlformats.org/officeDocument/2006/customXml" ds:itemID="{023E3258-8561-48BB-8505-A69BC2EFE7D3}">
   <ds:schemaRefs>
     <ds:schemaRef ds:uri="http://schemas.openxmlformats.org/officeDocument/2006/bibliography"/>
   </ds:schemaRefs>

--- a/indicators/14-4-1.docx
+++ b/indicators/14-4-1.docx
@@ -1519,21 +1519,7 @@
               <w:rPr>
                 <w:rFonts w:ascii="Calibri" w:eastAsia="Times New Roman" w:hAnsi="Calibri" w:cs="Calibri"/>
               </w:rPr>
-              <w:t xml:space="preserve">0.g. International </w:t>
-            </w:r>
-            <w:proofErr w:type="spellStart"/>
-            <w:r>
-              <w:rPr>
-                <w:rFonts w:ascii="Calibri" w:eastAsia="Times New Roman" w:hAnsi="Calibri" w:cs="Calibri"/>
-              </w:rPr>
-              <w:t>organisations</w:t>
-            </w:r>
-            <w:proofErr w:type="spellEnd"/>
-            <w:r>
-              <w:rPr>
-                <w:rFonts w:ascii="Calibri" w:eastAsia="Times New Roman" w:hAnsi="Calibri" w:cs="Calibri"/>
-              </w:rPr>
-              <w:t>(s) responsible for global monitoring</w:t>
+              <w:t>0.g. International organisations(s) responsible for global monitoring</w:t>
             </w:r>
           </w:p>
         </w:tc>
@@ -1789,16 +1775,8 @@
                 <w:rFonts w:ascii="Calibri" w:eastAsia="Times New Roman" w:hAnsi="Calibri" w:cs="Calibri"/>
               </w:rPr>
               <w:lastRenderedPageBreak/>
-              <w:t xml:space="preserve">1.a. </w:t>
-            </w:r>
-            <w:proofErr w:type="spellStart"/>
-            <w:r>
-              <w:rPr>
-                <w:rFonts w:ascii="Calibri" w:eastAsia="Times New Roman" w:hAnsi="Calibri" w:cs="Calibri"/>
-              </w:rPr>
-              <w:t>Organisation</w:t>
-            </w:r>
-            <w:proofErr w:type="spellEnd"/>
+              <w:t>1.a. Organisation</w:t>
+            </w:r>
           </w:p>
         </w:tc>
         <w:tc>
@@ -1901,21 +1879,7 @@
               <w:rPr>
                 <w:rFonts w:ascii="Calibri" w:eastAsia="Times New Roman" w:hAnsi="Calibri" w:cs="Calibri"/>
               </w:rPr>
-              <w:t xml:space="preserve">1.c. Contact </w:t>
-            </w:r>
-            <w:proofErr w:type="spellStart"/>
-            <w:r>
-              <w:rPr>
-                <w:rFonts w:ascii="Calibri" w:eastAsia="Times New Roman" w:hAnsi="Calibri" w:cs="Calibri"/>
-              </w:rPr>
-              <w:t>organisation</w:t>
-            </w:r>
-            <w:proofErr w:type="spellEnd"/>
-            <w:r>
-              <w:rPr>
-                <w:rFonts w:ascii="Calibri" w:eastAsia="Times New Roman" w:hAnsi="Calibri" w:cs="Calibri"/>
-              </w:rPr>
-              <w:t xml:space="preserve"> unit</w:t>
+              <w:t>1.c. Contact organisation unit</w:t>
             </w:r>
           </w:p>
         </w:tc>
@@ -2437,29 +2401,7 @@
                 <w:szCs w:val="21"/>
                 <w:lang w:eastAsia="en-GB"/>
               </w:rPr>
-              <w:t xml:space="preserve">Fish stock assessment science defines the </w:t>
-            </w:r>
-            <w:proofErr w:type="gramStart"/>
-            <w:r>
-              <w:rPr>
-                <w:rFonts w:eastAsia="Times New Roman" w:cs="Times New Roman"/>
-                <w:color w:val="4A4A4A"/>
-                <w:sz w:val="21"/>
-                <w:szCs w:val="21"/>
-                <w:lang w:eastAsia="en-GB"/>
-              </w:rPr>
-              <w:t>long term</w:t>
-            </w:r>
-            <w:proofErr w:type="gramEnd"/>
-            <w:r>
-              <w:rPr>
-                <w:rFonts w:eastAsia="Times New Roman" w:cs="Times New Roman"/>
-                <w:color w:val="4A4A4A"/>
-                <w:sz w:val="21"/>
-                <w:szCs w:val="21"/>
-                <w:lang w:eastAsia="en-GB"/>
-              </w:rPr>
-              <w:t xml:space="preserve"> sustainability of fish resources as their abundance is fished at the level that produces the maximum sustainable level. The basic benchmarks for the sustainability of fisheries are set by the UN Convention on the Law of the Sea (UNCLOS, Article 61(3)).</w:t>
+              <w:t>Fish stock assessment science defines the long term sustainability of fish resources as their abundance is fished at the level that produces the maximum sustainable level. The basic benchmarks for the sustainability of fisheries are set by the UN Convention on the Law of the Sea (UNCLOS, Article 61(3)).</w:t>
             </w:r>
           </w:p>
         </w:tc>
@@ -2944,15 +2886,7 @@
               </w:rPr>
             </w:pPr>
             <w:r>
-              <w:t>2013, 2015 and so on (</w:t>
-            </w:r>
-            <w:proofErr w:type="gramStart"/>
-            <w:r>
-              <w:t>every another</w:t>
-            </w:r>
-            <w:proofErr w:type="gramEnd"/>
-            <w:r>
-              <w:t xml:space="preserve"> year) </w:t>
+              <w:t xml:space="preserve">2013, 2015 and so on (every another year) </w:t>
             </w:r>
           </w:p>
         </w:tc>
@@ -3026,15 +2960,7 @@
               </w:rPr>
             </w:pPr>
             <w:r>
-              <w:t>2013, 2015 and so on (</w:t>
-            </w:r>
-            <w:proofErr w:type="gramStart"/>
-            <w:r>
-              <w:t>every another</w:t>
-            </w:r>
-            <w:proofErr w:type="gramEnd"/>
-            <w:r>
-              <w:t xml:space="preserve"> year). </w:t>
+              <w:t xml:space="preserve">2013, 2015 and so on (every another year). </w:t>
             </w:r>
           </w:p>
         </w:tc>
@@ -3503,15 +3429,7 @@
               <w:pStyle w:val="MText"/>
             </w:pPr>
             <w:r>
-              <w:t xml:space="preserve">The indicator </w:t>
-            </w:r>
-            <w:proofErr w:type="gramStart"/>
-            <w:r>
-              <w:t>measure</w:t>
-            </w:r>
-            <w:proofErr w:type="gramEnd"/>
-            <w:r>
-              <w:t xml:space="preserve"> the sustainability of fish resources based on two major considerations: yield and reproduction. When a stock is fished biologically sustainable, it produces good yield without impairing the stock's reproductivity, reaching a good balance between human use and ecological conservation.</w:t>
+              <w:t>The indicator measure the sustainability of fish resources based on two major considerations: yield and reproduction. When a stock is fished biologically sustainable, it produces good yield without impairing the stock's reproductivity, reaching a good balance between human use and ecological conservation.</w:t>
             </w:r>
           </w:p>
           <w:p>
@@ -3808,21 +3726,7 @@
               <w:rPr>
                 <w:rFonts w:ascii="Calibri" w:eastAsia="Times New Roman" w:hAnsi="Calibri" w:cs="Calibri"/>
               </w:rPr>
-              <w:t>4.f. Treatment of missing values (</w:t>
-            </w:r>
-            <w:proofErr w:type="spellStart"/>
-            <w:r>
-              <w:rPr>
-                <w:rFonts w:ascii="Calibri" w:eastAsia="Times New Roman" w:hAnsi="Calibri" w:cs="Calibri"/>
-              </w:rPr>
-              <w:t>i</w:t>
-            </w:r>
-            <w:proofErr w:type="spellEnd"/>
-            <w:r>
-              <w:rPr>
-                <w:rFonts w:ascii="Calibri" w:eastAsia="Times New Roman" w:hAnsi="Calibri" w:cs="Calibri"/>
-              </w:rPr>
-              <w:t>) at country level and (ii) at regional level</w:t>
+              <w:t>4.f. Treatment of missing values (i) at country level and (ii) at regional level</w:t>
             </w:r>
           </w:p>
         </w:tc>
@@ -3878,33 +3782,36 @@
           </w:p>
           <w:p>
             <w:pPr>
+              <w:pStyle w:val="MText"/>
               <w:numPr>
                 <w:ilvl w:val="0"/>
-                <w:numId w:val="5"/>
+                <w:numId w:val="6"/>
               </w:numPr>
-              <w:shd w:val="clear" w:color="auto" w:fill="FFFFFF"/>
-              <w:spacing w:after="0" w:line="240" w:lineRule="auto"/>
-              <w:ind w:left="495"/>
-              <w:contextualSpacing/>
-              <w:outlineLvl w:val="4"/>
-              <w:rPr>
-                <w:rFonts w:eastAsia="Times New Roman" w:cs="Times New Roman"/>
-                <w:color w:val="1C75BC"/>
-                <w:sz w:val="21"/>
-                <w:szCs w:val="21"/>
-                <w:lang w:eastAsia="en-GB"/>
-              </w:rPr>
-            </w:pPr>
-            <w:r>
-              <w:rPr>
-                <w:rFonts w:eastAsia="Times New Roman" w:cs="Times New Roman"/>
-                <w:color w:val="1C75BC"/>
-                <w:sz w:val="21"/>
-                <w:szCs w:val="21"/>
-                <w:lang w:eastAsia="en-GB"/>
+              <w:rPr>
+                <w:b/>
+                <w:bCs/>
+                <w:i/>
+                <w:iCs/>
+              </w:rPr>
+            </w:pPr>
+            <w:r>
+              <w:rPr>
+                <w:b/>
+                <w:bCs/>
+                <w:i/>
+                <w:iCs/>
               </w:rPr>
               <w:t>At country level</w:t>
             </w:r>
+            <w:r>
+              <w:rPr>
+                <w:b/>
+                <w:bCs/>
+                <w:i/>
+                <w:iCs/>
+              </w:rPr>
+              <w:t>:</w:t>
+            </w:r>
           </w:p>
           <w:p>
             <w:pPr>
@@ -3921,32 +3828,35 @@
           </w:p>
           <w:p>
             <w:pPr>
+              <w:pStyle w:val="MText"/>
               <w:numPr>
                 <w:ilvl w:val="0"/>
-                <w:numId w:val="5"/>
+                <w:numId w:val="6"/>
               </w:numPr>
-              <w:shd w:val="clear" w:color="auto" w:fill="FFFFFF"/>
-              <w:spacing w:after="0" w:line="240" w:lineRule="auto"/>
-              <w:ind w:left="495"/>
-              <w:contextualSpacing/>
-              <w:outlineLvl w:val="4"/>
-              <w:rPr>
-                <w:rFonts w:eastAsia="Times New Roman" w:cs="Times New Roman"/>
-                <w:color w:val="1C75BC"/>
-                <w:sz w:val="21"/>
-                <w:szCs w:val="21"/>
-                <w:lang w:eastAsia="en-GB"/>
-              </w:rPr>
-            </w:pPr>
-            <w:r>
-              <w:rPr>
-                <w:rFonts w:eastAsia="Times New Roman" w:cs="Times New Roman"/>
-                <w:color w:val="1C75BC"/>
-                <w:sz w:val="21"/>
-                <w:szCs w:val="21"/>
-                <w:lang w:eastAsia="en-GB"/>
+              <w:rPr>
+                <w:b/>
+                <w:bCs/>
+                <w:i/>
+                <w:iCs/>
+              </w:rPr>
+            </w:pPr>
+            <w:r>
+              <w:rPr>
+                <w:b/>
+                <w:bCs/>
+                <w:i/>
+                <w:iCs/>
               </w:rPr>
               <w:t>At regional and global levels</w:t>
+            </w:r>
+            <w:r>
+              <w:rPr>
+                <w:b/>
+                <w:bCs/>
+                <w:i/>
+                <w:iCs/>
+              </w:rPr>
+              <w:t>:</w:t>
             </w:r>
           </w:p>
           <w:p>
@@ -4128,14 +4038,14 @@
               </w:rPr>
             </w:pPr>
             <w:r>
-              <w:t>However, no such assessments have been done at country level and no methods and guidance of assessment at country level have been established because stock assessment requires</w:t>
-            </w:r>
-            <w:r>
-              <w:t xml:space="preserve"> </w:t>
+              <w:t xml:space="preserve">However, no such assessments have been done at country level and no methods and guidance of assessment at country level </w:t>
             </w:r>
             <w:r>
               <w:lastRenderedPageBreak/>
-              <w:t>numerical modelling skills and is highly data demanding so that the majority of developing countries do not have the capacity of carrying out its own stock assessment.</w:t>
+              <w:t>have been established because stock assessment requires</w:t>
+            </w:r>
+            <w:r>
+              <w:t xml:space="preserve"> numerical modelling skills and is highly data demanding so that the majority of developing countries do not have the capacity of carrying out its own stock assessment.</w:t>
             </w:r>
           </w:p>
         </w:tc>
@@ -5634,6 +5544,119 @@
     </w:lvl>
   </w:abstractNum>
   <w:abstractNum w:abstractNumId="3" w15:restartNumberingAfterBreak="0">
+    <w:nsid w:val="4DE352D8"/>
+    <w:multiLevelType w:val="hybridMultilevel"/>
+    <w:tmpl w:val="D07E07FC"/>
+    <w:lvl w:ilvl="0" w:tplc="04090001">
+      <w:start w:val="1"/>
+      <w:numFmt w:val="bullet"/>
+      <w:lvlText w:val=""/>
+      <w:lvlJc w:val="left"/>
+      <w:pPr>
+        <w:ind w:left="360" w:hanging="360"/>
+      </w:pPr>
+      <w:rPr>
+        <w:rFonts w:ascii="Symbol" w:hAnsi="Symbol" w:hint="default"/>
+      </w:rPr>
+    </w:lvl>
+    <w:lvl w:ilvl="1" w:tplc="04090003" w:tentative="1">
+      <w:start w:val="1"/>
+      <w:numFmt w:val="bullet"/>
+      <w:lvlText w:val="o"/>
+      <w:lvlJc w:val="left"/>
+      <w:pPr>
+        <w:ind w:left="1080" w:hanging="360"/>
+      </w:pPr>
+      <w:rPr>
+        <w:rFonts w:ascii="Courier New" w:hAnsi="Courier New" w:cs="Courier New" w:hint="default"/>
+      </w:rPr>
+    </w:lvl>
+    <w:lvl w:ilvl="2" w:tplc="04090005" w:tentative="1">
+      <w:start w:val="1"/>
+      <w:numFmt w:val="bullet"/>
+      <w:lvlText w:val=""/>
+      <w:lvlJc w:val="left"/>
+      <w:pPr>
+        <w:ind w:left="1800" w:hanging="360"/>
+      </w:pPr>
+      <w:rPr>
+        <w:rFonts w:ascii="Wingdings" w:hAnsi="Wingdings" w:hint="default"/>
+      </w:rPr>
+    </w:lvl>
+    <w:lvl w:ilvl="3" w:tplc="04090001" w:tentative="1">
+      <w:start w:val="1"/>
+      <w:numFmt w:val="bullet"/>
+      <w:lvlText w:val=""/>
+      <w:lvlJc w:val="left"/>
+      <w:pPr>
+        <w:ind w:left="2520" w:hanging="360"/>
+      </w:pPr>
+      <w:rPr>
+        <w:rFonts w:ascii="Symbol" w:hAnsi="Symbol" w:hint="default"/>
+      </w:rPr>
+    </w:lvl>
+    <w:lvl w:ilvl="4" w:tplc="04090003" w:tentative="1">
+      <w:start w:val="1"/>
+      <w:numFmt w:val="bullet"/>
+      <w:lvlText w:val="o"/>
+      <w:lvlJc w:val="left"/>
+      <w:pPr>
+        <w:ind w:left="3240" w:hanging="360"/>
+      </w:pPr>
+      <w:rPr>
+        <w:rFonts w:ascii="Courier New" w:hAnsi="Courier New" w:cs="Courier New" w:hint="default"/>
+      </w:rPr>
+    </w:lvl>
+    <w:lvl w:ilvl="5" w:tplc="04090005" w:tentative="1">
+      <w:start w:val="1"/>
+      <w:numFmt w:val="bullet"/>
+      <w:lvlText w:val=""/>
+      <w:lvlJc w:val="left"/>
+      <w:pPr>
+        <w:ind w:left="3960" w:hanging="360"/>
+      </w:pPr>
+      <w:rPr>
+        <w:rFonts w:ascii="Wingdings" w:hAnsi="Wingdings" w:hint="default"/>
+      </w:rPr>
+    </w:lvl>
+    <w:lvl w:ilvl="6" w:tplc="04090001" w:tentative="1">
+      <w:start w:val="1"/>
+      <w:numFmt w:val="bullet"/>
+      <w:lvlText w:val=""/>
+      <w:lvlJc w:val="left"/>
+      <w:pPr>
+        <w:ind w:left="4680" w:hanging="360"/>
+      </w:pPr>
+      <w:rPr>
+        <w:rFonts w:ascii="Symbol" w:hAnsi="Symbol" w:hint="default"/>
+      </w:rPr>
+    </w:lvl>
+    <w:lvl w:ilvl="7" w:tplc="04090003" w:tentative="1">
+      <w:start w:val="1"/>
+      <w:numFmt w:val="bullet"/>
+      <w:lvlText w:val="o"/>
+      <w:lvlJc w:val="left"/>
+      <w:pPr>
+        <w:ind w:left="5400" w:hanging="360"/>
+      </w:pPr>
+      <w:rPr>
+        <w:rFonts w:ascii="Courier New" w:hAnsi="Courier New" w:cs="Courier New" w:hint="default"/>
+      </w:rPr>
+    </w:lvl>
+    <w:lvl w:ilvl="8" w:tplc="04090005" w:tentative="1">
+      <w:start w:val="1"/>
+      <w:numFmt w:val="bullet"/>
+      <w:lvlText w:val=""/>
+      <w:lvlJc w:val="left"/>
+      <w:pPr>
+        <w:ind w:left="6120" w:hanging="360"/>
+      </w:pPr>
+      <w:rPr>
+        <w:rFonts w:ascii="Wingdings" w:hAnsi="Wingdings" w:hint="default"/>
+      </w:rPr>
+    </w:lvl>
+  </w:abstractNum>
+  <w:abstractNum w:abstractNumId="4" w15:restartNumberingAfterBreak="0">
     <w:nsid w:val="545344F4"/>
     <w:multiLevelType w:val="multilevel"/>
     <w:tmpl w:val="2AF8BEBC"/>
@@ -5782,7 +5805,7 @@
       </w:rPr>
     </w:lvl>
   </w:abstractNum>
-  <w:abstractNum w:abstractNumId="4" w15:restartNumberingAfterBreak="0">
+  <w:abstractNum w:abstractNumId="5" w15:restartNumberingAfterBreak="0">
     <w:nsid w:val="5F4C3A12"/>
     <w:multiLevelType w:val="hybridMultilevel"/>
     <w:tmpl w:val="E71E2F26"/>
@@ -5895,19 +5918,22 @@
     </w:lvl>
   </w:abstractNum>
   <w:num w:numId="1">
-    <w:abstractNumId w:val="3"/>
+    <w:abstractNumId w:val="4"/>
   </w:num>
   <w:num w:numId="2">
     <w:abstractNumId w:val="0"/>
   </w:num>
   <w:num w:numId="3">
-    <w:abstractNumId w:val="4"/>
+    <w:abstractNumId w:val="5"/>
   </w:num>
   <w:num w:numId="4">
     <w:abstractNumId w:val="1"/>
   </w:num>
   <w:num w:numId="5">
     <w:abstractNumId w:val="2"/>
+  </w:num>
+  <w:num w:numId="6">
+    <w:abstractNumId w:val="3"/>
   </w:num>
 </w:numbering>
 </file>

--- a/indicators/14-4-1.docx
+++ b/indicators/14-4-1.docx
@@ -1411,7 +1411,31 @@
                 <w:sz w:val="18"/>
                 <w:szCs w:val="18"/>
               </w:rPr>
-              <w:t>Last updated: 11 July 2017</w:t>
+              <w:t>Last updated: 1</w:t>
+            </w:r>
+            <w:r>
+              <w:rPr>
+                <w:color w:val="595959" w:themeColor="text1" w:themeTint="A6"/>
+                <w:sz w:val="18"/>
+                <w:szCs w:val="18"/>
+              </w:rPr>
+              <w:t>3</w:t>
+            </w:r>
+            <w:r>
+              <w:rPr>
+                <w:color w:val="595959" w:themeColor="text1" w:themeTint="A6"/>
+                <w:sz w:val="18"/>
+                <w:szCs w:val="18"/>
+              </w:rPr>
+              <w:t xml:space="preserve"> July 20</w:t>
+            </w:r>
+            <w:r>
+              <w:rPr>
+                <w:color w:val="595959" w:themeColor="text1" w:themeTint="A6"/>
+                <w:sz w:val="18"/>
+                <w:szCs w:val="18"/>
+              </w:rPr>
+              <w:t>20</w:t>
             </w:r>
             <w:bookmarkEnd w:id="8"/>
             <w:bookmarkEnd w:id="9"/>
@@ -1485,11 +1509,22 @@
           </w:tcPr>
           <w:p>
             <w:pPr>
-              <w:spacing w:after="0"/>
+              <w:pStyle w:val="MHeader"/>
+            </w:pPr>
+            <w:r>
+              <w:t>Related indicators</w:t>
+            </w:r>
+          </w:p>
+          <w:p>
+            <w:pPr>
+              <w:pStyle w:val="MText"/>
               <w:rPr>
                 <w:rFonts w:cstheme="minorHAnsi"/>
               </w:rPr>
             </w:pPr>
+            <w:r>
+              <w:t xml:space="preserve">Indicator 14.7.1: Sustainable fisheries as a percentage of GDP in small island developing States, least developed countries and all countries </w:t>
+            </w:r>
           </w:p>
         </w:tc>
       </w:tr>
@@ -1519,7 +1554,21 @@
               <w:rPr>
                 <w:rFonts w:ascii="Calibri" w:eastAsia="Times New Roman" w:hAnsi="Calibri" w:cs="Calibri"/>
               </w:rPr>
-              <w:t>0.g. International organisations(s) responsible for global monitoring</w:t>
+              <w:t xml:space="preserve">0.g. International </w:t>
+            </w:r>
+            <w:proofErr w:type="spellStart"/>
+            <w:r>
+              <w:rPr>
+                <w:rFonts w:ascii="Calibri" w:eastAsia="Times New Roman" w:hAnsi="Calibri" w:cs="Calibri"/>
+              </w:rPr>
+              <w:t>organisations</w:t>
+            </w:r>
+            <w:proofErr w:type="spellEnd"/>
+            <w:r>
+              <w:rPr>
+                <w:rFonts w:ascii="Calibri" w:eastAsia="Times New Roman" w:hAnsi="Calibri" w:cs="Calibri"/>
+              </w:rPr>
+              <w:t>(s) responsible for global monitoring</w:t>
             </w:r>
           </w:p>
         </w:tc>
@@ -1620,6 +1669,7 @@
                 <w:sz w:val="32"/>
                 <w:szCs w:val="32"/>
               </w:rPr>
+              <w:lastRenderedPageBreak/>
               <w:t>1. Data reporter</w:t>
             </w:r>
             <w:bookmarkEnd w:id="31"/>
@@ -1774,9 +1824,16 @@
               <w:rPr>
                 <w:rFonts w:ascii="Calibri" w:eastAsia="Times New Roman" w:hAnsi="Calibri" w:cs="Calibri"/>
               </w:rPr>
-              <w:lastRenderedPageBreak/>
-              <w:t>1.a. Organisation</w:t>
-            </w:r>
+              <w:t xml:space="preserve">1.a. </w:t>
+            </w:r>
+            <w:proofErr w:type="spellStart"/>
+            <w:r>
+              <w:rPr>
+                <w:rFonts w:ascii="Calibri" w:eastAsia="Times New Roman" w:hAnsi="Calibri" w:cs="Calibri"/>
+              </w:rPr>
+              <w:t>Organisation</w:t>
+            </w:r>
+            <w:proofErr w:type="spellEnd"/>
           </w:p>
         </w:tc>
         <w:tc>
@@ -1879,7 +1936,21 @@
               <w:rPr>
                 <w:rFonts w:ascii="Calibri" w:eastAsia="Times New Roman" w:hAnsi="Calibri" w:cs="Calibri"/>
               </w:rPr>
-              <w:t>1.c. Contact organisation unit</w:t>
+              <w:t xml:space="preserve">1.c. Contact </w:t>
+            </w:r>
+            <w:proofErr w:type="spellStart"/>
+            <w:r>
+              <w:rPr>
+                <w:rFonts w:ascii="Calibri" w:eastAsia="Times New Roman" w:hAnsi="Calibri" w:cs="Calibri"/>
+              </w:rPr>
+              <w:t>organisation</w:t>
+            </w:r>
+            <w:proofErr w:type="spellEnd"/>
+            <w:r>
+              <w:rPr>
+                <w:rFonts w:ascii="Calibri" w:eastAsia="Times New Roman" w:hAnsi="Calibri" w:cs="Calibri"/>
+              </w:rPr>
+              <w:t xml:space="preserve"> unit</w:t>
             </w:r>
           </w:p>
         </w:tc>
@@ -2366,7 +2437,19 @@
               <w:pStyle w:val="MText"/>
             </w:pPr>
             <w:r>
-              <w:t>The indicator Proportion of fish stocks within biologically sustainable levels measures the sustainability of the world's marine capture fisheries by their abundance. A fish stock of which abundance is at or greater than the level, that can produce the maximum sustainable yield (MSY) is classified as biologically sustainable. In contrast, when abundance falls below the MSY level, the stock is considered biologically unsustainable.</w:t>
+              <w:t xml:space="preserve">The indicator Proportion of </w:t>
+            </w:r>
+            <w:r>
+              <w:t xml:space="preserve">marine </w:t>
+            </w:r>
+            <w:r>
+              <w:t xml:space="preserve">fish stocks within biologically sustainable levels measures the sustainability of the world's marine capture fisheries by their abundance. A fish stock </w:t>
+            </w:r>
+            <w:r>
+              <w:t>whose</w:t>
+            </w:r>
+            <w:r>
+              <w:t xml:space="preserve"> abundance is at or greater than the level, that can produce the maximum sustainable yield (MSY) is classified as biologically sustainable. In contrast, when abundance falls below the MSY level, the stock is considered biologically unsustainable.</w:t>
             </w:r>
           </w:p>
           <w:p>
@@ -2376,6 +2459,36 @@
           </w:p>
           <w:p>
             <w:pPr>
+              <w:pStyle w:val="MText"/>
+            </w:pPr>
+            <w:r>
+              <w:t>MSY is defined as the greatest amount of catch that can be harvested continuously from a stock under constant and current environmental conditions (e.g., habitat, water conditions, species composition and interactions, and anything that could affect birth, growth, or death rates of the stock) without affecting the long-term productivity of the stock. The indicator measures the sustainability of fish resources based a good balance between human use and ecological conservation.</w:t>
+            </w:r>
+          </w:p>
+          <w:p>
+            <w:pPr>
+              <w:pStyle w:val="MText"/>
+            </w:pPr>
+          </w:p>
+          <w:p>
+            <w:pPr>
+              <w:pStyle w:val="MText"/>
+            </w:pPr>
+            <w:r>
+              <w:t xml:space="preserve">MSY-based reference points are the most common type of reference points used in fisheries management today. This is primarily because, for decades, reference points from surplus production models have most often been set based on the concept of MSY and they are the basic benchmarks for the </w:t>
+            </w:r>
+            <w:r>
+              <w:lastRenderedPageBreak/>
+              <w:t>sustainability of fisheries set by the UN Convention on the Law of the Sea (UNCLOS, Article 61(3)).</w:t>
+            </w:r>
+          </w:p>
+          <w:p>
+            <w:pPr>
+              <w:pStyle w:val="MText"/>
+            </w:pPr>
+          </w:p>
+          <w:p>
+            <w:pPr>
               <w:pStyle w:val="MSubHeader"/>
             </w:pPr>
             <w:r>
@@ -2384,24 +2497,189 @@
           </w:p>
           <w:p>
             <w:pPr>
-              <w:shd w:val="clear" w:color="auto" w:fill="FFFFFF"/>
-              <w:spacing w:after="0"/>
-              <w:contextualSpacing/>
-              <w:rPr>
-                <w:rFonts w:cstheme="minorHAnsi"/>
-                <w:sz w:val="21"/>
-                <w:szCs w:val="21"/>
-              </w:rPr>
-            </w:pPr>
-            <w:r>
-              <w:rPr>
-                <w:rFonts w:eastAsia="Times New Roman" w:cs="Times New Roman"/>
-                <w:color w:val="4A4A4A"/>
-                <w:sz w:val="21"/>
-                <w:szCs w:val="21"/>
-                <w:lang w:eastAsia="en-GB"/>
-              </w:rPr>
-              <w:t>Fish stock assessment science defines the long term sustainability of fish resources as their abundance is fished at the level that produces the maximum sustainable level. The basic benchmarks for the sustainability of fisheries are set by the UN Convention on the Law of the Sea (UNCLOS, Article 61(3)).</w:t>
+              <w:pStyle w:val="MText"/>
+            </w:pPr>
+            <w:r>
+              <w:rPr>
+                <w:b/>
+                <w:i/>
+              </w:rPr>
+              <w:t>Fish stock</w:t>
+            </w:r>
+            <w:r>
+              <w:rPr>
+                <w:b/>
+              </w:rPr>
+              <w:t xml:space="preserve"> </w:t>
+            </w:r>
+            <w:r>
+              <w:t>refers to a group of individuals of a single species or sometimes combined species living in a defined area from which catches are taken in a fishery.</w:t>
+            </w:r>
+          </w:p>
+          <w:p>
+            <w:pPr>
+              <w:pStyle w:val="MText"/>
+            </w:pPr>
+          </w:p>
+          <w:p>
+            <w:pPr>
+              <w:pStyle w:val="MText"/>
+              <w:rPr>
+                <w:i/>
+              </w:rPr>
+            </w:pPr>
+            <w:r>
+              <w:t xml:space="preserve">A </w:t>
+            </w:r>
+            <w:r>
+              <w:rPr>
+                <w:b/>
+                <w:i/>
+              </w:rPr>
+              <w:t>reference list of stocks</w:t>
+            </w:r>
+            <w:r>
+              <w:t xml:space="preserve"> should be established by each country and consists of a list of stocks selected according to FAO guidelines, against which the indicator will be reported (Appendix 1).  The reference list should include national and shared stocks but not straddling stocks as defined below.</w:t>
+            </w:r>
+          </w:p>
+          <w:p>
+            <w:pPr>
+              <w:pStyle w:val="MText"/>
+            </w:pPr>
+          </w:p>
+          <w:p>
+            <w:pPr>
+              <w:pStyle w:val="MText"/>
+            </w:pPr>
+            <w:r>
+              <w:rPr>
+                <w:b/>
+                <w:i/>
+              </w:rPr>
+              <w:t>National stocks</w:t>
+            </w:r>
+            <w:r>
+              <w:t xml:space="preserve"> are located completely within an EEZ and/or territorial waters. </w:t>
+            </w:r>
+          </w:p>
+          <w:p>
+            <w:pPr>
+              <w:pStyle w:val="MText"/>
+            </w:pPr>
+          </w:p>
+          <w:p>
+            <w:pPr>
+              <w:pStyle w:val="MText"/>
+            </w:pPr>
+            <w:r>
+              <w:rPr>
+                <w:b/>
+                <w:i/>
+              </w:rPr>
+              <w:t>Shared stocks</w:t>
+            </w:r>
+            <w:r>
+              <w:rPr>
+                <w:i/>
+              </w:rPr>
+              <w:t xml:space="preserve"> </w:t>
+            </w:r>
+            <w:r>
+              <w:t xml:space="preserve">are distributed within the EEZ and/or territorial waters of two or more adjacent countries. </w:t>
+            </w:r>
+          </w:p>
+          <w:p>
+            <w:pPr>
+              <w:pStyle w:val="MText"/>
+            </w:pPr>
+          </w:p>
+          <w:p>
+            <w:pPr>
+              <w:pStyle w:val="MText"/>
+            </w:pPr>
+            <w:r>
+              <w:rPr>
+                <w:b/>
+                <w:i/>
+              </w:rPr>
+              <w:t>Straddling stocks</w:t>
+            </w:r>
+            <w:r>
+              <w:t xml:space="preserve"> are found </w:t>
+            </w:r>
+            <w:r>
+              <w:rPr>
+                <w:rFonts w:cstheme="majorHAnsi"/>
+              </w:rPr>
+              <w:t>to move across boundaries between</w:t>
+            </w:r>
+            <w:r>
+              <w:t xml:space="preserve"> EEZ waters </w:t>
+            </w:r>
+            <w:r>
+              <w:rPr>
+                <w:rFonts w:cstheme="majorHAnsi"/>
+              </w:rPr>
+              <w:t xml:space="preserve">or between EEZ </w:t>
+            </w:r>
+            <w:r>
+              <w:t xml:space="preserve">and </w:t>
+            </w:r>
+            <w:r>
+              <w:rPr>
+                <w:rFonts w:cstheme="majorHAnsi"/>
+              </w:rPr>
+              <w:t>high seas</w:t>
+            </w:r>
+            <w:r>
+              <w:t xml:space="preserve"> (</w:t>
+            </w:r>
+            <w:proofErr w:type="gramStart"/>
+            <w:r>
+              <w:t>e.g.</w:t>
+            </w:r>
+            <w:proofErr w:type="gramEnd"/>
+            <w:r>
+              <w:t xml:space="preserve"> tuna stocks), and that are caught by multiple countries. </w:t>
+            </w:r>
+          </w:p>
+          <w:p>
+            <w:pPr>
+              <w:pStyle w:val="MText"/>
+            </w:pPr>
+          </w:p>
+          <w:p>
+            <w:pPr>
+              <w:pStyle w:val="MText"/>
+            </w:pPr>
+            <w:r>
+              <w:t xml:space="preserve">Countries are asked to report on stocks listed in its reference list, including those monitored through </w:t>
+            </w:r>
+            <w:r>
+              <w:rPr>
+                <w:b/>
+                <w:i/>
+              </w:rPr>
+              <w:t>official stock assessments</w:t>
+            </w:r>
+            <w:r>
+              <w:t xml:space="preserve"> by an authoritative agency, through a scientific process and using best available science and data. These assessments could be based on classic or data-limited methods. </w:t>
+            </w:r>
+          </w:p>
+          <w:p>
+            <w:pPr>
+              <w:pStyle w:val="MText"/>
+              <w:rPr>
+                <w:rFonts w:asciiTheme="majorHAnsi" w:hAnsiTheme="majorHAnsi"/>
+              </w:rPr>
+            </w:pPr>
+          </w:p>
+          <w:p>
+            <w:pPr>
+              <w:pStyle w:val="MText"/>
+            </w:pPr>
+            <w:r>
+              <w:t>Stock assessment uses biological information, fishery data such as catch statistics and fishing effort, and scientific survey data to estimate population dynamics of fish stocks for management purposes. Stock assessment methods include biological dynamic models, age-structured models, length-based methods and stock recruitment models.</w:t>
             </w:r>
           </w:p>
         </w:tc>
@@ -2432,6 +2710,7 @@
               <w:rPr>
                 <w:rFonts w:ascii="Calibri" w:eastAsia="Times New Roman" w:hAnsi="Calibri" w:cs="Calibri"/>
               </w:rPr>
+              <w:lastRenderedPageBreak/>
               <w:t>2.b. Unit of measure</w:t>
             </w:r>
           </w:p>
@@ -2665,6 +2944,7 @@
               <w:rPr>
                 <w:rFonts w:ascii="Calibri" w:eastAsia="Times New Roman" w:hAnsi="Calibri" w:cs="Calibri"/>
               </w:rPr>
+              <w:lastRenderedPageBreak/>
               <w:t>3. Data source type and collection method</w:t>
             </w:r>
           </w:p>
@@ -2752,14 +3032,385 @@
           </w:p>
           <w:p>
             <w:pPr>
+              <w:pStyle w:val="MSubHeader"/>
+            </w:pPr>
+            <w:r>
+              <w:t>Description:</w:t>
+            </w:r>
+          </w:p>
+          <w:p>
+            <w:pPr>
               <w:pStyle w:val="MText"/>
+            </w:pPr>
+            <w:r>
+              <w:t>The MSY-based reference point is often established through a formal stock assessment process. The data to inform stock assessments can come from many different sources, including fishery-dependent and fishery-independent sources. Fishery-dependent data are collected from the fishery itself, using both commercial and recreational sources through reporting or sample-based surveys at sea, at landing sites, or within fishing communities. Data from these sources are generally compiled into fisheries statistics. They can include information on removals of fish from the sea, which can include landings and discards, and information on the fleet such as number of boats, number of tows, time spent on the sea.</w:t>
+            </w:r>
+          </w:p>
+          <w:p>
+            <w:pPr>
+              <w:pStyle w:val="MText"/>
+            </w:pPr>
+          </w:p>
+          <w:p>
+            <w:pPr>
+              <w:pStyle w:val="MText"/>
+            </w:pPr>
+            <w:r>
+              <w:t>Fisheries-independent are obtained in ways not related to any fishing activity and are typically collected by scientists via surveys (often scientific cruises) designed to sample species abundance and biomass over long time series, and over consistent seasons and geographic areas. Typically, fisheries-independent data collect biological information on the species (age, length, weight, maturity, etc</w:t>
+            </w:r>
+            <w:r>
+              <w:rPr>
+                <w:rFonts w:cstheme="majorHAnsi"/>
+              </w:rPr>
+              <w:t>.</w:t>
+            </w:r>
+            <w:r>
+              <w:rPr>
+                <w:rFonts w:cstheme="majorHAnsi"/>
+              </w:rPr>
+              <w:t>),</w:t>
+            </w:r>
+            <w:r>
+              <w:t xml:space="preserve"> and habitat and environmental information (temperature, salinity, depth, etc</w:t>
+            </w:r>
+            <w:r>
+              <w:rPr>
+                <w:rFonts w:cstheme="majorHAnsi"/>
+              </w:rPr>
+              <w:t>.</w:t>
+            </w:r>
+            <w:r>
+              <w:rPr>
+                <w:rFonts w:cstheme="majorHAnsi"/>
+              </w:rPr>
+              <w:t>).</w:t>
+            </w:r>
+          </w:p>
+          <w:p>
+            <w:pPr>
+              <w:pStyle w:val="MText"/>
+            </w:pPr>
+          </w:p>
+          <w:p>
+            <w:pPr>
+              <w:pStyle w:val="MText"/>
+            </w:pPr>
+            <w:r>
+              <w:t xml:space="preserve">Three primary categories of data inputs are required for stock assessment, including data on </w:t>
+            </w:r>
+            <w:r>
+              <w:rPr>
+                <w:rFonts w:cstheme="majorHAnsi"/>
+              </w:rPr>
+              <w:t>life history traits</w:t>
+            </w:r>
+            <w:r>
+              <w:t xml:space="preserve">, and </w:t>
+            </w:r>
+            <w:r>
+              <w:rPr>
+                <w:rFonts w:cstheme="majorHAnsi"/>
+              </w:rPr>
+              <w:t xml:space="preserve">time series of </w:t>
+            </w:r>
+            <w:r>
+              <w:t>catch</w:t>
+            </w:r>
+            <w:r>
+              <w:rPr>
+                <w:rFonts w:cstheme="majorHAnsi"/>
+              </w:rPr>
+              <w:t xml:space="preserve"> and fishing effort</w:t>
+            </w:r>
+            <w:r>
+              <w:t xml:space="preserve">. </w:t>
+            </w:r>
+            <w:r>
+              <w:rPr>
+                <w:b/>
+                <w:i/>
+              </w:rPr>
+              <w:t>Stock abundance</w:t>
+            </w:r>
+            <w:r>
+              <w:t xml:space="preserve"> is often not known and relative abundance or indices are often used to reflect historical changes in population size. These data can be sourced from fishery-independent surveys, </w:t>
+            </w:r>
+            <w:proofErr w:type="gramStart"/>
+            <w:r>
+              <w:t>e.g.</w:t>
+            </w:r>
+            <w:proofErr w:type="gramEnd"/>
+            <w:r>
+              <w:t xml:space="preserve"> acoustic or trawl-based sampling, or from fishery-dependent estimates using catch and effort data. </w:t>
+            </w:r>
+            <w:r>
+              <w:rPr>
+                <w:rFonts w:cstheme="majorHAnsi"/>
+              </w:rPr>
+              <w:t xml:space="preserve">Life history parameters </w:t>
+            </w:r>
+            <w:r>
+              <w:t xml:space="preserve">provides information on individual growth and stock productivity </w:t>
+            </w:r>
+            <w:proofErr w:type="gramStart"/>
+            <w:r>
+              <w:t>e.g.</w:t>
+            </w:r>
+            <w:proofErr w:type="gramEnd"/>
+            <w:r>
+              <w:t xml:space="preserve"> fish size, age, reproductive rates, and natural mortality. </w:t>
+            </w:r>
+            <w:r>
+              <w:rPr>
+                <w:b/>
+                <w:i/>
+              </w:rPr>
+              <w:t>Catch</w:t>
+            </w:r>
+            <w:r>
+              <w:t xml:space="preserve"> is the </w:t>
+            </w:r>
+            <w:proofErr w:type="gramStart"/>
+            <w:r>
+              <w:t>amount</w:t>
+            </w:r>
+            <w:proofErr w:type="gramEnd"/>
+            <w:r>
+              <w:t xml:space="preserve"> of fish removed from a stock by all types of fishing.</w:t>
+            </w:r>
+          </w:p>
+          <w:p>
+            <w:pPr>
+              <w:pStyle w:val="MText"/>
+            </w:pPr>
+          </w:p>
+          <w:p>
+            <w:pPr>
+              <w:pStyle w:val="MText"/>
+              <w:rPr>
+                <w:b/>
+                <w:bCs/>
+              </w:rPr>
+            </w:pPr>
+            <w:r>
+              <w:rPr>
+                <w:b/>
+                <w:bCs/>
+              </w:rPr>
+              <w:t>Global/Regional:</w:t>
+            </w:r>
+          </w:p>
+          <w:p>
+            <w:pPr>
+              <w:pStyle w:val="MText"/>
+            </w:pPr>
+            <w:r>
+              <w:t xml:space="preserve">Because of the high data demands of classical stock assessment methods, only a limited number of fish stocks have been assessed. These species account for 17–25 percent of the global </w:t>
+            </w:r>
+            <w:r>
+              <w:lastRenderedPageBreak/>
+              <w:t>catch (Branch et al., 2011), and most are caught by fisheries in developed countries. To balance the global representativeness of the assessment results and the goal of using the best available information, the FAO uses a wide spectrum of data and methods to extend its assessment to the fish stocks that account for the majority (70-80 percent) of the global catch (FAO, 2005).</w:t>
+            </w:r>
+          </w:p>
+          <w:p>
+            <w:pPr>
+              <w:pStyle w:val="MText"/>
+            </w:pPr>
+          </w:p>
+          <w:p>
+            <w:pPr>
+              <w:pStyle w:val="MText"/>
+              <w:rPr>
+                <w:b/>
+                <w:bCs/>
+                <w:color w:val="434343"/>
+              </w:rPr>
+            </w:pPr>
+            <w:r>
+              <w:rPr>
+                <w:b/>
+                <w:bCs/>
+              </w:rPr>
+              <w:t>National:</w:t>
+            </w:r>
+          </w:p>
+          <w:p>
+            <w:pPr>
+              <w:pStyle w:val="MText"/>
+              <w:rPr>
+                <w:rFonts w:cstheme="majorHAnsi"/>
+              </w:rPr>
+            </w:pPr>
+            <w:r>
+              <w:t xml:space="preserve">For country reporting, a questionnaire was sent out to all FAO member States </w:t>
+            </w:r>
+            <w:r>
+              <w:rPr>
+                <w:rFonts w:cstheme="majorHAnsi"/>
+              </w:rPr>
+              <w:t xml:space="preserve">with marine boundaries </w:t>
+            </w:r>
+            <w:r>
+              <w:t xml:space="preserve">in 2019, </w:t>
+            </w:r>
+            <w:r>
+              <w:rPr>
+                <w:rFonts w:cstheme="majorHAnsi"/>
+              </w:rPr>
+              <w:t>and will</w:t>
+            </w:r>
+            <w:r>
+              <w:t xml:space="preserve"> be </w:t>
+            </w:r>
+            <w:r>
+              <w:rPr>
+                <w:rFonts w:cstheme="majorHAnsi"/>
+              </w:rPr>
+              <w:t>resent</w:t>
+            </w:r>
+            <w:r>
+              <w:t xml:space="preserve"> in 2020</w:t>
+            </w:r>
+            <w:r>
+              <w:rPr>
+                <w:rFonts w:cstheme="majorHAnsi"/>
+              </w:rPr>
+              <w:t>,</w:t>
+            </w:r>
+            <w:r>
+              <w:t xml:space="preserve"> 2021</w:t>
+            </w:r>
+            <w:r>
+              <w:rPr>
+                <w:rFonts w:cstheme="majorHAnsi"/>
+              </w:rPr>
+              <w:t>,</w:t>
+            </w:r>
+            <w:r>
+              <w:t xml:space="preserve"> and </w:t>
+            </w:r>
+            <w:r>
+              <w:rPr>
+                <w:rFonts w:cstheme="majorHAnsi"/>
+              </w:rPr>
+              <w:t xml:space="preserve">then </w:t>
+            </w:r>
+            <w:r>
+              <w:t xml:space="preserve">on a </w:t>
+            </w:r>
+            <w:r>
+              <w:rPr>
+                <w:rFonts w:cstheme="majorHAnsi"/>
+              </w:rPr>
+              <w:t>two-year</w:t>
+            </w:r>
+            <w:r>
+              <w:t xml:space="preserve"> basis</w:t>
+            </w:r>
+            <w:r>
+              <w:rPr>
+                <w:rFonts w:cstheme="majorHAnsi"/>
+              </w:rPr>
+              <w:t>. For the complete list of questions used to inform this indicator, please refer to Appendix 2.</w:t>
+            </w:r>
+          </w:p>
+          <w:p>
+            <w:pPr>
+              <w:pStyle w:val="MText"/>
+              <w:rPr>
+                <w:rFonts w:cstheme="majorHAnsi"/>
+              </w:rPr>
+            </w:pPr>
+          </w:p>
+          <w:p>
+            <w:pPr>
+              <w:pStyle w:val="MSubHeader"/>
+            </w:pPr>
+            <w:r>
+              <w:t>Collection process:</w:t>
+            </w:r>
+          </w:p>
+          <w:p>
+            <w:pPr>
+              <w:pStyle w:val="MText"/>
+              <w:rPr>
+                <w:b/>
+                <w:bCs/>
+              </w:rPr>
+            </w:pPr>
+            <w:r>
+              <w:rPr>
+                <w:b/>
+                <w:bCs/>
+              </w:rPr>
+              <w:t xml:space="preserve">Global/regional: </w:t>
+            </w:r>
+          </w:p>
+          <w:p>
+            <w:pPr>
+              <w:pStyle w:val="MText"/>
+            </w:pPr>
+            <w:r>
+              <w:t xml:space="preserve">The </w:t>
+            </w:r>
+            <w:r>
+              <w:t xml:space="preserve">fish stocks that FAO has monitored since 1974 represent a wide spectrum of data availability, ranging from data-rich and formally assessed stocks to those that have very little information apart from catch statistics by FAO major fishing area and those with no stock assessment at all. For the purposes of using the best available data and information and maintaining consistency among stocks and assessors, a procedure has been defined to identify stock status information (FAO 2011). </w:t>
+            </w:r>
+          </w:p>
+          <w:p>
+            <w:pPr>
+              <w:pStyle w:val="MText"/>
+            </w:pPr>
+          </w:p>
+          <w:p>
+            <w:pPr>
+              <w:pStyle w:val="MText"/>
+              <w:rPr>
+                <w:b/>
+                <w:bCs/>
+              </w:rPr>
+            </w:pPr>
+            <w:r>
+              <w:rPr>
+                <w:b/>
+                <w:bCs/>
+              </w:rPr>
+              <w:t xml:space="preserve">National: </w:t>
+            </w:r>
+          </w:p>
+          <w:p>
+            <w:pPr>
+              <w:pStyle w:val="MText"/>
               <w:rPr>
                 <w:rFonts w:cstheme="minorHAnsi"/>
               </w:rPr>
             </w:pPr>
             <w:r>
-              <w:lastRenderedPageBreak/>
-              <w:t>Stock assessment needs several different kinds of data that come from different sources. For example, catch data are often reported to FAO by member countries, but fishing effort data and other biological data may come from other sources. A great effort must be made to collect data that are needed for stock assessment. Also, it is worth noting that this indicator cannot be directly calculated from the data, but only through stock assessment which is a mathematical modelling process.</w:t>
+              <w:t xml:space="preserve">FAO collects national data through a </w:t>
+            </w:r>
+            <w:r>
+              <w:t xml:space="preserve">questionnaire sent to the </w:t>
+            </w:r>
+            <w:r>
+              <w:t>Principal Focal Point (PFP)</w:t>
+            </w:r>
+            <w:r>
+              <w:t xml:space="preserve"> of each country. The </w:t>
+            </w:r>
+            <w:r>
+              <w:t>PFP</w:t>
+            </w:r>
+            <w:r>
+              <w:t xml:space="preserve"> organises an institutional set-up which identifies the competent authorities to develop a reference list of stocks and completes the </w:t>
+            </w:r>
+            <w:r>
+              <w:t>q</w:t>
+            </w:r>
+            <w:r>
+              <w:t xml:space="preserve">uestionnaire. </w:t>
+            </w:r>
+            <w:r>
+              <w:t>The information or data collected through the questionnaire from a country will initially only inform individual country progress. Depending on the evolution and further standardization of country reporting over the next 3-5 years, national data may be used to inform global/regional estimates.</w:t>
             </w:r>
           </w:p>
         </w:tc>
@@ -2882,12 +3533,89 @@
             <w:pPr>
               <w:pStyle w:val="MText"/>
               <w:rPr>
+                <w:rFonts w:cstheme="majorHAnsi"/>
+              </w:rPr>
+            </w:pPr>
+            <w:r>
+              <w:rPr>
+                <w:rFonts w:cstheme="majorHAnsi"/>
+              </w:rPr>
+              <w:t xml:space="preserve">Global/regional: every 2 years </w:t>
+            </w:r>
+            <w:r>
+              <w:rPr>
+                <w:rFonts w:cstheme="majorHAnsi"/>
+              </w:rPr>
+              <w:t>(</w:t>
+            </w:r>
+            <w:r>
+              <w:rPr>
+                <w:rFonts w:cstheme="majorHAnsi"/>
+              </w:rPr>
+              <w:t>i.e.</w:t>
+            </w:r>
+            <w:r>
+              <w:rPr>
+                <w:rFonts w:cstheme="majorHAnsi"/>
+              </w:rPr>
+              <w:t>,</w:t>
+            </w:r>
+            <w:r>
+              <w:rPr>
+                <w:rFonts w:cstheme="majorHAnsi"/>
+              </w:rPr>
+              <w:t xml:space="preserve"> </w:t>
+            </w:r>
+            <w:r>
+              <w:rPr>
+                <w:color w:val="auto"/>
+                <w:sz w:val="22"/>
+              </w:rPr>
+              <w:t>2013, 2015</w:t>
+            </w:r>
+            <w:r>
+              <w:rPr>
+                <w:rFonts w:cstheme="majorHAnsi"/>
+              </w:rPr>
+              <w:t xml:space="preserve">, 2017, 2019, </w:t>
+            </w:r>
+            <w:r>
+              <w:rPr>
+                <w:rFonts w:cstheme="majorHAnsi"/>
+              </w:rPr>
+              <w:t>etc.</w:t>
+            </w:r>
+            <w:r>
+              <w:rPr>
+                <w:rFonts w:cstheme="majorHAnsi"/>
+              </w:rPr>
+              <w:t>)</w:t>
+            </w:r>
+          </w:p>
+          <w:p>
+            <w:pPr>
+              <w:pStyle w:val="MText"/>
+            </w:pPr>
+            <w:r>
+              <w:t xml:space="preserve">National: Reporting every 2 years </w:t>
+            </w:r>
+            <w:r>
+              <w:t>(</w:t>
+            </w:r>
+            <w:r>
+              <w:t>i.e., 2019, 2021, 2023, 2025, etc.</w:t>
+            </w:r>
+            <w:r>
+              <w:t>)</w:t>
+            </w:r>
+          </w:p>
+          <w:p>
+            <w:pPr>
+              <w:pStyle w:val="MText"/>
+              <w:rPr>
                 <w:rFonts w:cstheme="minorHAnsi"/>
               </w:rPr>
             </w:pPr>
-            <w:r>
-              <w:t xml:space="preserve">2013, 2015 and so on (every another year) </w:t>
-            </w:r>
           </w:p>
         </w:tc>
       </w:tr>
@@ -2917,6 +3645,7 @@
               <w:rPr>
                 <w:rFonts w:ascii="Calibri" w:eastAsia="Times New Roman" w:hAnsi="Calibri" w:cs="Calibri"/>
               </w:rPr>
+              <w:lastRenderedPageBreak/>
               <w:t>3.</w:t>
             </w:r>
             <w:r>
@@ -2956,11 +3685,22 @@
             <w:pPr>
               <w:pStyle w:val="MText"/>
               <w:rPr>
+                <w:rFonts w:eastAsia="Arial"/>
+              </w:rPr>
+            </w:pPr>
+            <w:r>
+              <w:t>National: biennially</w:t>
+            </w:r>
+          </w:p>
+          <w:p>
+            <w:pPr>
+              <w:pStyle w:val="MText"/>
+              <w:rPr>
                 <w:rFonts w:cstheme="minorHAnsi"/>
               </w:rPr>
             </w:pPr>
             <w:r>
-              <w:t xml:space="preserve">2013, 2015 and so on (every another year). </w:t>
+              <w:t>Global/regional: biennially</w:t>
             </w:r>
           </w:p>
         </w:tc>
@@ -3028,24 +3768,28 @@
           </w:p>
           <w:p>
             <w:pPr>
-              <w:shd w:val="clear" w:color="auto" w:fill="FFFFFF"/>
-              <w:spacing w:after="0"/>
-              <w:contextualSpacing/>
+              <w:pStyle w:val="MText"/>
               <w:rPr>
                 <w:rFonts w:cstheme="minorHAnsi"/>
-                <w:sz w:val="21"/>
-                <w:szCs w:val="21"/>
-              </w:rPr>
-            </w:pPr>
-            <w:r>
-              <w:rPr>
-                <w:rFonts w:eastAsia="Times New Roman" w:cs="Times New Roman"/>
-                <w:color w:val="4A4A4A"/>
-                <w:sz w:val="21"/>
-                <w:szCs w:val="21"/>
-                <w:lang w:eastAsia="en-GB"/>
-              </w:rPr>
+              </w:rPr>
+            </w:pPr>
+            <w:r>
               <w:t>FAO</w:t>
+            </w:r>
+            <w:r>
+              <w:t xml:space="preserve"> </w:t>
+            </w:r>
+            <w:r>
+              <w:t xml:space="preserve">provides global and regional data. National-level data are generally reported by the National Statistics Office </w:t>
+            </w:r>
+            <w:r>
+              <w:rPr>
+                <w:rFonts w:cstheme="majorHAnsi"/>
+              </w:rPr>
+              <w:t>or</w:t>
+            </w:r>
+            <w:r>
+              <w:t xml:space="preserve"> the Ministry of Fisheries and/or Agriculture.</w:t>
             </w:r>
           </w:p>
         </w:tc>
@@ -3429,7 +4173,16 @@
               <w:pStyle w:val="MText"/>
             </w:pPr>
             <w:r>
-              <w:t>The indicator measure the sustainability of fish resources based on two major considerations: yield and reproduction. When a stock is fished biologically sustainable, it produces good yield without impairing the stock's reproductivity, reaching a good balance between human use and ecological conservation.</w:t>
+              <w:t xml:space="preserve">The United Nations (UN) Convention on the Law of the Sea (UNCLOS), the United Nations Fish Stocks Agreement (UNFSA [UN, 1995]) and the FAO Code of Conduct for Responsible Fisheries (FAO, 1995a) all require maintaining or restoring fish stocks at levels that are capable of producing their maximum sustainable yield (MSY). To </w:t>
+            </w:r>
+            <w:r>
+              <w:rPr>
+                <w:rFonts w:cstheme="majorHAnsi"/>
+              </w:rPr>
+              <w:t>fulfil</w:t>
+            </w:r>
+            <w:r>
+              <w:t xml:space="preserve"> the objectives of these international treaties, fishery management authorities need to undertake assessment of the state of fish stocks and develop effective policies and management strategies. As a UN Agency with a mandate for fisheries, FAO endeavour to provide the international community with the best information on the state of marine fishery resources.</w:t>
             </w:r>
           </w:p>
           <w:p>
@@ -3440,12 +4193,149 @@
           <w:p>
             <w:pPr>
               <w:pStyle w:val="MText"/>
+            </w:pPr>
+            <w:r>
+              <w:t>Since 1974, FAO has been periodically assessing and reporting the state of marine fishery resources using a wide spectrum of methods from numerical models to data poor approaches.</w:t>
+            </w:r>
+            <w:r>
+              <w:rPr>
+                <w:rFonts w:cstheme="majorHAnsi"/>
+              </w:rPr>
+              <w:t xml:space="preserve"> FAO global and regional estimates were also used as an MDG indicator for Goal 7 on environment during the period 2000-2015. This facilitated its approval as a Tier I SDG indicator by the 2nd IAEG-SDG in October 2015.</w:t>
+            </w:r>
+          </w:p>
+          <w:p>
+            <w:pPr>
+              <w:pStyle w:val="MText"/>
+            </w:pPr>
+          </w:p>
+          <w:p>
+            <w:pPr>
+              <w:pStyle w:val="MText"/>
+              <w:rPr>
+                <w:rFonts w:cstheme="majorHAnsi"/>
+              </w:rPr>
+            </w:pPr>
+            <w:r>
+              <w:rPr>
+                <w:rFonts w:cstheme="majorHAnsi"/>
+              </w:rPr>
+              <w:t xml:space="preserve">The indicator has a peculiar nature compared to more conventional SDG indicators. The indicator estimates the </w:t>
+            </w:r>
+            <w:r>
+              <w:rPr>
+                <w:rFonts w:cstheme="majorHAnsi"/>
+              </w:rPr>
+              <w:lastRenderedPageBreak/>
+              <w:t>sustainability of fish stocks that often move across</w:t>
+            </w:r>
+            <w:r>
+              <w:rPr>
+                <w:rFonts w:cstheme="majorHAnsi"/>
+              </w:rPr>
+              <w:t xml:space="preserve"> </w:t>
+            </w:r>
+            <w:r>
+              <w:rPr>
+                <w:rFonts w:cstheme="majorHAnsi"/>
+              </w:rPr>
+              <w:t xml:space="preserve">national boundaries. This led the indicator to be </w:t>
+            </w:r>
+            <w:r>
+              <w:rPr>
+                <w:rFonts w:cstheme="majorHAnsi"/>
+              </w:rPr>
+              <w:t xml:space="preserve">initially </w:t>
+            </w:r>
+            <w:r>
+              <w:rPr>
+                <w:rFonts w:cstheme="majorHAnsi"/>
+              </w:rPr>
+              <w:t>reported only at global and regional levels, with regions not corresponding to continental MDG or SDG regions but to marine regions termed “FAO Major Fishing Areas”.</w:t>
+            </w:r>
+          </w:p>
+          <w:p>
+            <w:pPr>
+              <w:pStyle w:val="MText"/>
+            </w:pPr>
+          </w:p>
+          <w:p>
+            <w:pPr>
+              <w:pStyle w:val="MText"/>
+            </w:pPr>
+            <w:r>
+              <w:t xml:space="preserve">Global SDG Indicator Framework is a voluntary mechanism, but </w:t>
+            </w:r>
+            <w:proofErr w:type="gramStart"/>
+            <w:r>
+              <w:t>countries  are</w:t>
+            </w:r>
+            <w:proofErr w:type="gramEnd"/>
+            <w:r>
+              <w:t xml:space="preserve"> required to report if data are available. As a custodian agency, the FAO works to put in action 2030 Agenda’s emphasis on country ownership and higher the incentive to take actions at country, regional and global levels. FAO has developed, since 2018, a questionnaire </w:t>
+            </w:r>
+            <w:proofErr w:type="gramStart"/>
+            <w:r>
+              <w:t>approach  to</w:t>
+            </w:r>
+            <w:proofErr w:type="gramEnd"/>
+            <w:r>
+              <w:t xml:space="preserve"> allow individual countries to report on the sustainability of fish stocks. The approach 1) provides a framework for meaningful country-level reporting that complements but does not alter the core methodology of SDG indicator 14.4.1 at the global/regional levels, and 2) provides countries with simplified methods to carry out fish stock assessment in data-limited contexts, to some extent overcoming the technical barriers that traditional methods presented. This is because country-level reporting will be limited to the assessment of stocks that are found only within a country’s EEZ, and therefore not include straddling stocks, highly migratory species, or stocks in Areas Beyond National Jurisdiction (ABNJ). As a result, national data alone cannot be meaningfully aggregated at global/regional levels, but it can be used to inform country progress on fish stock sustainability within the EEZ. The FAO has developed an online platform to facilitate the estimation and a country’s own report of the indicator. The platform provides an E-learning course that help countries to understand the indicator, estimation methodology and report process as well as some simple stock assessment methods that can be used to estimate stock status when only limited data are available to help address the capacity insufficiency faced by many developing countries.</w:t>
+            </w:r>
+          </w:p>
+          <w:p>
+            <w:pPr>
+              <w:pStyle w:val="MText"/>
+            </w:pPr>
+          </w:p>
+          <w:p>
+            <w:pPr>
+              <w:pStyle w:val="MText"/>
               <w:rPr>
                 <w:rFonts w:cstheme="minorHAnsi"/>
               </w:rPr>
             </w:pPr>
             <w:r>
-              <w:t>The proportion is just calculated based on stock numbers, without weighting either by its production volume or stock abundance, that is every fish stock is considered of the same importance.</w:t>
+              <w:t xml:space="preserve">In 2019, </w:t>
+            </w:r>
+            <w:r>
+              <w:rPr>
+                <w:rFonts w:cstheme="majorHAnsi"/>
+              </w:rPr>
+              <w:t xml:space="preserve">the </w:t>
+            </w:r>
+            <w:r>
+              <w:t xml:space="preserve">FAO </w:t>
+            </w:r>
+            <w:r>
+              <w:rPr>
+                <w:rFonts w:cstheme="majorHAnsi"/>
+              </w:rPr>
+              <w:t>bega</w:t>
+            </w:r>
+            <w:r>
+              <w:rPr>
+                <w:rFonts w:cstheme="majorHAnsi"/>
+              </w:rPr>
+              <w:t>n</w:t>
+            </w:r>
+            <w:r>
+              <w:t xml:space="preserve"> sending a questionnaire to countries to collect national data with the aim </w:t>
+            </w:r>
+            <w:r>
+              <w:rPr>
+                <w:rFonts w:cstheme="majorHAnsi"/>
+              </w:rPr>
+              <w:t>to help</w:t>
+            </w:r>
+            <w:r>
+              <w:t xml:space="preserve"> countries in the reporting process.</w:t>
+            </w:r>
+            <w:r>
+              <w:rPr>
+                <w:rFonts w:cstheme="majorHAnsi"/>
+              </w:rPr>
+              <w:t xml:space="preserve"> </w:t>
             </w:r>
           </w:p>
         </w:tc>
@@ -3476,6 +4366,7 @@
               <w:rPr>
                 <w:rFonts w:ascii="Calibri" w:eastAsia="Times New Roman" w:hAnsi="Calibri" w:cs="Calibri"/>
               </w:rPr>
+              <w:lastRenderedPageBreak/>
               <w:t>4.b. Comment and limitations</w:t>
             </w:r>
           </w:p>
@@ -3502,19 +4393,53 @@
           <w:p>
             <w:pPr>
               <w:pStyle w:val="MText"/>
+            </w:pPr>
+            <w:r>
+              <w:rPr>
+                <w:rStyle w:val="MTextChar"/>
+              </w:rPr>
+              <w:t xml:space="preserve">The indicator measures the sustainability of fishery resources, and is an end-result measure of Target 14.4. Its derivation requires the data and technical expertise necessary to perform stock assessment. The indicator at global level is estimated by the FAO based on the methodology developed in the 1980s. Although </w:t>
+            </w:r>
+            <w:r>
+              <w:rPr>
+                <w:rStyle w:val="MTextChar"/>
+              </w:rPr>
+              <w:lastRenderedPageBreak/>
+              <w:t>regular updates were carried out to incorporate technical advances and changes in major fish species, some</w:t>
+            </w:r>
+            <w:r>
+              <w:t xml:space="preserve"> discrepancies between regions may occur in the representativeness of the reference list in practical fisheries. However, this will not pose a large impact on the reliability of the indicator’s temporal trends.</w:t>
+            </w:r>
+          </w:p>
+          <w:p>
+            <w:pPr>
+              <w:pStyle w:val="MText"/>
+            </w:pPr>
+          </w:p>
+          <w:p>
+            <w:pPr>
+              <w:pStyle w:val="MText"/>
               <w:rPr>
                 <w:rFonts w:cstheme="minorHAnsi"/>
               </w:rPr>
             </w:pPr>
             <w:r>
-              <w:lastRenderedPageBreak/>
-              <w:t>The indicator measures the sustainability of fishery resources very well, and is an end-result measure of Target 14.2. However, its derivation is not only data hungry, but also technically demanding as it needs stock assessment. This is also the reason why there is no</w:t>
-            </w:r>
-            <w:r>
-              <w:t xml:space="preserve"> </w:t>
-            </w:r>
-            <w:r>
-              <w:t>data at country level.</w:t>
+              <w:t>For the national level, the</w:t>
+            </w:r>
+            <w:r>
+              <w:t xml:space="preserve"> composition of stocks within the reference list of stocks and the selection criteria used to develop the list will vary between countries, making the indicator suitable for checking </w:t>
+            </w:r>
+            <w:r>
+              <w:t>countries’</w:t>
+            </w:r>
+            <w:r>
+              <w:t xml:space="preserve"> own progress over time</w:t>
+            </w:r>
+            <w:r>
+              <w:t>. However, this reduces the comparability of</w:t>
+            </w:r>
+            <w:r>
+              <w:t xml:space="preserve"> sustainability levels between countries. </w:t>
             </w:r>
           </w:p>
         </w:tc>
@@ -3586,12 +4511,166 @@
           <w:p>
             <w:pPr>
               <w:pStyle w:val="MText"/>
+            </w:pPr>
+            <w:r>
+              <w:t xml:space="preserve">FAO currently reports the global and regional indicators calculated from FAO’s assessment of a selected list of fish stocks around the world. The methodology is described in the FAO Technical Paper (FAO 2011). </w:t>
+            </w:r>
+          </w:p>
+          <w:p>
+            <w:pPr>
+              <w:pStyle w:val="MText"/>
+            </w:pPr>
+          </w:p>
+          <w:p>
+            <w:pPr>
+              <w:pStyle w:val="MText"/>
+              <w:rPr>
+                <w:rFonts w:cstheme="majorHAnsi"/>
+              </w:rPr>
+            </w:pPr>
+            <w:r>
+              <w:rPr>
+                <w:rFonts w:cstheme="majorHAnsi"/>
+              </w:rPr>
+              <w:t xml:space="preserve"> FAO has been developing the new approach for country-level reporting since 2017, and has consulted with countries in three dedicated expert consultation workshops: In November 2017, FAO convened a workshop to exchange views with national practitioners on the new proposed analytical methods to produce Indicator 14.4.1 at country level</w:t>
+            </w:r>
+            <w:r>
+              <w:rPr>
+                <w:rStyle w:val="FootnoteReference"/>
+                <w:rFonts w:asciiTheme="majorHAnsi" w:hAnsiTheme="majorHAnsi" w:cstheme="majorHAnsi"/>
+              </w:rPr>
+              <w:footnoteReference w:id="1"/>
+            </w:r>
+            <w:r>
+              <w:rPr>
+                <w:rFonts w:cstheme="majorHAnsi"/>
+              </w:rPr>
+              <w:t>. In February 2019, FAO convened an expert consultation workshop</w:t>
+            </w:r>
+            <w:r>
+              <w:rPr>
+                <w:rStyle w:val="FootnoteReference"/>
+                <w:rFonts w:asciiTheme="majorHAnsi" w:hAnsiTheme="majorHAnsi" w:cstheme="majorHAnsi"/>
+              </w:rPr>
+              <w:footnoteReference w:id="2"/>
+            </w:r>
+            <w:r>
+              <w:rPr>
+                <w:rFonts w:cstheme="majorHAnsi"/>
+              </w:rPr>
+              <w:t xml:space="preserve"> on development of the methodologies for the global assessment of fish stock status, with participants from countries and regional fisheries organizations.</w:t>
+            </w:r>
+            <w:r>
+              <w:rPr>
+                <w:rFonts w:cstheme="majorHAnsi"/>
+                <w:sz w:val="20"/>
+                <w:szCs w:val="20"/>
+              </w:rPr>
+              <w:t xml:space="preserve"> </w:t>
+            </w:r>
+            <w:r>
+              <w:rPr>
+                <w:rFonts w:cstheme="majorHAnsi"/>
+              </w:rPr>
+              <w:t>In October 2019, FAO organized a capacity development workshop on stock status assessment and estimation methods of SDG Indicator 14.4.1 for the Asia Pacific Region, with participants from 17 countries.</w:t>
+            </w:r>
+            <w:r>
+              <w:rPr>
+                <w:rFonts w:cstheme="majorHAnsi"/>
+                <w:b/>
+                <w:bCs/>
+              </w:rPr>
+              <w:t xml:space="preserve"> </w:t>
+            </w:r>
+            <w:r>
+              <w:rPr>
+                <w:rFonts w:cstheme="majorHAnsi"/>
+                <w:bCs/>
+              </w:rPr>
+              <w:t>However, so far very few countries have started their own estimation and reporting of Indicator 14.4.1.</w:t>
+            </w:r>
+          </w:p>
+          <w:p>
+            <w:pPr>
+              <w:pStyle w:val="MText"/>
+            </w:pPr>
+          </w:p>
+          <w:p>
+            <w:pPr>
+              <w:pStyle w:val="MText"/>
+              <w:rPr>
+                <w:rFonts w:cstheme="majorHAnsi"/>
+                <w:b/>
+                <w:bCs/>
+              </w:rPr>
+            </w:pPr>
+            <w:r>
+              <w:rPr>
+                <w:b/>
+                <w:bCs/>
+              </w:rPr>
+              <w:t>Global/Regional:</w:t>
+            </w:r>
+          </w:p>
+          <w:p>
+            <w:pPr>
+              <w:pStyle w:val="MText"/>
+            </w:pPr>
+            <w:r>
+              <w:t xml:space="preserve">Global and regional estimates of stock sustainability have been performed for 584 fish stocks around the world since 1974, representing 70% of global landings. Each stock is estimated using </w:t>
+            </w:r>
+            <w:r>
+              <w:lastRenderedPageBreak/>
+              <w:t xml:space="preserve">the methodology described in the FAO Technical Paper (FAO, 2011). </w:t>
+            </w:r>
+          </w:p>
+          <w:p>
+            <w:pPr>
+              <w:shd w:val="clear" w:color="auto" w:fill="FFFFFF"/>
+              <w:spacing w:after="0"/>
+              <w:rPr>
+                <w:rFonts w:asciiTheme="majorHAnsi" w:hAnsiTheme="majorHAnsi"/>
+              </w:rPr>
+            </w:pPr>
+          </w:p>
+          <w:p>
+            <w:pPr>
+              <w:pStyle w:val="MText"/>
+              <w:rPr>
+                <w:b/>
+                <w:bCs/>
+              </w:rPr>
+            </w:pPr>
+            <w:r>
+              <w:rPr>
+                <w:b/>
+                <w:bCs/>
+              </w:rPr>
+              <w:t>National:</w:t>
+            </w:r>
+          </w:p>
+          <w:p>
+            <w:pPr>
+              <w:pStyle w:val="MText"/>
+            </w:pPr>
+            <w:r>
+              <w:t xml:space="preserve">The indicator is calculated as the number of stocks with sustainable status divided by the number of stocks with known status in the reference list. This proportion is calculated based on stock numbers, without weighting either by its production volume or stock abundance; that is, every fish stock is considered to have the same importance. </w:t>
+            </w:r>
+          </w:p>
+          <w:p>
+            <w:pPr>
+              <w:pStyle w:val="MText"/>
+            </w:pPr>
+          </w:p>
+          <w:p>
+            <w:pPr>
+              <w:pStyle w:val="MText"/>
               <w:rPr>
                 <w:rFonts w:cstheme="minorHAnsi"/>
               </w:rPr>
             </w:pPr>
             <w:r>
-              <w:t>Fishery sustainability is defined based on stock abundance. To know stock abundance, one needs to carry out stock assessment that uses fish catch statistics, fishing effort data and biological information and fit the data to a population dynamics model. After completing stock assessment for all stocks concerned, fish stocks that have abundance at or above the level associated with the maximum sustainable yield are counted as biologically sustainable, and otherwise are considered as overfished.</w:t>
+              <w:t>Countries are requested to report the status of a reference list of fish stocks, which should be determined based on the significance of a specific stock in a society, either in landings, economic contribution to society, or cultural and traditional values, rather than based on whether stock assessment exists.</w:t>
             </w:r>
           </w:p>
         </w:tc>
@@ -3622,6 +4701,7 @@
               <w:rPr>
                 <w:rFonts w:ascii="Calibri" w:eastAsia="Times New Roman" w:hAnsi="Calibri" w:cs="Calibri"/>
               </w:rPr>
+              <w:lastRenderedPageBreak/>
               <w:t>4.d. Validation</w:t>
             </w:r>
           </w:p>
@@ -3726,7 +4806,21 @@
               <w:rPr>
                 <w:rFonts w:ascii="Calibri" w:eastAsia="Times New Roman" w:hAnsi="Calibri" w:cs="Calibri"/>
               </w:rPr>
-              <w:t>4.f. Treatment of missing values (i) at country level and (ii) at regional level</w:t>
+              <w:t>4.f. Treatment of missing values (</w:t>
+            </w:r>
+            <w:proofErr w:type="spellStart"/>
+            <w:r>
+              <w:rPr>
+                <w:rFonts w:ascii="Calibri" w:eastAsia="Times New Roman" w:hAnsi="Calibri" w:cs="Calibri"/>
+              </w:rPr>
+              <w:t>i</w:t>
+            </w:r>
+            <w:proofErr w:type="spellEnd"/>
+            <w:r>
+              <w:rPr>
+                <w:rFonts w:ascii="Calibri" w:eastAsia="Times New Roman" w:hAnsi="Calibri" w:cs="Calibri"/>
+              </w:rPr>
+              <w:t>) at country level and (ii) at regional level</w:t>
             </w:r>
           </w:p>
         </w:tc>
@@ -3818,13 +4912,28 @@
               <w:pStyle w:val="MText"/>
             </w:pPr>
             <w:r>
-              <w:t>No interpolation is carried out for missing data.</w:t>
-            </w:r>
-          </w:p>
-          <w:p>
-            <w:pPr>
-              <w:pStyle w:val="MText"/>
-            </w:pPr>
+              <w:rPr>
+                <w:rStyle w:val="MTextChar"/>
+                <w:shd w:val="clear" w:color="auto" w:fill="auto"/>
+              </w:rPr>
+              <w:t xml:space="preserve">This indicator examines marine fish stocks. If a country has no marine capture fisheries then the indicator is not calculated for that country. In such case, no imputation is performed to derive estimates. For countries reporting limited marine fish stock data, additional data are compiled from scientific working groups and are peer reviewed and </w:t>
+            </w:r>
+            <w:proofErr w:type="spellStart"/>
+            <w:r>
+              <w:rPr>
+                <w:rStyle w:val="MTextChar"/>
+                <w:shd w:val="clear" w:color="auto" w:fill="auto"/>
+              </w:rPr>
+              <w:t>analyzed</w:t>
+            </w:r>
+            <w:proofErr w:type="spellEnd"/>
+            <w:r>
+              <w:rPr>
+                <w:rStyle w:val="MTextChar"/>
+                <w:shd w:val="clear" w:color="auto" w:fill="auto"/>
+              </w:rPr>
+              <w:t xml:space="preserve"> based on FAO expert knowledge. However, the estimation of the indicator at regional and global levels was estimated not based on country questionnaires, but by the FAO through a systematic assessment of a reference list selected globally.  </w:t>
+            </w:r>
           </w:p>
           <w:p>
             <w:pPr>
@@ -3867,13 +4976,7 @@
               </w:rPr>
             </w:pPr>
             <w:r>
-              <w:t xml:space="preserve">A fixed number of fish stocks is monitored and assessed in </w:t>
-            </w:r>
-            <w:r>
-              <w:rPr>
-                <w:rStyle w:val="MTextChar"/>
-              </w:rPr>
-              <w:t>terms of their stock.</w:t>
+              <w:t xml:space="preserve">To ensure completeness of regional and global information on stocks, FAO gathers additional information outside of what is provided by each country, in particular concerning the highly migratory and straddling fishing stocks. For shared stocks, FAO may consult with Regional Fisheries Bodies (RFBs), who are mandated to assess and manage stocks with their contracting parties, in order to receive information and data and conduct stock assessment when necessary. </w:t>
             </w:r>
           </w:p>
         </w:tc>
@@ -3921,13 +5024,54 @@
           </w:tcPr>
           <w:p>
             <w:pPr>
-              <w:pStyle w:val="Default"/>
-              <w:rPr>
-                <w:rFonts w:asciiTheme="minorHAnsi" w:hAnsiTheme="minorHAnsi" w:cstheme="minorHAnsi"/>
-                <w:sz w:val="21"/>
-                <w:szCs w:val="21"/>
-              </w:rPr>
-            </w:pPr>
+              <w:pStyle w:val="MSubHeader"/>
+            </w:pPr>
+            <w:r>
+              <w:t>Regional aggregates:</w:t>
+            </w:r>
+          </w:p>
+          <w:p>
+            <w:pPr>
+              <w:pStyle w:val="MText"/>
+              <w:rPr>
+                <w:rFonts w:cstheme="minorHAnsi"/>
+              </w:rPr>
+            </w:pPr>
+            <w:r>
+              <w:rPr>
+                <w:bCs/>
+              </w:rPr>
+              <w:t>As explained in the “Rationale” section,</w:t>
+            </w:r>
+            <w:r>
+              <w:rPr>
+                <w:b/>
+                <w:bCs/>
+              </w:rPr>
+              <w:t xml:space="preserve"> </w:t>
+            </w:r>
+            <w:r>
+              <w:t>national data alone cannot be meaningfully aggregated at global/regional level</w:t>
+            </w:r>
+            <w:r>
+              <w:t xml:space="preserve"> because </w:t>
+            </w:r>
+            <w:r>
+              <w:t xml:space="preserve">country-level reporting will be limited to the assessment </w:t>
+            </w:r>
+            <w:r>
+              <w:lastRenderedPageBreak/>
+              <w:t xml:space="preserve">of stocks that are found only within a country’s EEZ, and therefore not include straddling stocks, highly migratory species, or stocks in Areas Beyond National Jurisdiction (ABNJ). </w:t>
+            </w:r>
+            <w:r>
+              <w:t xml:space="preserve">Therefore, regional “aggregates” by FAO Major Fishing Area and the global indicator value are calculated with a specific approach, as described </w:t>
+            </w:r>
+            <w:r>
+              <w:t>in the FAO Technical Paper (FAO 2011)</w:t>
+            </w:r>
+            <w:r>
+              <w:t>.</w:t>
+            </w:r>
           </w:p>
         </w:tc>
       </w:tr>
@@ -3957,6 +5101,7 @@
               <w:rPr>
                 <w:rFonts w:ascii="Calibri" w:eastAsia="Times New Roman" w:hAnsi="Calibri" w:cs="Calibri"/>
               </w:rPr>
+              <w:lastRenderedPageBreak/>
               <w:t>4.h. Methods and guidance available to countries for the compilation of the data at the national level</w:t>
             </w:r>
           </w:p>
@@ -3985,7 +5130,7 @@
               <w:pStyle w:val="MText"/>
             </w:pPr>
             <w:r>
-              <w:t xml:space="preserve">The concept of “within biologically sustainable levels” means that abundance of the fish stock is at or higher than the level that can produce the maximum sustainable yield. </w:t>
+              <w:t xml:space="preserve">In each country, the data available for each stock and expertise level to conduct different types of assessments will differ. Some countries may have classic stock assessments already conducted for many of their stocks, while others may have very few or no assessments available. </w:t>
             </w:r>
           </w:p>
           <w:p>
@@ -3998,55 +5143,54 @@
               <w:pStyle w:val="MText"/>
             </w:pPr>
             <w:r>
-              <w:t>We estimated 584 fish stocks around world since 1974, representing 70% of global landings. Each stock was estimated using the method described in FAO Technical Paper 569</w:t>
-            </w:r>
-            <w:r>
-              <w:rPr>
-                <w:vertAlign w:val="superscript"/>
+              <w:t>For some countries, little stock assessment has been done. To help these countries and to facilitate their reporting, FAO prepared online materials and tools, including a selection of methods that can be used to evaluate stock status with data limited methods such as length-based and catch-only methods. The strengths and limitations of these methods are discussed in an eLearning course (Lesson 4), and caveats were also provided to avoid misuse and exercise cautions in practice. Furthermore, capacity building workshops have been organised to provide support to countries in stock assessment and reporting on the SDG 14.4.1.</w:t>
+            </w:r>
+          </w:p>
+          <w:p>
+            <w:pPr>
+              <w:pStyle w:val="MText"/>
+              <w:rPr>
+                <w:rFonts w:asciiTheme="majorHAnsi" w:hAnsiTheme="majorHAnsi"/>
+              </w:rPr>
+            </w:pPr>
+          </w:p>
+          <w:p>
+            <w:pPr>
+              <w:pStyle w:val="MText"/>
+              <w:rPr>
+                <w:rFonts w:cstheme="minorHAnsi"/>
+              </w:rPr>
+            </w:pPr>
+            <w:r>
+              <w:rPr>
+                <w:b/>
+                <w:bCs/>
+              </w:rPr>
+              <w:t>eLearning course</w:t>
+            </w:r>
+            <w:r>
+              <w:rPr>
+                <w:rFonts w:asciiTheme="majorHAnsi" w:hAnsiTheme="majorHAnsi"/>
+                <w:b/>
+                <w:bCs/>
+              </w:rPr>
+              <w:t>:</w:t>
+            </w:r>
+            <w:r>
+              <w:rPr>
+                <w:rFonts w:asciiTheme="majorHAnsi" w:hAnsiTheme="majorHAnsi"/>
               </w:rPr>
               <w:t xml:space="preserve"> </w:t>
-            </w:r>
-            <w:r>
-              <w:t>(</w:t>
             </w:r>
             <w:hyperlink r:id="rId8" w:history="1">
               <w:r>
                 <w:rPr>
                   <w:rStyle w:val="Hyperlink"/>
-                  <w:rFonts w:eastAsiaTheme="majorEastAsia"/>
+                  <w:rFonts w:asciiTheme="majorHAnsi" w:hAnsiTheme="majorHAnsi"/>
                 </w:rPr>
-                <w:t>http://www.fao.org/docrep/015/i2389e/i2389e.pdf</w:t>
+                <w:t>https://elearning.fao.org/course/view.php?id=502</w:t>
               </w:r>
             </w:hyperlink>
-            <w:r>
-              <w:t>)</w:t>
-            </w:r>
-            <w:r>
-              <w:t xml:space="preserve">. If the stock has abundance below the level that can produce maximum sustainable yield, it was counted as overfished. The indicator measures the % of the assessed stocks are within biologically sustainable levels. </w:t>
-            </w:r>
-          </w:p>
-          <w:p>
-            <w:pPr>
-              <w:pStyle w:val="MText"/>
-            </w:pPr>
-          </w:p>
-          <w:p>
-            <w:pPr>
-              <w:pStyle w:val="MText"/>
-              <w:rPr>
-                <w:rFonts w:cstheme="minorHAnsi"/>
-              </w:rPr>
-            </w:pPr>
-            <w:r>
-              <w:t xml:space="preserve">However, no such assessments have been done at country level and no methods and guidance of assessment at country level </w:t>
-            </w:r>
-            <w:r>
-              <w:lastRenderedPageBreak/>
-              <w:t>have been established because stock assessment requires</w:t>
-            </w:r>
-            <w:r>
-              <w:t xml:space="preserve"> numerical modelling skills and is highly data demanding so that the majority of developing countries do not have the capacity of carrying out its own stock assessment.</w:t>
-            </w:r>
           </w:p>
         </w:tc>
       </w:tr>
@@ -4076,7 +5220,6 @@
               <w:rPr>
                 <w:rFonts w:ascii="Calibri" w:eastAsia="Times New Roman" w:hAnsi="Calibri" w:cs="Calibri"/>
               </w:rPr>
-              <w:lastRenderedPageBreak/>
               <w:t>4.i. Quality management</w:t>
             </w:r>
           </w:p>
@@ -4417,9 +5560,158 @@
           <w:p>
             <w:pPr>
               <w:pStyle w:val="MText"/>
-            </w:pPr>
-            <w:r>
-              <w:t>The indicator has global data from 1974 to 2013. There is not systematic country data available. Regional breakdown by continent is impossible as fish live in the sea. However, it is possible to bread it down to oceans or by FAO statistical regions.</w:t>
+              <w:rPr>
+                <w:rFonts w:eastAsiaTheme="minorEastAsia" w:cstheme="minorBidi"/>
+              </w:rPr>
+            </w:pPr>
+            <w:r>
+              <w:t>The indicator has global data from 1974 to 201</w:t>
+            </w:r>
+            <w:r>
+              <w:t>7</w:t>
+            </w:r>
+            <w:r>
+              <w:t xml:space="preserve">. Regional breakdown </w:t>
+            </w:r>
+            <w:r>
+              <w:t xml:space="preserve">is by FAO major fishing area. The regional and global </w:t>
+            </w:r>
+            <w:r>
+              <w:lastRenderedPageBreak/>
+              <w:t xml:space="preserve">indicators were calculated based on the reference list of </w:t>
+            </w:r>
+            <w:r>
+              <w:rPr>
+                <w:color w:val="auto"/>
+                <w:sz w:val="22"/>
+              </w:rPr>
+              <w:t xml:space="preserve">fish </w:t>
+            </w:r>
+            <w:r>
+              <w:t>stocks FAO established</w:t>
+            </w:r>
+            <w:r>
+              <w:rPr>
+                <w:color w:val="auto"/>
+                <w:sz w:val="22"/>
+              </w:rPr>
+              <w:t xml:space="preserve"> in </w:t>
+            </w:r>
+            <w:r>
+              <w:t>1974.</w:t>
+            </w:r>
+          </w:p>
+          <w:p>
+            <w:pPr>
+              <w:pStyle w:val="MText"/>
+            </w:pPr>
+          </w:p>
+          <w:p>
+            <w:pPr>
+              <w:pStyle w:val="MText"/>
+              <w:rPr>
+                <w:color w:val="auto"/>
+                <w:sz w:val="22"/>
+              </w:rPr>
+            </w:pPr>
+            <w:r>
+              <w:t xml:space="preserve">Global/regional: the </w:t>
+            </w:r>
+            <w:r>
+              <w:t xml:space="preserve">indicator </w:t>
+            </w:r>
+            <w:r>
+              <w:t>has global and regional data from 1974</w:t>
+            </w:r>
+            <w:r>
+              <w:rPr>
+                <w:color w:val="auto"/>
+                <w:sz w:val="22"/>
+              </w:rPr>
+              <w:t xml:space="preserve"> to </w:t>
+            </w:r>
+            <w:r>
+              <w:t>2017. Regional breakdown is</w:t>
+            </w:r>
+            <w:r>
+              <w:t xml:space="preserve"> </w:t>
+            </w:r>
+            <w:r>
+              <w:rPr>
+                <w:color w:val="auto"/>
+                <w:sz w:val="22"/>
+              </w:rPr>
+              <w:t xml:space="preserve">by FAO </w:t>
+            </w:r>
+            <w:r>
+              <w:t>major fishing area. Countries are not directly involved in the computation of the</w:t>
+            </w:r>
+            <w:r>
+              <w:t xml:space="preserve"> indicator </w:t>
+            </w:r>
+            <w:r>
+              <w:t xml:space="preserve">at global/regional level. </w:t>
+            </w:r>
+          </w:p>
+          <w:p>
+            <w:pPr>
+              <w:pStyle w:val="MText"/>
+            </w:pPr>
+          </w:p>
+          <w:p>
+            <w:pPr>
+              <w:pStyle w:val="MText"/>
+            </w:pPr>
+            <w:r>
+              <w:t>National: the national-level questionnaire was dispatched for the first time in November 2019; FAO identifies 165</w:t>
+            </w:r>
+            <w:r>
+              <w:t xml:space="preserve"> countries </w:t>
+            </w:r>
+            <w:r>
+              <w:t xml:space="preserve">with a marine border, </w:t>
+            </w:r>
+            <w:r>
+              <w:rPr>
+                <w:color w:val="000000"/>
+              </w:rPr>
+              <w:t>and three countries with Caspian Sea border</w:t>
+            </w:r>
+            <w:r>
+              <w:rPr>
+                <w:color w:val="000000"/>
+              </w:rPr>
+              <w:t>, as being eligible, in principle, to report</w:t>
+            </w:r>
+            <w:r>
+              <w:t xml:space="preserve">. As the result of the first questionnaire call, </w:t>
+            </w:r>
+            <w:r>
+              <w:rPr>
+                <w:color w:val="000000"/>
+              </w:rPr>
+              <w:t>ninety-seven countries expressed interest in the indicator (57%), of which 81 responded with completed questionnaires, 11 countries stated that they could not report due to lack of data or time, one responded with some catch data, and three countries reported</w:t>
+            </w:r>
+            <w:r>
+              <w:rPr>
+                <w:color w:val="000000"/>
+              </w:rPr>
+              <w:t xml:space="preserve"> their </w:t>
+            </w:r>
+            <w:r>
+              <w:rPr>
+                <w:color w:val="000000"/>
+              </w:rPr>
+              <w:t>indicator separately</w:t>
+            </w:r>
+            <w:r>
+              <w:rPr>
+                <w:color w:val="000000"/>
+              </w:rPr>
+              <w:t>.</w:t>
+            </w:r>
+            <w:r>
+              <w:t xml:space="preserve"> </w:t>
             </w:r>
           </w:p>
           <w:p>
@@ -4451,7 +5743,26 @@
               <w:pStyle w:val="MText"/>
             </w:pPr>
             <w:r>
-              <w:t>From 1974 to 2013</w:t>
+              <w:t>From 1974 to 201</w:t>
+            </w:r>
+            <w:r>
+              <w:t>7</w:t>
+            </w:r>
+          </w:p>
+          <w:p>
+            <w:pPr>
+              <w:pStyle w:val="MText"/>
+            </w:pPr>
+            <w:r>
+              <w:t>Global/regional level:  from 1974 to 2018.</w:t>
+            </w:r>
+          </w:p>
+          <w:p>
+            <w:pPr>
+              <w:pStyle w:val="MText"/>
+            </w:pPr>
+            <w:r>
+              <w:t>National level: Not available yet (first questionnaire dispatched in November 2019).</w:t>
             </w:r>
           </w:p>
           <w:p>
@@ -4484,12 +5795,71 @@
             <w:pPr>
               <w:pStyle w:val="MText"/>
               <w:rPr>
+                <w:rFonts w:asciiTheme="majorHAnsi" w:hAnsiTheme="majorHAnsi"/>
+              </w:rPr>
+            </w:pPr>
+            <w:r>
+              <w:t>By FAO major marine fishing areas</w:t>
+            </w:r>
+            <w:r>
+              <w:rPr>
+                <w:color w:val="auto"/>
+                <w:sz w:val="22"/>
+              </w:rPr>
+              <w:t xml:space="preserve"> for </w:t>
+            </w:r>
+            <w:r>
+              <w:t>statistical purposes</w:t>
+            </w:r>
+            <w:r>
+              <w:rPr>
+                <w:rStyle w:val="FootnoteReference"/>
+              </w:rPr>
+              <w:footnoteReference w:id="3"/>
+            </w:r>
+            <w:r>
+              <w:t>.</w:t>
+            </w:r>
+          </w:p>
+          <w:p>
+            <w:pPr>
+              <w:pStyle w:val="MText"/>
+              <w:rPr>
+                <w:rFonts w:asciiTheme="majorHAnsi" w:hAnsiTheme="majorHAnsi"/>
+                <w:color w:val="000000" w:themeColor="text1"/>
+                <w:sz w:val="22"/>
+              </w:rPr>
+            </w:pPr>
+            <w:r>
+              <w:rPr>
+                <w:rFonts w:asciiTheme="majorHAnsi" w:hAnsiTheme="majorHAnsi" w:cstheme="majorHAnsi"/>
+                <w:color w:val="000000" w:themeColor="text1"/>
+              </w:rPr>
+              <w:t xml:space="preserve">Taxonomically, FAO publishes </w:t>
+            </w:r>
+            <w:r>
+              <w:rPr>
+                <w:rFonts w:asciiTheme="majorHAnsi" w:hAnsiTheme="majorHAnsi"/>
+                <w:color w:val="000000" w:themeColor="text1"/>
+                <w:sz w:val="22"/>
+              </w:rPr>
+              <w:t xml:space="preserve">the </w:t>
+            </w:r>
+            <w:r>
+              <w:rPr>
+                <w:rFonts w:asciiTheme="majorHAnsi" w:hAnsiTheme="majorHAnsi" w:cstheme="majorHAnsi"/>
+                <w:color w:val="000000" w:themeColor="text1"/>
+              </w:rPr>
+              <w:t>indicator separately for straddling stocks (mostly tuna and tuna like).</w:t>
+            </w:r>
+          </w:p>
+          <w:p>
+            <w:pPr>
+              <w:pStyle w:val="MText"/>
+              <w:rPr>
                 <w:rFonts w:cstheme="minorHAnsi"/>
               </w:rPr>
             </w:pPr>
-            <w:r>
-              <w:t>Disaggregation by country is not possible for the moment.</w:t>
-            </w:r>
           </w:p>
         </w:tc>
       </w:tr>
@@ -4743,7 +6113,11 @@
               <w:pStyle w:val="MText"/>
             </w:pPr>
             <w:r>
-              <w:t>NA, as there is no national data.</w:t>
+              <w:t xml:space="preserve">The indicator is estimated by the FAO based on the methodology developed in the 1980s. Although regular updates were carried out to incorporate technical advances and changes in major fish species, some discrepancies between regions may occur in the representativeness of the reference list in practical fisheries. </w:t>
+            </w:r>
+            <w:r>
+              <w:lastRenderedPageBreak/>
+              <w:t>However, this will not pose a large impact on the reliability of the indicator’s temporal trends.</w:t>
             </w:r>
           </w:p>
           <w:p>
@@ -4962,13 +6336,99 @@
           <w:p>
             <w:pPr>
               <w:pStyle w:val="MText"/>
-            </w:pPr>
-            <w:hyperlink r:id="rId9" w:history="1">
+              <w:rPr>
+                <w:b/>
+                <w:bCs/>
+              </w:rPr>
+            </w:pPr>
+            <w:r>
+              <w:rPr>
+                <w:b/>
+                <w:bCs/>
+              </w:rPr>
+              <w:t>SDG 14.4.1</w:t>
+            </w:r>
+            <w:r>
+              <w:rPr>
+                <w:b/>
+                <w:bCs/>
+              </w:rPr>
+              <w:t>:</w:t>
+            </w:r>
+          </w:p>
+          <w:p>
+            <w:pPr>
+              <w:pStyle w:val="MText"/>
+            </w:pPr>
+            <w:r>
+              <w:fldChar w:fldCharType="begin"/>
+            </w:r>
+            <w:r>
+              <w:instrText xml:space="preserve"> HYPERLINK "http://www.fao.org/sustainable-development-goals/indicators/1441/en/</w:instrText>
+            </w:r>
+          </w:p>
+          <w:p>
+            <w:pPr>
+              <w:pStyle w:val="MText"/>
+              <w:rPr>
+                <w:rStyle w:val="Hyperlink"/>
+              </w:rPr>
+            </w:pPr>
+            <w:r>
+              <w:rPr>
+                <w:color w:val="1155CC"/>
+                <w:u w:val="single"/>
+              </w:rPr>
+              <w:instrText xml:space="preserve">" </w:instrText>
+            </w:r>
+            <w:r>
+              <w:rPr>
+                <w:color w:val="1155CC"/>
+                <w:u w:val="single"/>
+              </w:rPr>
+              <w:fldChar w:fldCharType="separate"/>
+            </w:r>
+            <w:r>
+              <w:rPr>
+                <w:rStyle w:val="Hyperlink"/>
+              </w:rPr>
+              <w:t>http://www.fao.org/sustainable-development-goals/indicators/1441/en/</w:t>
+            </w:r>
+          </w:p>
+          <w:p>
+            <w:pPr>
+              <w:pStyle w:val="MText"/>
+              <w:rPr>
+                <w:rFonts w:cstheme="majorHAnsi"/>
+              </w:rPr>
+            </w:pPr>
+            <w:r>
+              <w:rPr>
+                <w:color w:val="1155CC"/>
+                <w:u w:val="single"/>
+              </w:rPr>
+              <w:fldChar w:fldCharType="end"/>
+            </w:r>
+            <w:hyperlink r:id="rId9"/>
+          </w:p>
+          <w:p>
+            <w:pPr>
+              <w:pStyle w:val="MText"/>
+            </w:pPr>
+            <w:r>
+              <w:rPr>
+                <w:b/>
+                <w:bCs/>
+              </w:rPr>
+              <w:t xml:space="preserve">eLearning course: </w:t>
+            </w:r>
+            <w:hyperlink r:id="rId10">
               <w:r>
                 <w:rPr>
-                  <w:rStyle w:val="Hyperlink"/>
+                  <w:rStyle w:val="ListLabel29"/>
+                  <w:rFonts w:asciiTheme="majorHAnsi" w:hAnsiTheme="majorHAnsi"/>
                 </w:rPr>
-                <w:t>http://www.fao.org</w:t>
+                <w:t>https://elearning.fao.org/course/view.php?id=502</w:t>
               </w:r>
             </w:hyperlink>
           </w:p>
@@ -4999,15 +6459,4722 @@
           <w:p>
             <w:pPr>
               <w:pStyle w:val="MText"/>
-            </w:pPr>
-            <w:hyperlink r:id="rId10" w:history="1">
+              <w:rPr>
+                <w:highlight w:val="white"/>
+              </w:rPr>
+            </w:pPr>
+            <w:r>
+              <w:t xml:space="preserve">Branch, T.A., Jensen, O.P., Ricard, D., Ye, Y. &amp; </w:t>
+            </w:r>
+            <w:proofErr w:type="spellStart"/>
+            <w:r>
+              <w:t>Hilborn</w:t>
+            </w:r>
+            <w:proofErr w:type="spellEnd"/>
+            <w:r>
+              <w:t xml:space="preserve">, R. (2011) Contrasting global trends in marine fishery status obtained from catches and from stock assessments. </w:t>
+            </w:r>
+            <w:r>
+              <w:rPr>
+                <w:i/>
+              </w:rPr>
+              <w:t>Conservation Biology</w:t>
+            </w:r>
+            <w:r>
+              <w:t xml:space="preserve">, 25: 777–783. </w:t>
+            </w:r>
+            <w:proofErr w:type="spellStart"/>
+            <w:r>
+              <w:rPr>
+                <w:highlight w:val="white"/>
+              </w:rPr>
+              <w:t>doi</w:t>
+            </w:r>
+            <w:proofErr w:type="spellEnd"/>
+            <w:r>
+              <w:rPr>
+                <w:highlight w:val="white"/>
+              </w:rPr>
+              <w:t>: 10.1111/j.1523-1739.2011.</w:t>
+            </w:r>
+            <w:proofErr w:type="gramStart"/>
+            <w:r>
+              <w:rPr>
+                <w:highlight w:val="white"/>
+              </w:rPr>
+              <w:t>01687.x.</w:t>
+            </w:r>
+            <w:proofErr w:type="gramEnd"/>
+          </w:p>
+          <w:p>
+            <w:pPr>
+              <w:pStyle w:val="MText"/>
+              <w:rPr>
+                <w:highlight w:val="white"/>
+              </w:rPr>
+            </w:pPr>
+          </w:p>
+          <w:p>
+            <w:pPr>
+              <w:pStyle w:val="MText"/>
+              <w:rPr>
+                <w:rFonts w:cstheme="majorHAnsi"/>
+                <w:highlight w:val="white"/>
+              </w:rPr>
+            </w:pPr>
+            <w:r>
+              <w:rPr>
+                <w:rFonts w:cstheme="majorHAnsi"/>
+              </w:rPr>
+              <w:t>FAO (1995) Code of conduct for responsible fisheries. 41 pp.</w:t>
+            </w:r>
+          </w:p>
+          <w:p>
+            <w:pPr>
+              <w:pStyle w:val="MText"/>
+              <w:rPr>
+                <w:rFonts w:cstheme="majorHAnsi"/>
+                <w:highlight w:val="white"/>
+              </w:rPr>
+            </w:pPr>
+          </w:p>
+          <w:p>
+            <w:pPr>
+              <w:pStyle w:val="MText"/>
+              <w:rPr>
+                <w:highlight w:val="white"/>
+              </w:rPr>
+            </w:pPr>
+            <w:r>
+              <w:rPr>
+                <w:highlight w:val="white"/>
+              </w:rPr>
+              <w:t>FAO (2005) Review of the state of world marine fishery resources. FAO Fisheries Technical Paper No. 457. Rome. 235 pp</w:t>
+            </w:r>
+          </w:p>
+          <w:p>
+            <w:pPr>
+              <w:pStyle w:val="MText"/>
+            </w:pPr>
+          </w:p>
+          <w:p>
+            <w:pPr>
+              <w:pStyle w:val="MText"/>
+            </w:pPr>
+            <w:r>
+              <w:t xml:space="preserve">FAO (2011) Review of the state of world marine fishery resources. FAO technical paper 569: </w:t>
+            </w:r>
+            <w:hyperlink r:id="rId11">
               <w:r>
                 <w:rPr>
-                  <w:rStyle w:val="Hyperlink"/>
+                  <w:rStyle w:val="ListLabel29"/>
+                  <w:rFonts w:asciiTheme="majorHAnsi" w:hAnsiTheme="majorHAnsi"/>
                 </w:rPr>
                 <w:t>http://www.fao.org/docrep/015/i2389e/i2389e00.htm</w:t>
               </w:r>
             </w:hyperlink>
+            <w:r>
+              <w:t>.</w:t>
+            </w:r>
+          </w:p>
+          <w:p>
+            <w:pPr>
+              <w:pStyle w:val="MText"/>
+            </w:pPr>
+          </w:p>
+          <w:p>
+            <w:pPr>
+              <w:pStyle w:val="MText"/>
+              <w:rPr>
+                <w:rFonts w:cstheme="majorHAnsi"/>
+              </w:rPr>
+            </w:pPr>
+            <w:r>
+              <w:rPr>
+                <w:rFonts w:cstheme="majorHAnsi"/>
+              </w:rPr>
+              <w:t>UN (1995) Agreement for the implementation of the provisions of the United Nations Convention on the Law of the Sea of 10 December 1982 relating to the conservation and management of straddling fish stocks and highly migratory fish stocks. 40 pp.</w:t>
+            </w:r>
+          </w:p>
+          <w:p>
+            <w:pPr>
+              <w:pStyle w:val="MText"/>
+              <w:rPr>
+                <w:rStyle w:val="Hyperlink"/>
+              </w:rPr>
+            </w:pPr>
+          </w:p>
+          <w:p>
+            <w:pPr>
+              <w:pStyle w:val="MHeader"/>
+            </w:pPr>
+            <w:r>
+              <w:t>Appendix 1</w:t>
+            </w:r>
+          </w:p>
+          <w:p>
+            <w:pPr>
+              <w:pStyle w:val="MText"/>
+            </w:pPr>
+            <w:r>
+              <w:t>Guidelines to establish reference list of stocks.</w:t>
+            </w:r>
+          </w:p>
+          <w:p>
+            <w:pPr>
+              <w:pStyle w:val="MText"/>
+              <w:rPr>
+                <w:rFonts w:cstheme="majorHAnsi"/>
+              </w:rPr>
+            </w:pPr>
+            <w:r>
+              <w:t xml:space="preserve">The reference list compiles a list of fish stocks based on data from the considered area, </w:t>
+            </w:r>
+            <w:proofErr w:type="gramStart"/>
+            <w:r>
+              <w:t>i.e.</w:t>
+            </w:r>
+            <w:proofErr w:type="gramEnd"/>
+            <w:r>
+              <w:t xml:space="preserve"> a country’s EEZ and/or territorial waters </w:t>
+            </w:r>
+            <w:r>
+              <w:lastRenderedPageBreak/>
+              <w:t>and/or possibly the competence area of a regional fisheries management organization. This list of fish stocks will ideally include existing Assessment units or Management units, and also possibly other unassessed fish stocks that are fished in a given country.</w:t>
+            </w:r>
+            <w:r>
+              <w:rPr>
+                <w:rFonts w:cstheme="majorHAnsi"/>
+              </w:rPr>
+              <w:t xml:space="preserve"> The list will exclude stocks straddling in the high seas, mostly tuna and tuna-like species.</w:t>
+            </w:r>
+          </w:p>
+          <w:p>
+            <w:pPr>
+              <w:pStyle w:val="MText"/>
+            </w:pPr>
+          </w:p>
+          <w:p>
+            <w:pPr>
+              <w:pStyle w:val="MText"/>
+            </w:pPr>
+            <w:r>
+              <w:t>This list should:</w:t>
+            </w:r>
+          </w:p>
+          <w:p>
+            <w:pPr>
+              <w:pStyle w:val="MText"/>
+            </w:pPr>
+          </w:p>
+          <w:p>
+            <w:pPr>
+              <w:pStyle w:val="MText"/>
+              <w:numPr>
+                <w:ilvl w:val="0"/>
+                <w:numId w:val="8"/>
+              </w:numPr>
+            </w:pPr>
+            <w:r>
+              <w:t xml:space="preserve">Represent at least 60% </w:t>
+            </w:r>
+            <w:r>
+              <w:t xml:space="preserve">(a higher percent is preferred when possible) </w:t>
+            </w:r>
+            <w:r>
+              <w:t xml:space="preserve">of the national total landed and/or reported catch (Total </w:t>
+            </w:r>
+            <w:r>
+              <w:t xml:space="preserve">in Tonnes </w:t>
+            </w:r>
+            <w:r>
+              <w:t>excluding landings from straddling stocks).</w:t>
+            </w:r>
+            <w:r>
+              <w:t xml:space="preserve"> Information should be provided on all of the stocks that contribute to this top 60% (or more) of landings regardless of whether their status is known. Stocks should be input from left to right on the spreadsheet in the order of the largest to smallest total landings for each stock, by Tonnes. Species with multiple different stocks should be input as separate stocks. </w:t>
+            </w:r>
+          </w:p>
+          <w:p>
+            <w:pPr>
+              <w:pStyle w:val="MText"/>
+              <w:numPr>
+                <w:ilvl w:val="0"/>
+                <w:numId w:val="8"/>
+              </w:numPr>
+            </w:pPr>
+            <w:r>
+              <w:t xml:space="preserve">Contain stocks of major importance in terms of catch, ecosystem role, economic value, and social/cultural considerations. If possible, the list should represent stocks of each of these categories for a given country. </w:t>
+            </w:r>
+            <w:r>
+              <w:t>For example, care should be taken to include fish stocks that are important to small-scale fisheries as well as large-scale industrial fisheries. Consideration for these different categories will vary between countries.</w:t>
+            </w:r>
+          </w:p>
+          <w:p>
+            <w:pPr>
+              <w:pStyle w:val="MText"/>
+              <w:numPr>
+                <w:ilvl w:val="0"/>
+                <w:numId w:val="8"/>
+              </w:numPr>
+            </w:pPr>
+            <w:r>
+              <w:t>Remain unchanged (</w:t>
+            </w:r>
+            <w:proofErr w:type="gramStart"/>
+            <w:r>
+              <w:t>i.e.</w:t>
+            </w:r>
+            <w:proofErr w:type="gramEnd"/>
+            <w:r>
+              <w:t xml:space="preserve"> for at least 5 years) to better reflect changes in stock status at the national level and minimize the effect of changing the reference list of stocks (i.e., adding, deleting, merging stocks) into the SDG indicator. This will ensure consistency in the indicator calculation and better reflect fish stock sustainability over time.</w:t>
+            </w:r>
+          </w:p>
+          <w:p>
+            <w:pPr>
+              <w:pStyle w:val="MText"/>
+              <w:ind w:left="360"/>
+            </w:pPr>
+          </w:p>
+          <w:p>
+            <w:pPr>
+              <w:pStyle w:val="MHeader"/>
+            </w:pPr>
+            <w:r>
+              <w:br w:type="page"/>
+              <w:t>Appendix 2</w:t>
+            </w:r>
+          </w:p>
+          <w:p>
+            <w:pPr>
+              <w:pStyle w:val="MText"/>
+            </w:pPr>
+            <w:r>
+              <w:t>Complete list of questions to countries to inform the indicator. Pink cells are mandatory, white cells are optional.</w:t>
+            </w:r>
+            <w:r>
+              <w:tab/>
+              <w:t xml:space="preserve"> </w:t>
+            </w:r>
+            <w:r>
+              <w:tab/>
+              <w:t xml:space="preserve"> </w:t>
+            </w:r>
+            <w:r>
+              <w:tab/>
+              <w:t xml:space="preserve"> </w:t>
+            </w:r>
+            <w:r>
+              <w:tab/>
+            </w:r>
+          </w:p>
+          <w:tbl>
+            <w:tblPr>
+              <w:tblW w:w="9030" w:type="dxa"/>
+              <w:tblBorders>
+                <w:top w:val="single" w:sz="6" w:space="0" w:color="000000"/>
+                <w:left w:val="single" w:sz="6" w:space="0" w:color="000000"/>
+                <w:bottom w:val="single" w:sz="6" w:space="0" w:color="000000"/>
+                <w:right w:val="single" w:sz="6" w:space="0" w:color="000000"/>
+                <w:insideH w:val="single" w:sz="6" w:space="0" w:color="000000"/>
+                <w:insideV w:val="single" w:sz="6" w:space="0" w:color="000000"/>
+              </w:tblBorders>
+              <w:tblLayout w:type="fixed"/>
+              <w:tblCellMar>
+                <w:top w:w="28" w:type="dxa"/>
+                <w:left w:w="20" w:type="dxa"/>
+                <w:bottom w:w="28" w:type="dxa"/>
+                <w:right w:w="28" w:type="dxa"/>
+              </w:tblCellMar>
+              <w:tblLook w:val="0600" w:firstRow="0" w:lastRow="0" w:firstColumn="0" w:lastColumn="0" w:noHBand="1" w:noVBand="1"/>
+            </w:tblPr>
+            <w:tblGrid>
+              <w:gridCol w:w="2284"/>
+              <w:gridCol w:w="6746"/>
+            </w:tblGrid>
+            <w:tr>
+              <w:trPr>
+                <w:trHeight w:val="288"/>
+              </w:trPr>
+              <w:tc>
+                <w:tcPr>
+                  <w:tcW w:w="9029" w:type="dxa"/>
+                  <w:gridSpan w:val="2"/>
+                  <w:tcBorders>
+                    <w:top w:val="single" w:sz="6" w:space="0" w:color="000000"/>
+                    <w:left w:val="single" w:sz="6" w:space="0" w:color="000000"/>
+                    <w:bottom w:val="single" w:sz="6" w:space="0" w:color="000000"/>
+                    <w:right w:val="single" w:sz="6" w:space="0" w:color="000000"/>
+                  </w:tcBorders>
+                  <w:shd w:val="clear" w:color="auto" w:fill="9DC3E6"/>
+                  <w:vAlign w:val="center"/>
+                </w:tcPr>
+                <w:p>
+                  <w:pPr>
+                    <w:widowControl w:val="0"/>
+                    <w:rPr>
+                      <w:rFonts w:asciiTheme="majorHAnsi" w:hAnsiTheme="majorHAnsi"/>
+                      <w:b/>
+                    </w:rPr>
+                  </w:pPr>
+                  <w:r>
+                    <w:rPr>
+                      <w:rFonts w:asciiTheme="majorHAnsi" w:hAnsiTheme="majorHAnsi"/>
+                      <w:b/>
+                    </w:rPr>
+                    <w:t>1. REFERENCE LIST OF FISH STOCKS &amp; STATUS</w:t>
+                  </w:r>
+                </w:p>
+              </w:tc>
+            </w:tr>
+            <w:tr>
+              <w:trPr>
+                <w:trHeight w:val="288"/>
+              </w:trPr>
+              <w:tc>
+                <w:tcPr>
+                  <w:tcW w:w="9029" w:type="dxa"/>
+                  <w:gridSpan w:val="2"/>
+                  <w:tcBorders>
+                    <w:top w:val="single" w:sz="6" w:space="0" w:color="000000"/>
+                    <w:left w:val="single" w:sz="6" w:space="0" w:color="000000"/>
+                    <w:bottom w:val="single" w:sz="6" w:space="0" w:color="000000"/>
+                    <w:right w:val="single" w:sz="6" w:space="0" w:color="000000"/>
+                  </w:tcBorders>
+                  <w:shd w:val="clear" w:color="auto" w:fill="F8CBAD"/>
+                  <w:vAlign w:val="center"/>
+                </w:tcPr>
+                <w:p>
+                  <w:pPr>
+                    <w:widowControl w:val="0"/>
+                    <w:rPr>
+                      <w:rFonts w:asciiTheme="majorHAnsi" w:hAnsiTheme="majorHAnsi"/>
+                    </w:rPr>
+                  </w:pPr>
+                  <w:r>
+                    <w:rPr>
+                      <w:rFonts w:asciiTheme="majorHAnsi" w:hAnsiTheme="majorHAnsi"/>
+                      <w:b/>
+                    </w:rPr>
+                    <w:t>1.1 Stock Name</w:t>
+                  </w:r>
+                </w:p>
+              </w:tc>
+            </w:tr>
+            <w:tr>
+              <w:trPr>
+                <w:trHeight w:val="288"/>
+              </w:trPr>
+              <w:tc>
+                <w:tcPr>
+                  <w:tcW w:w="2284" w:type="dxa"/>
+                  <w:vMerge w:val="restart"/>
+                  <w:tcBorders>
+                    <w:top w:val="single" w:sz="6" w:space="0" w:color="000000"/>
+                    <w:left w:val="single" w:sz="6" w:space="0" w:color="000000"/>
+                    <w:bottom w:val="single" w:sz="6" w:space="0" w:color="000000"/>
+                    <w:right w:val="single" w:sz="6" w:space="0" w:color="000000"/>
+                  </w:tcBorders>
+                  <w:shd w:val="clear" w:color="auto" w:fill="F8CBAD"/>
+                  <w:vAlign w:val="center"/>
+                </w:tcPr>
+                <w:p>
+                  <w:pPr>
+                    <w:widowControl w:val="0"/>
+                    <w:rPr>
+                      <w:rFonts w:asciiTheme="majorHAnsi" w:hAnsiTheme="majorHAnsi"/>
+                      <w:b/>
+                    </w:rPr>
+                  </w:pPr>
+                  <w:r>
+                    <w:rPr>
+                      <w:rFonts w:asciiTheme="majorHAnsi" w:hAnsiTheme="majorHAnsi"/>
+                      <w:b/>
+                    </w:rPr>
+                    <w:t xml:space="preserve">1.2 Stock Jurisdictional </w:t>
+                  </w:r>
+                  <w:r>
+                    <w:rPr>
+                      <w:rFonts w:asciiTheme="majorHAnsi" w:hAnsiTheme="majorHAnsi"/>
+                      <w:b/>
+                    </w:rPr>
+                    <w:lastRenderedPageBreak/>
+                    <w:t>distribution</w:t>
+                  </w:r>
+                </w:p>
+                <w:p>
+                  <w:pPr>
+                    <w:widowControl w:val="0"/>
+                    <w:rPr>
+                      <w:rFonts w:asciiTheme="majorHAnsi" w:hAnsiTheme="majorHAnsi"/>
+                    </w:rPr>
+                  </w:pPr>
+                  <w:r>
+                    <w:rPr>
+                      <w:rFonts w:asciiTheme="majorHAnsi" w:hAnsiTheme="majorHAnsi"/>
+                      <w:b/>
+                    </w:rPr>
+                    <w:t>(Please type "X" in the relevant box)</w:t>
+                  </w:r>
+                </w:p>
+              </w:tc>
+              <w:tc>
+                <w:tcPr>
+                  <w:tcW w:w="6745" w:type="dxa"/>
+                  <w:tcBorders>
+                    <w:top w:val="single" w:sz="6" w:space="0" w:color="000000"/>
+                    <w:left w:val="single" w:sz="6" w:space="0" w:color="000000"/>
+                    <w:bottom w:val="single" w:sz="6" w:space="0" w:color="000000"/>
+                    <w:right w:val="single" w:sz="6" w:space="0" w:color="000000"/>
+                  </w:tcBorders>
+                  <w:shd w:val="clear" w:color="auto" w:fill="F8CBAD"/>
+                  <w:vAlign w:val="center"/>
+                </w:tcPr>
+                <w:p>
+                  <w:pPr>
+                    <w:widowControl w:val="0"/>
+                    <w:rPr>
+                      <w:rFonts w:asciiTheme="majorHAnsi" w:hAnsiTheme="majorHAnsi"/>
+                    </w:rPr>
+                  </w:pPr>
+                  <w:r>
+                    <w:rPr>
+                      <w:rFonts w:asciiTheme="majorHAnsi" w:hAnsiTheme="majorHAnsi"/>
+                      <w:b/>
+                    </w:rPr>
+                    <w:lastRenderedPageBreak/>
+                    <w:t>National</w:t>
+                  </w:r>
+                </w:p>
+              </w:tc>
+            </w:tr>
+            <w:tr>
+              <w:trPr>
+                <w:trHeight w:val="288"/>
+              </w:trPr>
+              <w:tc>
+                <w:tcPr>
+                  <w:tcW w:w="2284" w:type="dxa"/>
+                  <w:vMerge/>
+                  <w:tcBorders>
+                    <w:bottom w:val="single" w:sz="6" w:space="0" w:color="000000"/>
+                    <w:right w:val="single" w:sz="6" w:space="0" w:color="000000"/>
+                  </w:tcBorders>
+                  <w:shd w:val="clear" w:color="auto" w:fill="auto"/>
+                </w:tcPr>
+                <w:p>
+                  <w:pPr>
+                    <w:widowControl w:val="0"/>
+                    <w:rPr>
+                      <w:rFonts w:asciiTheme="majorHAnsi" w:hAnsiTheme="majorHAnsi"/>
+                    </w:rPr>
+                  </w:pPr>
+                </w:p>
+              </w:tc>
+              <w:tc>
+                <w:tcPr>
+                  <w:tcW w:w="6745" w:type="dxa"/>
+                  <w:tcBorders>
+                    <w:top w:val="single" w:sz="6" w:space="0" w:color="000000"/>
+                    <w:left w:val="single" w:sz="6" w:space="0" w:color="000000"/>
+                    <w:bottom w:val="single" w:sz="6" w:space="0" w:color="000000"/>
+                    <w:right w:val="single" w:sz="6" w:space="0" w:color="000000"/>
+                  </w:tcBorders>
+                  <w:shd w:val="clear" w:color="auto" w:fill="F8CBAD"/>
+                  <w:vAlign w:val="center"/>
+                </w:tcPr>
+                <w:p>
+                  <w:pPr>
+                    <w:widowControl w:val="0"/>
+                    <w:rPr>
+                      <w:rFonts w:asciiTheme="majorHAnsi" w:hAnsiTheme="majorHAnsi"/>
+                    </w:rPr>
+                  </w:pPr>
+                  <w:r>
+                    <w:rPr>
+                      <w:rFonts w:asciiTheme="majorHAnsi" w:hAnsiTheme="majorHAnsi"/>
+                      <w:b/>
+                    </w:rPr>
+                    <w:t>Shared between Nations</w:t>
+                  </w:r>
+                </w:p>
+              </w:tc>
+            </w:tr>
+            <w:tr>
+              <w:trPr>
+                <w:trHeight w:val="288"/>
+              </w:trPr>
+              <w:tc>
+                <w:tcPr>
+                  <w:tcW w:w="9029" w:type="dxa"/>
+                  <w:gridSpan w:val="2"/>
+                  <w:tcBorders>
+                    <w:top w:val="single" w:sz="6" w:space="0" w:color="000000"/>
+                    <w:left w:val="single" w:sz="6" w:space="0" w:color="000000"/>
+                    <w:bottom w:val="single" w:sz="6" w:space="0" w:color="000000"/>
+                    <w:right w:val="single" w:sz="6" w:space="0" w:color="000000"/>
+                  </w:tcBorders>
+                  <w:shd w:val="clear" w:color="auto" w:fill="F8CBAD"/>
+                  <w:vAlign w:val="center"/>
+                </w:tcPr>
+                <w:p>
+                  <w:pPr>
+                    <w:widowControl w:val="0"/>
+                    <w:rPr>
+                      <w:rFonts w:asciiTheme="majorHAnsi" w:hAnsiTheme="majorHAnsi"/>
+                    </w:rPr>
+                  </w:pPr>
+                  <w:r>
+                    <w:rPr>
+                      <w:rFonts w:asciiTheme="majorHAnsi" w:hAnsiTheme="majorHAnsi"/>
+                      <w:b/>
+                    </w:rPr>
+                    <w:t>1.3 For shared stocks only, please list the exploiting countries</w:t>
+                  </w:r>
+                </w:p>
+              </w:tc>
+            </w:tr>
+            <w:tr>
+              <w:trPr>
+                <w:trHeight w:val="288"/>
+              </w:trPr>
+              <w:tc>
+                <w:tcPr>
+                  <w:tcW w:w="9029" w:type="dxa"/>
+                  <w:gridSpan w:val="2"/>
+                  <w:tcBorders>
+                    <w:top w:val="single" w:sz="6" w:space="0" w:color="000000"/>
+                    <w:left w:val="single" w:sz="6" w:space="0" w:color="000000"/>
+                    <w:bottom w:val="single" w:sz="6" w:space="0" w:color="000000"/>
+                    <w:right w:val="single" w:sz="6" w:space="0" w:color="000000"/>
+                  </w:tcBorders>
+                  <w:shd w:val="clear" w:color="auto" w:fill="F8CBAD"/>
+                  <w:vAlign w:val="center"/>
+                </w:tcPr>
+                <w:p>
+                  <w:pPr>
+                    <w:widowControl w:val="0"/>
+                    <w:rPr>
+                      <w:rFonts w:asciiTheme="majorHAnsi" w:hAnsiTheme="majorHAnsi"/>
+                      <w:b/>
+                    </w:rPr>
+                  </w:pPr>
+                  <w:r>
+                    <w:rPr>
+                      <w:rFonts w:asciiTheme="majorHAnsi" w:hAnsiTheme="majorHAnsi"/>
+                      <w:b/>
+                    </w:rPr>
+                    <w:t>1.4 Please indicate whether the stock is Assessed (Yes) or Unassessed (No)</w:t>
+                  </w:r>
+                </w:p>
+              </w:tc>
+            </w:tr>
+            <w:tr>
+              <w:trPr>
+                <w:trHeight w:val="288"/>
+              </w:trPr>
+              <w:tc>
+                <w:tcPr>
+                  <w:tcW w:w="2284" w:type="dxa"/>
+                  <w:vMerge w:val="restart"/>
+                  <w:tcBorders>
+                    <w:top w:val="single" w:sz="6" w:space="0" w:color="000000"/>
+                    <w:left w:val="single" w:sz="6" w:space="0" w:color="000000"/>
+                    <w:bottom w:val="single" w:sz="6" w:space="0" w:color="000000"/>
+                    <w:right w:val="single" w:sz="6" w:space="0" w:color="000000"/>
+                  </w:tcBorders>
+                  <w:shd w:val="clear" w:color="auto" w:fill="F8CBAD"/>
+                  <w:vAlign w:val="center"/>
+                </w:tcPr>
+                <w:p>
+                  <w:pPr>
+                    <w:widowControl w:val="0"/>
+                    <w:rPr>
+                      <w:rFonts w:asciiTheme="majorHAnsi" w:hAnsiTheme="majorHAnsi"/>
+                    </w:rPr>
+                  </w:pPr>
+                  <w:r>
+                    <w:rPr>
+                      <w:rFonts w:asciiTheme="majorHAnsi" w:hAnsiTheme="majorHAnsi"/>
+                      <w:b/>
+                    </w:rPr>
+                    <w:t>1.5 Method of assessment</w:t>
+                  </w:r>
+                </w:p>
+              </w:tc>
+              <w:tc>
+                <w:tcPr>
+                  <w:tcW w:w="6745" w:type="dxa"/>
+                  <w:tcBorders>
+                    <w:top w:val="single" w:sz="6" w:space="0" w:color="000000"/>
+                    <w:left w:val="single" w:sz="6" w:space="0" w:color="000000"/>
+                    <w:bottom w:val="single" w:sz="6" w:space="0" w:color="000000"/>
+                    <w:right w:val="single" w:sz="6" w:space="0" w:color="000000"/>
+                  </w:tcBorders>
+                  <w:shd w:val="clear" w:color="auto" w:fill="F8CBAD"/>
+                  <w:vAlign w:val="center"/>
+                </w:tcPr>
+                <w:p>
+                  <w:pPr>
+                    <w:widowControl w:val="0"/>
+                    <w:rPr>
+                      <w:rFonts w:asciiTheme="majorHAnsi" w:hAnsiTheme="majorHAnsi"/>
+                    </w:rPr>
+                  </w:pPr>
+                  <w:r>
+                    <w:rPr>
+                      <w:rFonts w:asciiTheme="majorHAnsi" w:hAnsiTheme="majorHAnsi"/>
+                      <w:b/>
+                    </w:rPr>
+                    <w:t>If "Yes" assessed, please indicate which approach was used: (1) Classic; (2) Data-</w:t>
+                  </w:r>
+                  <w:proofErr w:type="gramStart"/>
+                  <w:r>
+                    <w:rPr>
+                      <w:rFonts w:asciiTheme="majorHAnsi" w:hAnsiTheme="majorHAnsi"/>
+                      <w:b/>
+                    </w:rPr>
+                    <w:t>limited ;</w:t>
+                  </w:r>
+                  <w:proofErr w:type="gramEnd"/>
+                  <w:r>
+                    <w:rPr>
+                      <w:rFonts w:asciiTheme="majorHAnsi" w:hAnsiTheme="majorHAnsi"/>
+                      <w:b/>
+                    </w:rPr>
+                    <w:t xml:space="preserve"> (3) Unspecified</w:t>
+                  </w:r>
+                </w:p>
+              </w:tc>
+            </w:tr>
+            <w:tr>
+              <w:trPr>
+                <w:trHeight w:val="288"/>
+              </w:trPr>
+              <w:tc>
+                <w:tcPr>
+                  <w:tcW w:w="2284" w:type="dxa"/>
+                  <w:vMerge/>
+                  <w:tcBorders>
+                    <w:bottom w:val="single" w:sz="6" w:space="0" w:color="000000"/>
+                    <w:right w:val="single" w:sz="6" w:space="0" w:color="000000"/>
+                  </w:tcBorders>
+                  <w:shd w:val="clear" w:color="auto" w:fill="auto"/>
+                </w:tcPr>
+                <w:p>
+                  <w:pPr>
+                    <w:widowControl w:val="0"/>
+                    <w:rPr>
+                      <w:rFonts w:asciiTheme="majorHAnsi" w:hAnsiTheme="majorHAnsi"/>
+                    </w:rPr>
+                  </w:pPr>
+                </w:p>
+              </w:tc>
+              <w:tc>
+                <w:tcPr>
+                  <w:tcW w:w="6745" w:type="dxa"/>
+                  <w:tcBorders>
+                    <w:top w:val="single" w:sz="6" w:space="0" w:color="000000"/>
+                    <w:left w:val="single" w:sz="6" w:space="0" w:color="000000"/>
+                    <w:bottom w:val="single" w:sz="6" w:space="0" w:color="000000"/>
+                    <w:right w:val="single" w:sz="6" w:space="0" w:color="000000"/>
+                  </w:tcBorders>
+                  <w:shd w:val="clear" w:color="auto" w:fill="F8CBAD"/>
+                  <w:vAlign w:val="center"/>
+                </w:tcPr>
+                <w:p>
+                  <w:pPr>
+                    <w:widowControl w:val="0"/>
+                    <w:rPr>
+                      <w:rFonts w:asciiTheme="majorHAnsi" w:hAnsiTheme="majorHAnsi"/>
+                    </w:rPr>
+                  </w:pPr>
+                  <w:r>
+                    <w:rPr>
+                      <w:rFonts w:asciiTheme="majorHAnsi" w:hAnsiTheme="majorHAnsi"/>
+                      <w:b/>
+                    </w:rPr>
+                    <w:t>If "No" please indicate best available knowledge used to define stock status (</w:t>
+                  </w:r>
+                  <w:proofErr w:type="gramStart"/>
+                  <w:r>
+                    <w:rPr>
+                      <w:rFonts w:asciiTheme="majorHAnsi" w:hAnsiTheme="majorHAnsi"/>
+                      <w:b/>
+                    </w:rPr>
+                    <w:t>e.g.</w:t>
+                  </w:r>
+                  <w:proofErr w:type="gramEnd"/>
+                  <w:r>
+                    <w:rPr>
+                      <w:rFonts w:asciiTheme="majorHAnsi" w:hAnsiTheme="majorHAnsi"/>
+                      <w:b/>
+                    </w:rPr>
+                    <w:t xml:space="preserve"> trends over catch rates or abundance index)</w:t>
+                  </w:r>
+                </w:p>
+              </w:tc>
+            </w:tr>
+            <w:tr>
+              <w:trPr>
+                <w:trHeight w:val="288"/>
+              </w:trPr>
+              <w:tc>
+                <w:tcPr>
+                  <w:tcW w:w="2284" w:type="dxa"/>
+                  <w:vMerge w:val="restart"/>
+                  <w:tcBorders>
+                    <w:top w:val="single" w:sz="6" w:space="0" w:color="000000"/>
+                    <w:left w:val="single" w:sz="6" w:space="0" w:color="000000"/>
+                    <w:bottom w:val="single" w:sz="6" w:space="0" w:color="000000"/>
+                    <w:right w:val="single" w:sz="6" w:space="0" w:color="000000"/>
+                  </w:tcBorders>
+                  <w:shd w:val="clear" w:color="auto" w:fill="F8CBAD"/>
+                  <w:vAlign w:val="center"/>
+                </w:tcPr>
+                <w:p>
+                  <w:pPr>
+                    <w:widowControl w:val="0"/>
+                    <w:rPr>
+                      <w:rFonts w:asciiTheme="majorHAnsi" w:hAnsiTheme="majorHAnsi"/>
+                    </w:rPr>
+                  </w:pPr>
+                  <w:r>
+                    <w:rPr>
+                      <w:rFonts w:asciiTheme="majorHAnsi" w:hAnsiTheme="majorHAnsi"/>
+                      <w:b/>
+                    </w:rPr>
+                    <w:t>1.6 Current stock status</w:t>
+                  </w:r>
+                </w:p>
+              </w:tc>
+              <w:tc>
+                <w:tcPr>
+                  <w:tcW w:w="6745" w:type="dxa"/>
+                  <w:tcBorders>
+                    <w:top w:val="single" w:sz="6" w:space="0" w:color="000000"/>
+                    <w:left w:val="single" w:sz="6" w:space="0" w:color="000000"/>
+                    <w:bottom w:val="single" w:sz="6" w:space="0" w:color="000000"/>
+                    <w:right w:val="single" w:sz="6" w:space="0" w:color="000000"/>
+                  </w:tcBorders>
+                  <w:shd w:val="clear" w:color="auto" w:fill="F8CBAD"/>
+                  <w:vAlign w:val="center"/>
+                </w:tcPr>
+                <w:p>
+                  <w:pPr>
+                    <w:widowControl w:val="0"/>
+                    <w:rPr>
+                      <w:rFonts w:asciiTheme="majorHAnsi" w:hAnsiTheme="majorHAnsi"/>
+                    </w:rPr>
+                  </w:pPr>
+                  <w:r>
+                    <w:rPr>
+                      <w:rFonts w:asciiTheme="majorHAnsi" w:hAnsiTheme="majorHAnsi"/>
+                      <w:b/>
+                    </w:rPr>
+                    <w:t>Indicate whether the stock is biologically sustainable (Yes or No)</w:t>
+                  </w:r>
+                </w:p>
+              </w:tc>
+            </w:tr>
+            <w:tr>
+              <w:trPr>
+                <w:trHeight w:val="288"/>
+              </w:trPr>
+              <w:tc>
+                <w:tcPr>
+                  <w:tcW w:w="2284" w:type="dxa"/>
+                  <w:vMerge/>
+                  <w:tcBorders>
+                    <w:bottom w:val="single" w:sz="6" w:space="0" w:color="000000"/>
+                    <w:right w:val="single" w:sz="6" w:space="0" w:color="000000"/>
+                  </w:tcBorders>
+                  <w:shd w:val="clear" w:color="auto" w:fill="auto"/>
+                </w:tcPr>
+                <w:p>
+                  <w:pPr>
+                    <w:widowControl w:val="0"/>
+                    <w:rPr>
+                      <w:rFonts w:asciiTheme="majorHAnsi" w:hAnsiTheme="majorHAnsi"/>
+                    </w:rPr>
+                  </w:pPr>
+                </w:p>
+              </w:tc>
+              <w:tc>
+                <w:tcPr>
+                  <w:tcW w:w="6745" w:type="dxa"/>
+                  <w:tcBorders>
+                    <w:top w:val="single" w:sz="6" w:space="0" w:color="000000"/>
+                    <w:left w:val="single" w:sz="6" w:space="0" w:color="000000"/>
+                    <w:bottom w:val="single" w:sz="6" w:space="0" w:color="000000"/>
+                    <w:right w:val="single" w:sz="6" w:space="0" w:color="000000"/>
+                  </w:tcBorders>
+                  <w:shd w:val="clear" w:color="auto" w:fill="F8CBAD"/>
+                  <w:vAlign w:val="center"/>
+                </w:tcPr>
+                <w:p>
+                  <w:pPr>
+                    <w:widowControl w:val="0"/>
+                    <w:rPr>
+                      <w:rFonts w:asciiTheme="majorHAnsi" w:hAnsiTheme="majorHAnsi"/>
+                    </w:rPr>
+                  </w:pPr>
+                  <w:r>
+                    <w:rPr>
+                      <w:rFonts w:asciiTheme="majorHAnsi" w:hAnsiTheme="majorHAnsi"/>
+                      <w:b/>
+                    </w:rPr>
+                    <w:t>Assessment year</w:t>
+                  </w:r>
+                </w:p>
+              </w:tc>
+            </w:tr>
+            <w:tr>
+              <w:trPr>
+                <w:trHeight w:val="288"/>
+              </w:trPr>
+              <w:tc>
+                <w:tcPr>
+                  <w:tcW w:w="2284" w:type="dxa"/>
+                  <w:vMerge/>
+                  <w:tcBorders>
+                    <w:bottom w:val="single" w:sz="6" w:space="0" w:color="000000"/>
+                    <w:right w:val="single" w:sz="6" w:space="0" w:color="000000"/>
+                  </w:tcBorders>
+                  <w:shd w:val="clear" w:color="auto" w:fill="auto"/>
+                </w:tcPr>
+                <w:p>
+                  <w:pPr>
+                    <w:widowControl w:val="0"/>
+                    <w:rPr>
+                      <w:rFonts w:asciiTheme="majorHAnsi" w:hAnsiTheme="majorHAnsi"/>
+                    </w:rPr>
+                  </w:pPr>
+                </w:p>
+              </w:tc>
+              <w:tc>
+                <w:tcPr>
+                  <w:tcW w:w="6745" w:type="dxa"/>
+                  <w:tcBorders>
+                    <w:top w:val="single" w:sz="6" w:space="0" w:color="000000"/>
+                    <w:left w:val="single" w:sz="6" w:space="0" w:color="000000"/>
+                    <w:bottom w:val="single" w:sz="6" w:space="0" w:color="000000"/>
+                    <w:right w:val="single" w:sz="6" w:space="0" w:color="000000"/>
+                  </w:tcBorders>
+                  <w:shd w:val="clear" w:color="auto" w:fill="F8CBAD"/>
+                  <w:vAlign w:val="center"/>
+                </w:tcPr>
+                <w:p>
+                  <w:pPr>
+                    <w:widowControl w:val="0"/>
+                    <w:rPr>
+                      <w:rFonts w:asciiTheme="majorHAnsi" w:hAnsiTheme="majorHAnsi"/>
+                    </w:rPr>
+                  </w:pPr>
+                  <w:r>
+                    <w:rPr>
+                      <w:rFonts w:asciiTheme="majorHAnsi" w:hAnsiTheme="majorHAnsi"/>
+                      <w:b/>
+                    </w:rPr>
+                    <w:t>Indicate source references of the official stock assessment or other information, including web links to online documents when available</w:t>
+                  </w:r>
+                </w:p>
+              </w:tc>
+            </w:tr>
+            <w:tr>
+              <w:trPr>
+                <w:trHeight w:val="288"/>
+              </w:trPr>
+              <w:tc>
+                <w:tcPr>
+                  <w:tcW w:w="2284" w:type="dxa"/>
+                  <w:vMerge w:val="restart"/>
+                  <w:tcBorders>
+                    <w:top w:val="single" w:sz="6" w:space="0" w:color="000000"/>
+                  </w:tcBorders>
+                  <w:shd w:val="clear" w:color="auto" w:fill="F8CBAD"/>
+                  <w:vAlign w:val="center"/>
+                </w:tcPr>
+                <w:p>
+                  <w:pPr>
+                    <w:widowControl w:val="0"/>
+                    <w:rPr>
+                      <w:rFonts w:asciiTheme="majorHAnsi" w:hAnsiTheme="majorHAnsi"/>
+                    </w:rPr>
+                  </w:pPr>
+                  <w:r>
+                    <w:rPr>
+                      <w:rFonts w:asciiTheme="majorHAnsi" w:hAnsiTheme="majorHAnsi"/>
+                      <w:b/>
+                    </w:rPr>
+                    <w:t>1.7 Total landings for the entire stock</w:t>
+                  </w:r>
+                </w:p>
+              </w:tc>
+              <w:tc>
+                <w:tcPr>
+                  <w:tcW w:w="6745" w:type="dxa"/>
+                  <w:tcBorders>
+                    <w:top w:val="single" w:sz="6" w:space="0" w:color="000000"/>
+                    <w:left w:val="single" w:sz="6" w:space="0" w:color="000000"/>
+                    <w:bottom w:val="single" w:sz="6" w:space="0" w:color="000000"/>
+                    <w:right w:val="single" w:sz="6" w:space="0" w:color="000000"/>
+                  </w:tcBorders>
+                  <w:shd w:val="clear" w:color="auto" w:fill="F8CBAD"/>
+                  <w:vAlign w:val="center"/>
+                </w:tcPr>
+                <w:p>
+                  <w:pPr>
+                    <w:widowControl w:val="0"/>
+                    <w:rPr>
+                      <w:rFonts w:asciiTheme="majorHAnsi" w:hAnsiTheme="majorHAnsi"/>
+                    </w:rPr>
+                  </w:pPr>
+                  <w:r>
+                    <w:rPr>
+                      <w:rFonts w:asciiTheme="majorHAnsi" w:hAnsiTheme="majorHAnsi"/>
+                      <w:b/>
+                    </w:rPr>
+                    <w:t xml:space="preserve">Landings (in </w:t>
+                  </w:r>
+                  <w:proofErr w:type="spellStart"/>
+                  <w:r>
+                    <w:rPr>
+                      <w:rFonts w:asciiTheme="majorHAnsi" w:hAnsiTheme="majorHAnsi"/>
+                      <w:b/>
+                    </w:rPr>
+                    <w:t>tonnes</w:t>
+                  </w:r>
+                  <w:proofErr w:type="spellEnd"/>
+                  <w:r>
+                    <w:rPr>
+                      <w:rFonts w:asciiTheme="majorHAnsi" w:hAnsiTheme="majorHAnsi"/>
+                      <w:b/>
+                    </w:rPr>
+                    <w:t>)</w:t>
+                  </w:r>
+                </w:p>
+              </w:tc>
+            </w:tr>
+            <w:tr>
+              <w:trPr>
+                <w:trHeight w:val="288"/>
+              </w:trPr>
+              <w:tc>
+                <w:tcPr>
+                  <w:tcW w:w="2284" w:type="dxa"/>
+                  <w:vMerge/>
+                  <w:shd w:val="clear" w:color="auto" w:fill="auto"/>
+                </w:tcPr>
+                <w:p>
+                  <w:pPr>
+                    <w:widowControl w:val="0"/>
+                    <w:rPr>
+                      <w:rFonts w:asciiTheme="majorHAnsi" w:hAnsiTheme="majorHAnsi"/>
+                    </w:rPr>
+                  </w:pPr>
+                </w:p>
+              </w:tc>
+              <w:tc>
+                <w:tcPr>
+                  <w:tcW w:w="6745" w:type="dxa"/>
+                  <w:tcBorders>
+                    <w:top w:val="single" w:sz="6" w:space="0" w:color="000000"/>
+                    <w:left w:val="single" w:sz="6" w:space="0" w:color="000000"/>
+                    <w:bottom w:val="single" w:sz="6" w:space="0" w:color="000000"/>
+                    <w:right w:val="single" w:sz="6" w:space="0" w:color="000000"/>
+                  </w:tcBorders>
+                  <w:shd w:val="clear" w:color="auto" w:fill="F8CBAD"/>
+                  <w:vAlign w:val="center"/>
+                </w:tcPr>
+                <w:p>
+                  <w:pPr>
+                    <w:widowControl w:val="0"/>
+                    <w:rPr>
+                      <w:rFonts w:asciiTheme="majorHAnsi" w:hAnsiTheme="majorHAnsi"/>
+                    </w:rPr>
+                  </w:pPr>
+                  <w:r>
+                    <w:rPr>
+                      <w:rFonts w:asciiTheme="majorHAnsi" w:hAnsiTheme="majorHAnsi"/>
+                      <w:b/>
+                    </w:rPr>
+                    <w:t>Reference year</w:t>
+                  </w:r>
+                </w:p>
+              </w:tc>
+            </w:tr>
+            <w:tr>
+              <w:trPr>
+                <w:trHeight w:val="288"/>
+              </w:trPr>
+              <w:tc>
+                <w:tcPr>
+                  <w:tcW w:w="2284" w:type="dxa"/>
+                  <w:vMerge/>
+                  <w:shd w:val="clear" w:color="auto" w:fill="auto"/>
+                </w:tcPr>
+                <w:p>
+                  <w:pPr>
+                    <w:widowControl w:val="0"/>
+                    <w:rPr>
+                      <w:rFonts w:asciiTheme="majorHAnsi" w:hAnsiTheme="majorHAnsi"/>
+                    </w:rPr>
+                  </w:pPr>
+                </w:p>
+              </w:tc>
+              <w:tc>
+                <w:tcPr>
+                  <w:tcW w:w="6745" w:type="dxa"/>
+                  <w:tcBorders>
+                    <w:top w:val="single" w:sz="6" w:space="0" w:color="000000"/>
+                    <w:left w:val="single" w:sz="6" w:space="0" w:color="000000"/>
+                    <w:bottom w:val="single" w:sz="6" w:space="0" w:color="000000"/>
+                    <w:right w:val="single" w:sz="6" w:space="0" w:color="000000"/>
+                  </w:tcBorders>
+                  <w:shd w:val="clear" w:color="auto" w:fill="F8CBAD"/>
+                  <w:vAlign w:val="center"/>
+                </w:tcPr>
+                <w:p>
+                  <w:pPr>
+                    <w:widowControl w:val="0"/>
+                    <w:rPr>
+                      <w:rFonts w:asciiTheme="majorHAnsi" w:hAnsiTheme="majorHAnsi"/>
+                    </w:rPr>
+                  </w:pPr>
+                  <w:r>
+                    <w:rPr>
+                      <w:rFonts w:asciiTheme="majorHAnsi" w:hAnsiTheme="majorHAnsi"/>
+                      <w:b/>
+                    </w:rPr>
+                    <w:t>Proportion of total landings from the total national landings (excluding landings from straddling stocks) (in percentage)</w:t>
+                  </w:r>
+                </w:p>
+              </w:tc>
+            </w:tr>
+          </w:tbl>
+          <w:p>
+            <w:pPr>
+              <w:shd w:val="clear" w:color="auto" w:fill="FFFFFF"/>
+              <w:spacing w:before="240" w:after="0" w:line="252" w:lineRule="auto"/>
+              <w:rPr>
+                <w:rFonts w:asciiTheme="majorHAnsi" w:hAnsiTheme="majorHAnsi"/>
+              </w:rPr>
+            </w:pPr>
+          </w:p>
+          <w:tbl>
+            <w:tblPr>
+              <w:tblW w:w="9030" w:type="dxa"/>
+              <w:tblBorders>
+                <w:top w:val="single" w:sz="6" w:space="0" w:color="000000"/>
+                <w:left w:val="single" w:sz="6" w:space="0" w:color="000000"/>
+                <w:bottom w:val="single" w:sz="6" w:space="0" w:color="000000"/>
+                <w:right w:val="single" w:sz="6" w:space="0" w:color="000000"/>
+                <w:insideH w:val="single" w:sz="6" w:space="0" w:color="000000"/>
+                <w:insideV w:val="single" w:sz="6" w:space="0" w:color="000000"/>
+              </w:tblBorders>
+              <w:tblLayout w:type="fixed"/>
+              <w:tblCellMar>
+                <w:top w:w="28" w:type="dxa"/>
+                <w:left w:w="20" w:type="dxa"/>
+                <w:bottom w:w="28" w:type="dxa"/>
+                <w:right w:w="28" w:type="dxa"/>
+              </w:tblCellMar>
+              <w:tblLook w:val="0600" w:firstRow="0" w:lastRow="0" w:firstColumn="0" w:lastColumn="0" w:noHBand="1" w:noVBand="1"/>
+            </w:tblPr>
+            <w:tblGrid>
+              <w:gridCol w:w="1619"/>
+              <w:gridCol w:w="1965"/>
+              <w:gridCol w:w="5446"/>
+            </w:tblGrid>
+            <w:tr>
+              <w:trPr>
+                <w:trHeight w:val="288"/>
+              </w:trPr>
+              <w:tc>
+                <w:tcPr>
+                  <w:tcW w:w="9030" w:type="dxa"/>
+                  <w:gridSpan w:val="3"/>
+                  <w:tcBorders>
+                    <w:top w:val="single" w:sz="6" w:space="0" w:color="000000"/>
+                    <w:left w:val="single" w:sz="6" w:space="0" w:color="000000"/>
+                    <w:bottom w:val="single" w:sz="6" w:space="0" w:color="000000"/>
+                    <w:right w:val="single" w:sz="6" w:space="0" w:color="000000"/>
+                  </w:tcBorders>
+                  <w:shd w:val="clear" w:color="auto" w:fill="9DC3E6"/>
+                  <w:vAlign w:val="center"/>
+                </w:tcPr>
+                <w:p>
+                  <w:pPr>
+                    <w:widowControl w:val="0"/>
+                    <w:rPr>
+                      <w:rFonts w:asciiTheme="majorHAnsi" w:hAnsiTheme="majorHAnsi"/>
+                      <w:b/>
+                    </w:rPr>
+                  </w:pPr>
+                  <w:r>
+                    <w:rPr>
+                      <w:rFonts w:asciiTheme="majorHAnsi" w:hAnsiTheme="majorHAnsi"/>
+                      <w:b/>
+                    </w:rPr>
+                    <w:t>2.1 STOCK INDIVIDUAL INFORMATION</w:t>
+                  </w:r>
+                </w:p>
+              </w:tc>
+            </w:tr>
+            <w:tr>
+              <w:trPr>
+                <w:trHeight w:val="288"/>
+              </w:trPr>
+              <w:tc>
+                <w:tcPr>
+                  <w:tcW w:w="3584" w:type="dxa"/>
+                  <w:gridSpan w:val="2"/>
+                  <w:tcBorders>
+                    <w:top w:val="single" w:sz="6" w:space="0" w:color="000000"/>
+                    <w:left w:val="single" w:sz="6" w:space="0" w:color="000000"/>
+                    <w:bottom w:val="single" w:sz="6" w:space="0" w:color="000000"/>
+                    <w:right w:val="single" w:sz="6" w:space="0" w:color="000000"/>
+                  </w:tcBorders>
+                  <w:shd w:val="clear" w:color="auto" w:fill="F8CBAD"/>
+                  <w:vAlign w:val="center"/>
+                </w:tcPr>
+                <w:p>
+                  <w:pPr>
+                    <w:widowControl w:val="0"/>
+                    <w:rPr>
+                      <w:rFonts w:asciiTheme="majorHAnsi" w:hAnsiTheme="majorHAnsi"/>
+                    </w:rPr>
+                  </w:pPr>
+                  <w:r>
+                    <w:rPr>
+                      <w:rFonts w:asciiTheme="majorHAnsi" w:hAnsiTheme="majorHAnsi"/>
+                      <w:b/>
+                    </w:rPr>
+                    <w:t>2.1.1 Stock name</w:t>
+                  </w:r>
+                </w:p>
+              </w:tc>
+              <w:tc>
+                <w:tcPr>
+                  <w:tcW w:w="5446" w:type="dxa"/>
+                  <w:tcBorders>
+                    <w:top w:val="single" w:sz="6" w:space="0" w:color="000000"/>
+                    <w:left w:val="single" w:sz="6" w:space="0" w:color="000000"/>
+                    <w:bottom w:val="single" w:sz="6" w:space="0" w:color="000000"/>
+                    <w:right w:val="single" w:sz="6" w:space="0" w:color="000000"/>
+                  </w:tcBorders>
+                  <w:shd w:val="clear" w:color="auto" w:fill="F8CBAD"/>
+                  <w:vAlign w:val="center"/>
+                </w:tcPr>
+                <w:p>
+                  <w:pPr>
+                    <w:widowControl w:val="0"/>
+                    <w:rPr>
+                      <w:rFonts w:asciiTheme="majorHAnsi" w:hAnsiTheme="majorHAnsi"/>
+                    </w:rPr>
+                  </w:pPr>
+                  <w:r>
+                    <w:rPr>
+                      <w:rFonts w:asciiTheme="majorHAnsi" w:hAnsiTheme="majorHAnsi"/>
+                    </w:rPr>
+                    <w:t>Name of the individual stock</w:t>
+                  </w:r>
+                </w:p>
+              </w:tc>
+            </w:tr>
+            <w:tr>
+              <w:trPr>
+                <w:trHeight w:val="288"/>
+              </w:trPr>
+              <w:tc>
+                <w:tcPr>
+                  <w:tcW w:w="3584" w:type="dxa"/>
+                  <w:gridSpan w:val="2"/>
+                  <w:tcBorders>
+                    <w:top w:val="single" w:sz="6" w:space="0" w:color="000000"/>
+                    <w:left w:val="single" w:sz="6" w:space="0" w:color="000000"/>
+                    <w:bottom w:val="single" w:sz="6" w:space="0" w:color="000000"/>
+                    <w:right w:val="single" w:sz="6" w:space="0" w:color="000000"/>
+                  </w:tcBorders>
+                  <w:shd w:val="clear" w:color="auto" w:fill="F8CBAD"/>
+                  <w:vAlign w:val="center"/>
+                </w:tcPr>
+                <w:p>
+                  <w:pPr>
+                    <w:widowControl w:val="0"/>
+                    <w:rPr>
+                      <w:rFonts w:asciiTheme="majorHAnsi" w:hAnsiTheme="majorHAnsi"/>
+                    </w:rPr>
+                  </w:pPr>
+                  <w:r>
+                    <w:rPr>
+                      <w:rFonts w:asciiTheme="majorHAnsi" w:hAnsiTheme="majorHAnsi"/>
+                      <w:b/>
+                    </w:rPr>
+                    <w:t>2.1.2 Scientific name</w:t>
+                  </w:r>
+                </w:p>
+              </w:tc>
+              <w:tc>
+                <w:tcPr>
+                  <w:tcW w:w="5446" w:type="dxa"/>
+                  <w:tcBorders>
+                    <w:top w:val="single" w:sz="6" w:space="0" w:color="000000"/>
+                    <w:left w:val="single" w:sz="6" w:space="0" w:color="000000"/>
+                    <w:bottom w:val="single" w:sz="6" w:space="0" w:color="000000"/>
+                    <w:right w:val="single" w:sz="6" w:space="0" w:color="000000"/>
+                  </w:tcBorders>
+                  <w:shd w:val="clear" w:color="auto" w:fill="F8CBAD"/>
+                  <w:vAlign w:val="center"/>
+                </w:tcPr>
+                <w:p>
+                  <w:pPr>
+                    <w:widowControl w:val="0"/>
+                    <w:rPr>
+                      <w:rFonts w:asciiTheme="majorHAnsi" w:hAnsiTheme="majorHAnsi"/>
+                    </w:rPr>
+                  </w:pPr>
+                  <w:r>
+                    <w:rPr>
+                      <w:rFonts w:asciiTheme="majorHAnsi" w:hAnsiTheme="majorHAnsi"/>
+                    </w:rPr>
+                    <w:t>Species scientific name, preferably according to ASFIS List of Species for Fishery Statistics Purposes</w:t>
+                  </w:r>
+                </w:p>
+              </w:tc>
+            </w:tr>
+            <w:tr>
+              <w:trPr>
+                <w:trHeight w:val="288"/>
+              </w:trPr>
+              <w:tc>
+                <w:tcPr>
+                  <w:tcW w:w="3584" w:type="dxa"/>
+                  <w:gridSpan w:val="2"/>
+                  <w:vMerge w:val="restart"/>
+                  <w:tcBorders>
+                    <w:top w:val="single" w:sz="6" w:space="0" w:color="000000"/>
+                    <w:left w:val="single" w:sz="6" w:space="0" w:color="000000"/>
+                    <w:bottom w:val="single" w:sz="6" w:space="0" w:color="000000"/>
+                    <w:right w:val="single" w:sz="6" w:space="0" w:color="000000"/>
+                  </w:tcBorders>
+                  <w:shd w:val="clear" w:color="auto" w:fill="F8CBAD"/>
+                  <w:vAlign w:val="center"/>
+                </w:tcPr>
+                <w:p>
+                  <w:pPr>
+                    <w:widowControl w:val="0"/>
+                    <w:rPr>
+                      <w:rFonts w:asciiTheme="majorHAnsi" w:hAnsiTheme="majorHAnsi"/>
+                    </w:rPr>
+                  </w:pPr>
+                  <w:r>
+                    <w:rPr>
+                      <w:rFonts w:asciiTheme="majorHAnsi" w:hAnsiTheme="majorHAnsi"/>
+                      <w:b/>
+                    </w:rPr>
+                    <w:t>2.1.3 Common name</w:t>
+                  </w:r>
+                </w:p>
+              </w:tc>
+              <w:tc>
+                <w:tcPr>
+                  <w:tcW w:w="5446" w:type="dxa"/>
+                  <w:tcBorders>
+                    <w:top w:val="single" w:sz="6" w:space="0" w:color="000000"/>
+                    <w:left w:val="single" w:sz="6" w:space="0" w:color="000000"/>
+                    <w:bottom w:val="single" w:sz="6" w:space="0" w:color="000000"/>
+                    <w:right w:val="single" w:sz="6" w:space="0" w:color="000000"/>
+                  </w:tcBorders>
+                  <w:shd w:val="clear" w:color="auto" w:fill="F8CBAD"/>
+                  <w:vAlign w:val="center"/>
+                </w:tcPr>
+                <w:p>
+                  <w:pPr>
+                    <w:widowControl w:val="0"/>
+                    <w:rPr>
+                      <w:rFonts w:asciiTheme="majorHAnsi" w:hAnsiTheme="majorHAnsi"/>
+                    </w:rPr>
+                  </w:pPr>
+                  <w:r>
+                    <w:rPr>
+                      <w:rFonts w:asciiTheme="majorHAnsi" w:hAnsiTheme="majorHAnsi"/>
+                    </w:rPr>
+                    <w:t>Species common name in English (if available)</w:t>
+                  </w:r>
+                </w:p>
+              </w:tc>
+            </w:tr>
+            <w:tr>
+              <w:trPr>
+                <w:trHeight w:val="288"/>
+              </w:trPr>
+              <w:tc>
+                <w:tcPr>
+                  <w:tcW w:w="3584" w:type="dxa"/>
+                  <w:gridSpan w:val="2"/>
+                  <w:vMerge/>
+                  <w:tcBorders>
+                    <w:bottom w:val="single" w:sz="6" w:space="0" w:color="000000"/>
+                  </w:tcBorders>
+                  <w:shd w:val="clear" w:color="auto" w:fill="auto"/>
+                </w:tcPr>
+                <w:p>
+                  <w:pPr>
+                    <w:widowControl w:val="0"/>
+                    <w:rPr>
+                      <w:rFonts w:asciiTheme="majorHAnsi" w:hAnsiTheme="majorHAnsi"/>
+                    </w:rPr>
+                  </w:pPr>
+                </w:p>
+              </w:tc>
+              <w:tc>
+                <w:tcPr>
+                  <w:tcW w:w="5446" w:type="dxa"/>
+                  <w:tcBorders>
+                    <w:top w:val="single" w:sz="6" w:space="0" w:color="000000"/>
+                    <w:left w:val="single" w:sz="6" w:space="0" w:color="000000"/>
+                    <w:bottom w:val="single" w:sz="6" w:space="0" w:color="000000"/>
+                    <w:right w:val="single" w:sz="6" w:space="0" w:color="000000"/>
+                  </w:tcBorders>
+                  <w:shd w:val="clear" w:color="auto" w:fill="F8CBAD"/>
+                  <w:vAlign w:val="center"/>
+                </w:tcPr>
+                <w:p>
+                  <w:pPr>
+                    <w:widowControl w:val="0"/>
+                    <w:rPr>
+                      <w:rFonts w:asciiTheme="majorHAnsi" w:hAnsiTheme="majorHAnsi"/>
+                    </w:rPr>
+                  </w:pPr>
+                  <w:r>
+                    <w:rPr>
+                      <w:rFonts w:asciiTheme="majorHAnsi" w:hAnsiTheme="majorHAnsi"/>
+                    </w:rPr>
+                    <w:t>Species common name in local language (list more than one if relevant)</w:t>
+                  </w:r>
+                </w:p>
+              </w:tc>
+            </w:tr>
+            <w:tr>
+              <w:trPr>
+                <w:trHeight w:val="288"/>
+              </w:trPr>
+              <w:tc>
+                <w:tcPr>
+                  <w:tcW w:w="3584" w:type="dxa"/>
+                  <w:gridSpan w:val="2"/>
+                  <w:vMerge w:val="restart"/>
+                  <w:tcBorders>
+                    <w:top w:val="single" w:sz="6" w:space="0" w:color="000000"/>
+                    <w:left w:val="single" w:sz="6" w:space="0" w:color="000000"/>
+                    <w:bottom w:val="single" w:sz="6" w:space="0" w:color="000000"/>
+                    <w:right w:val="single" w:sz="6" w:space="0" w:color="000000"/>
+                  </w:tcBorders>
+                  <w:shd w:val="clear" w:color="auto" w:fill="F8CBAD"/>
+                  <w:vAlign w:val="center"/>
+                </w:tcPr>
+                <w:p>
+                  <w:pPr>
+                    <w:widowControl w:val="0"/>
+                    <w:rPr>
+                      <w:rFonts w:asciiTheme="majorHAnsi" w:hAnsiTheme="majorHAnsi"/>
+                    </w:rPr>
+                  </w:pPr>
+                  <w:r>
+                    <w:rPr>
+                      <w:rFonts w:asciiTheme="majorHAnsi" w:hAnsiTheme="majorHAnsi"/>
+                      <w:b/>
+                    </w:rPr>
+                    <w:t>2.1.4 FAO Major Fishing Area/ with sub-levels when appropriate</w:t>
+                  </w:r>
+                </w:p>
+              </w:tc>
+              <w:tc>
+                <w:tcPr>
+                  <w:tcW w:w="5446" w:type="dxa"/>
+                  <w:tcBorders>
+                    <w:top w:val="single" w:sz="6" w:space="0" w:color="000000"/>
+                    <w:left w:val="single" w:sz="6" w:space="0" w:color="000000"/>
+                    <w:bottom w:val="single" w:sz="6" w:space="0" w:color="000000"/>
+                    <w:right w:val="single" w:sz="6" w:space="0" w:color="000000"/>
+                  </w:tcBorders>
+                  <w:shd w:val="clear" w:color="auto" w:fill="F8CBAD"/>
+                  <w:vAlign w:val="center"/>
+                </w:tcPr>
+                <w:p>
+                  <w:pPr>
+                    <w:widowControl w:val="0"/>
+                    <w:rPr>
+                      <w:rFonts w:asciiTheme="majorHAnsi" w:hAnsiTheme="majorHAnsi"/>
+                    </w:rPr>
+                  </w:pPr>
+                  <w:r>
+                    <w:rPr>
+                      <w:rFonts w:asciiTheme="majorHAnsi" w:hAnsiTheme="majorHAnsi"/>
+                    </w:rPr>
+                    <w:t>Indicate the code of the FAO major fishing area</w:t>
+                  </w:r>
+                </w:p>
+              </w:tc>
+            </w:tr>
+            <w:tr>
+              <w:trPr>
+                <w:trHeight w:val="288"/>
+              </w:trPr>
+              <w:tc>
+                <w:tcPr>
+                  <w:tcW w:w="3584" w:type="dxa"/>
+                  <w:gridSpan w:val="2"/>
+                  <w:vMerge/>
+                  <w:tcBorders>
+                    <w:bottom w:val="single" w:sz="6" w:space="0" w:color="000000"/>
+                  </w:tcBorders>
+                  <w:shd w:val="clear" w:color="auto" w:fill="auto"/>
+                </w:tcPr>
+                <w:p>
+                  <w:pPr>
+                    <w:widowControl w:val="0"/>
+                    <w:rPr>
+                      <w:rFonts w:asciiTheme="majorHAnsi" w:hAnsiTheme="majorHAnsi"/>
+                    </w:rPr>
+                  </w:pPr>
+                </w:p>
+              </w:tc>
+              <w:tc>
+                <w:tcPr>
+                  <w:tcW w:w="5446" w:type="dxa"/>
+                  <w:tcBorders>
+                    <w:top w:val="single" w:sz="6" w:space="0" w:color="000000"/>
+                    <w:left w:val="single" w:sz="6" w:space="0" w:color="000000"/>
+                    <w:bottom w:val="single" w:sz="6" w:space="0" w:color="000000"/>
+                    <w:right w:val="single" w:sz="6" w:space="0" w:color="000000"/>
+                  </w:tcBorders>
+                  <w:shd w:val="clear" w:color="auto" w:fill="F8CBAD"/>
+                  <w:vAlign w:val="center"/>
+                </w:tcPr>
+                <w:p>
+                  <w:pPr>
+                    <w:widowControl w:val="0"/>
+                    <w:rPr>
+                      <w:rFonts w:asciiTheme="majorHAnsi" w:hAnsiTheme="majorHAnsi"/>
+                    </w:rPr>
+                  </w:pPr>
+                  <w:r>
+                    <w:rPr>
+                      <w:rFonts w:asciiTheme="majorHAnsi" w:hAnsiTheme="majorHAnsi"/>
+                    </w:rPr>
+                    <w:t>Indicate the code of the area sub-levels where appropriate</w:t>
+                  </w:r>
+                </w:p>
+              </w:tc>
+            </w:tr>
+            <w:tr>
+              <w:trPr>
+                <w:trHeight w:val="288"/>
+              </w:trPr>
+              <w:tc>
+                <w:tcPr>
+                  <w:tcW w:w="3584" w:type="dxa"/>
+                  <w:gridSpan w:val="2"/>
+                  <w:vMerge w:val="restart"/>
+                  <w:tcBorders>
+                    <w:top w:val="single" w:sz="6" w:space="0" w:color="000000"/>
+                    <w:left w:val="single" w:sz="6" w:space="0" w:color="000000"/>
+                    <w:bottom w:val="single" w:sz="6" w:space="0" w:color="000000"/>
+                    <w:right w:val="single" w:sz="6" w:space="0" w:color="000000"/>
+                  </w:tcBorders>
+                  <w:shd w:val="clear" w:color="auto" w:fill="F8CBAD"/>
+                  <w:vAlign w:val="center"/>
+                </w:tcPr>
+                <w:p>
+                  <w:pPr>
+                    <w:widowControl w:val="0"/>
+                    <w:rPr>
+                      <w:rFonts w:asciiTheme="majorHAnsi" w:hAnsiTheme="majorHAnsi"/>
+                      <w:b/>
+                    </w:rPr>
+                  </w:pPr>
+                  <w:r>
+                    <w:rPr>
+                      <w:rFonts w:asciiTheme="majorHAnsi" w:hAnsiTheme="majorHAnsi"/>
+                      <w:b/>
+                    </w:rPr>
+                    <w:t>2.1.5 Stock is considered as ...</w:t>
+                  </w:r>
+                </w:p>
+                <w:p>
+                  <w:pPr>
+                    <w:widowControl w:val="0"/>
+                    <w:rPr>
+                      <w:rFonts w:asciiTheme="majorHAnsi" w:hAnsiTheme="majorHAnsi"/>
+                    </w:rPr>
+                  </w:pPr>
+                  <w:r>
+                    <w:rPr>
+                      <w:rFonts w:asciiTheme="majorHAnsi" w:hAnsiTheme="majorHAnsi"/>
+                      <w:b/>
+                    </w:rPr>
+                    <w:t>(possible to select multiple answers, place "X" in the relevant cell(s))</w:t>
+                  </w:r>
+                </w:p>
+              </w:tc>
+              <w:tc>
+                <w:tcPr>
+                  <w:tcW w:w="5446" w:type="dxa"/>
+                  <w:tcBorders>
+                    <w:top w:val="single" w:sz="6" w:space="0" w:color="000000"/>
+                    <w:left w:val="single" w:sz="6" w:space="0" w:color="000000"/>
+                    <w:bottom w:val="single" w:sz="6" w:space="0" w:color="000000"/>
+                    <w:right w:val="single" w:sz="6" w:space="0" w:color="000000"/>
+                  </w:tcBorders>
+                  <w:shd w:val="clear" w:color="auto" w:fill="F8CBAD"/>
+                  <w:vAlign w:val="center"/>
+                </w:tcPr>
+                <w:p>
+                  <w:pPr>
+                    <w:widowControl w:val="0"/>
+                    <w:rPr>
+                      <w:rFonts w:asciiTheme="majorHAnsi" w:hAnsiTheme="majorHAnsi"/>
+                    </w:rPr>
+                  </w:pPr>
+                  <w:r>
+                    <w:rPr>
+                      <w:rFonts w:asciiTheme="majorHAnsi" w:hAnsiTheme="majorHAnsi"/>
+                    </w:rPr>
+                    <w:t xml:space="preserve">... Assessment Unit (for stocks with an available official stock </w:t>
+                  </w:r>
+                  <w:r>
+                    <w:rPr>
+                      <w:rFonts w:asciiTheme="majorHAnsi" w:hAnsiTheme="majorHAnsi"/>
+                    </w:rPr>
+                    <w:lastRenderedPageBreak/>
+                    <w:t>assessment)</w:t>
+                  </w:r>
+                </w:p>
+              </w:tc>
+            </w:tr>
+            <w:tr>
+              <w:trPr>
+                <w:trHeight w:val="288"/>
+              </w:trPr>
+              <w:tc>
+                <w:tcPr>
+                  <w:tcW w:w="3584" w:type="dxa"/>
+                  <w:gridSpan w:val="2"/>
+                  <w:vMerge/>
+                  <w:tcBorders>
+                    <w:bottom w:val="single" w:sz="6" w:space="0" w:color="000000"/>
+                  </w:tcBorders>
+                  <w:shd w:val="clear" w:color="auto" w:fill="auto"/>
+                </w:tcPr>
+                <w:p>
+                  <w:pPr>
+                    <w:widowControl w:val="0"/>
+                    <w:rPr>
+                      <w:rFonts w:asciiTheme="majorHAnsi" w:hAnsiTheme="majorHAnsi"/>
+                    </w:rPr>
+                  </w:pPr>
+                </w:p>
+              </w:tc>
+              <w:tc>
+                <w:tcPr>
+                  <w:tcW w:w="5446" w:type="dxa"/>
+                  <w:tcBorders>
+                    <w:top w:val="single" w:sz="6" w:space="0" w:color="000000"/>
+                    <w:left w:val="single" w:sz="6" w:space="0" w:color="000000"/>
+                    <w:bottom w:val="single" w:sz="6" w:space="0" w:color="000000"/>
+                    <w:right w:val="single" w:sz="6" w:space="0" w:color="000000"/>
+                  </w:tcBorders>
+                  <w:shd w:val="clear" w:color="auto" w:fill="F8CBAD"/>
+                  <w:vAlign w:val="center"/>
+                </w:tcPr>
+                <w:p>
+                  <w:pPr>
+                    <w:widowControl w:val="0"/>
+                    <w:rPr>
+                      <w:rFonts w:asciiTheme="majorHAnsi" w:hAnsiTheme="majorHAnsi"/>
+                    </w:rPr>
+                  </w:pPr>
+                  <w:r>
+                    <w:rPr>
+                      <w:rFonts w:asciiTheme="majorHAnsi" w:hAnsiTheme="majorHAnsi"/>
+                    </w:rPr>
+                    <w:t>… Management Unit (Unit that is used to implement management measures based on a stock assessment or not)</w:t>
+                  </w:r>
+                </w:p>
+              </w:tc>
+            </w:tr>
+            <w:tr>
+              <w:trPr>
+                <w:trHeight w:val="288"/>
+              </w:trPr>
+              <w:tc>
+                <w:tcPr>
+                  <w:tcW w:w="3584" w:type="dxa"/>
+                  <w:gridSpan w:val="2"/>
+                  <w:vMerge/>
+                  <w:tcBorders>
+                    <w:bottom w:val="single" w:sz="6" w:space="0" w:color="000000"/>
+                  </w:tcBorders>
+                  <w:shd w:val="clear" w:color="auto" w:fill="auto"/>
+                </w:tcPr>
+                <w:p>
+                  <w:pPr>
+                    <w:widowControl w:val="0"/>
+                    <w:rPr>
+                      <w:rFonts w:asciiTheme="majorHAnsi" w:hAnsiTheme="majorHAnsi"/>
+                    </w:rPr>
+                  </w:pPr>
+                </w:p>
+              </w:tc>
+              <w:tc>
+                <w:tcPr>
+                  <w:tcW w:w="5446" w:type="dxa"/>
+                  <w:tcBorders>
+                    <w:top w:val="single" w:sz="6" w:space="0" w:color="000000"/>
+                    <w:left w:val="single" w:sz="6" w:space="0" w:color="000000"/>
+                    <w:bottom w:val="single" w:sz="6" w:space="0" w:color="000000"/>
+                    <w:right w:val="single" w:sz="6" w:space="0" w:color="000000"/>
+                  </w:tcBorders>
+                  <w:shd w:val="clear" w:color="auto" w:fill="F8CBAD"/>
+                  <w:vAlign w:val="center"/>
+                </w:tcPr>
+                <w:p>
+                  <w:pPr>
+                    <w:widowControl w:val="0"/>
+                    <w:rPr>
+                      <w:rFonts w:asciiTheme="majorHAnsi" w:hAnsiTheme="majorHAnsi"/>
+                    </w:rPr>
+                  </w:pPr>
+                  <w:r>
+                    <w:rPr>
+                      <w:rFonts w:asciiTheme="majorHAnsi" w:hAnsiTheme="majorHAnsi"/>
+                    </w:rPr>
+                    <w:t>… Other (i.e., Species x Area) unit (if none of the above)</w:t>
+                  </w:r>
+                </w:p>
+              </w:tc>
+            </w:tr>
+            <w:tr>
+              <w:trPr>
+                <w:trHeight w:val="288"/>
+              </w:trPr>
+              <w:tc>
+                <w:tcPr>
+                  <w:tcW w:w="3584" w:type="dxa"/>
+                  <w:gridSpan w:val="2"/>
+                  <w:tcBorders>
+                    <w:top w:val="single" w:sz="6" w:space="0" w:color="000000"/>
+                    <w:left w:val="single" w:sz="6" w:space="0" w:color="000000"/>
+                    <w:bottom w:val="single" w:sz="6" w:space="0" w:color="000000"/>
+                    <w:right w:val="single" w:sz="6" w:space="0" w:color="000000"/>
+                  </w:tcBorders>
+                  <w:shd w:val="clear" w:color="auto" w:fill="auto"/>
+                  <w:vAlign w:val="center"/>
+                </w:tcPr>
+                <w:p>
+                  <w:pPr>
+                    <w:widowControl w:val="0"/>
+                    <w:rPr>
+                      <w:rFonts w:asciiTheme="majorHAnsi" w:hAnsiTheme="majorHAnsi"/>
+                    </w:rPr>
+                  </w:pPr>
+                  <w:r>
+                    <w:rPr>
+                      <w:rFonts w:asciiTheme="majorHAnsi" w:hAnsiTheme="majorHAnsi"/>
+                      <w:b/>
+                    </w:rPr>
+                    <w:t>2.1.8 Management Agency/Advisory Body</w:t>
+                  </w:r>
+                </w:p>
+              </w:tc>
+              <w:tc>
+                <w:tcPr>
+                  <w:tcW w:w="5446" w:type="dxa"/>
+                  <w:tcBorders>
+                    <w:top w:val="single" w:sz="6" w:space="0" w:color="000000"/>
+                    <w:left w:val="single" w:sz="6" w:space="0" w:color="000000"/>
+                    <w:bottom w:val="single" w:sz="6" w:space="0" w:color="000000"/>
+                    <w:right w:val="single" w:sz="6" w:space="0" w:color="000000"/>
+                  </w:tcBorders>
+                  <w:shd w:val="clear" w:color="auto" w:fill="auto"/>
+                  <w:vAlign w:val="center"/>
+                </w:tcPr>
+                <w:p>
+                  <w:pPr>
+                    <w:widowControl w:val="0"/>
+                    <w:rPr>
+                      <w:rFonts w:asciiTheme="majorHAnsi" w:hAnsiTheme="majorHAnsi"/>
+                    </w:rPr>
+                  </w:pPr>
+                  <w:r>
+                    <w:rPr>
+                      <w:rFonts w:asciiTheme="majorHAnsi" w:hAnsiTheme="majorHAnsi"/>
+                    </w:rPr>
+                    <w:t>Management agency or advisory body responsible for assessment (if assessment unit) or management (if management unit)</w:t>
+                  </w:r>
+                </w:p>
+              </w:tc>
+            </w:tr>
+            <w:tr>
+              <w:trPr>
+                <w:trHeight w:val="770"/>
+              </w:trPr>
+              <w:tc>
+                <w:tcPr>
+                  <w:tcW w:w="9030" w:type="dxa"/>
+                  <w:gridSpan w:val="3"/>
+                  <w:shd w:val="clear" w:color="auto" w:fill="9DC3E6"/>
+                  <w:tcMar>
+                    <w:top w:w="100" w:type="dxa"/>
+                    <w:left w:w="100" w:type="dxa"/>
+                    <w:bottom w:w="100" w:type="dxa"/>
+                    <w:right w:w="100" w:type="dxa"/>
+                  </w:tcMar>
+                  <w:vAlign w:val="center"/>
+                </w:tcPr>
+                <w:p>
+                  <w:pPr>
+                    <w:widowControl w:val="0"/>
+                    <w:rPr>
+                      <w:rFonts w:asciiTheme="majorHAnsi" w:hAnsiTheme="majorHAnsi"/>
+                    </w:rPr>
+                  </w:pPr>
+                  <w:r>
+                    <w:rPr>
+                      <w:rFonts w:asciiTheme="majorHAnsi" w:hAnsiTheme="majorHAnsi"/>
+                      <w:b/>
+                    </w:rPr>
+                    <w:t>2.2 ASSESSMENT INFORMATION</w:t>
+                  </w:r>
+                </w:p>
+              </w:tc>
+            </w:tr>
+            <w:tr>
+              <w:trPr>
+                <w:trHeight w:val="288"/>
+              </w:trPr>
+              <w:tc>
+                <w:tcPr>
+                  <w:tcW w:w="3584" w:type="dxa"/>
+                  <w:gridSpan w:val="2"/>
+                  <w:tcBorders>
+                    <w:top w:val="single" w:sz="6" w:space="0" w:color="000000"/>
+                    <w:left w:val="single" w:sz="6" w:space="0" w:color="000000"/>
+                    <w:bottom w:val="single" w:sz="6" w:space="0" w:color="000000"/>
+                    <w:right w:val="single" w:sz="6" w:space="0" w:color="000000"/>
+                  </w:tcBorders>
+                  <w:shd w:val="clear" w:color="auto" w:fill="F8CBAD"/>
+                  <w:vAlign w:val="center"/>
+                </w:tcPr>
+                <w:p>
+                  <w:pPr>
+                    <w:widowControl w:val="0"/>
+                    <w:rPr>
+                      <w:rFonts w:asciiTheme="majorHAnsi" w:hAnsiTheme="majorHAnsi"/>
+                    </w:rPr>
+                  </w:pPr>
+                  <w:r>
+                    <w:rPr>
+                      <w:rFonts w:asciiTheme="majorHAnsi" w:hAnsiTheme="majorHAnsi"/>
+                      <w:b/>
+                    </w:rPr>
+                    <w:t>2.2.1 Assessment status (Yes, No)</w:t>
+                  </w:r>
+                </w:p>
+              </w:tc>
+              <w:tc>
+                <w:tcPr>
+                  <w:tcW w:w="5446" w:type="dxa"/>
+                  <w:tcBorders>
+                    <w:top w:val="single" w:sz="6" w:space="0" w:color="000000"/>
+                    <w:left w:val="single" w:sz="6" w:space="0" w:color="000000"/>
+                    <w:bottom w:val="single" w:sz="6" w:space="0" w:color="000000"/>
+                    <w:right w:val="single" w:sz="6" w:space="0" w:color="000000"/>
+                  </w:tcBorders>
+                  <w:shd w:val="clear" w:color="auto" w:fill="F8CBAD"/>
+                  <w:vAlign w:val="center"/>
+                </w:tcPr>
+                <w:p>
+                  <w:pPr>
+                    <w:widowControl w:val="0"/>
+                    <w:rPr>
+                      <w:rFonts w:asciiTheme="majorHAnsi" w:hAnsiTheme="majorHAnsi"/>
+                    </w:rPr>
+                  </w:pPr>
+                  <w:r>
+                    <w:rPr>
+                      <w:rFonts w:asciiTheme="majorHAnsi" w:hAnsiTheme="majorHAnsi"/>
+                    </w:rPr>
+                    <w:t>Indicate whether the stock is Assessed (Yes) or Unassessed (No)</w:t>
+                  </w:r>
+                </w:p>
+              </w:tc>
+            </w:tr>
+            <w:tr>
+              <w:trPr>
+                <w:trHeight w:val="288"/>
+              </w:trPr>
+              <w:tc>
+                <w:tcPr>
+                  <w:tcW w:w="3584" w:type="dxa"/>
+                  <w:gridSpan w:val="2"/>
+                  <w:tcBorders>
+                    <w:top w:val="single" w:sz="6" w:space="0" w:color="000000"/>
+                    <w:left w:val="single" w:sz="6" w:space="0" w:color="000000"/>
+                    <w:bottom w:val="single" w:sz="6" w:space="0" w:color="000000"/>
+                    <w:right w:val="single" w:sz="6" w:space="0" w:color="000000"/>
+                  </w:tcBorders>
+                  <w:shd w:val="clear" w:color="auto" w:fill="F8CBAD"/>
+                  <w:vAlign w:val="center"/>
+                </w:tcPr>
+                <w:p>
+                  <w:pPr>
+                    <w:widowControl w:val="0"/>
+                    <w:rPr>
+                      <w:rFonts w:asciiTheme="majorHAnsi" w:hAnsiTheme="majorHAnsi"/>
+                    </w:rPr>
+                  </w:pPr>
+                  <w:r>
+                    <w:rPr>
+                      <w:rFonts w:asciiTheme="majorHAnsi" w:hAnsiTheme="majorHAnsi"/>
+                      <w:b/>
+                    </w:rPr>
+                    <w:t>2.2.2 Overfished (Yes, No, Unknown)</w:t>
+                  </w:r>
+                </w:p>
+              </w:tc>
+              <w:tc>
+                <w:tcPr>
+                  <w:tcW w:w="5446" w:type="dxa"/>
+                  <w:tcBorders>
+                    <w:top w:val="single" w:sz="6" w:space="0" w:color="000000"/>
+                    <w:left w:val="single" w:sz="6" w:space="0" w:color="000000"/>
+                    <w:bottom w:val="single" w:sz="6" w:space="0" w:color="000000"/>
+                    <w:right w:val="single" w:sz="6" w:space="0" w:color="000000"/>
+                  </w:tcBorders>
+                  <w:shd w:val="clear" w:color="auto" w:fill="F8CBAD"/>
+                  <w:vAlign w:val="center"/>
+                </w:tcPr>
+                <w:p>
+                  <w:pPr>
+                    <w:widowControl w:val="0"/>
+                    <w:rPr>
+                      <w:rFonts w:asciiTheme="majorHAnsi" w:hAnsiTheme="majorHAnsi"/>
+                    </w:rPr>
+                  </w:pPr>
+                  <w:r>
+                    <w:rPr>
+                      <w:rFonts w:asciiTheme="majorHAnsi" w:hAnsiTheme="majorHAnsi"/>
+                    </w:rPr>
+                    <w:t>The official stock assessment concludes "Overfished" with respect to abundance reference points (Yes, No, Unknown). Note: if stock is overfished then is not biologically sustainable (please answer NO in question Line 15, Section 1). When possible, support your answer with information on Section 2.3 (for example, current biomass is less than biomass target reference point)</w:t>
+                  </w:r>
+                </w:p>
+              </w:tc>
+            </w:tr>
+            <w:tr>
+              <w:trPr>
+                <w:trHeight w:val="288"/>
+              </w:trPr>
+              <w:tc>
+                <w:tcPr>
+                  <w:tcW w:w="3584" w:type="dxa"/>
+                  <w:gridSpan w:val="2"/>
+                  <w:tcBorders>
+                    <w:top w:val="single" w:sz="6" w:space="0" w:color="000000"/>
+                    <w:left w:val="single" w:sz="6" w:space="0" w:color="000000"/>
+                    <w:bottom w:val="single" w:sz="6" w:space="0" w:color="000000"/>
+                    <w:right w:val="single" w:sz="6" w:space="0" w:color="000000"/>
+                  </w:tcBorders>
+                  <w:shd w:val="clear" w:color="auto" w:fill="F8CBAD"/>
+                  <w:vAlign w:val="center"/>
+                </w:tcPr>
+                <w:p>
+                  <w:pPr>
+                    <w:widowControl w:val="0"/>
+                    <w:rPr>
+                      <w:rFonts w:asciiTheme="majorHAnsi" w:hAnsiTheme="majorHAnsi"/>
+                    </w:rPr>
+                  </w:pPr>
+                  <w:r>
+                    <w:rPr>
+                      <w:rFonts w:asciiTheme="majorHAnsi" w:hAnsiTheme="majorHAnsi"/>
+                      <w:b/>
+                    </w:rPr>
+                    <w:t>2.2.3 Overfishing (Yes, No, Unknown)</w:t>
+                  </w:r>
+                </w:p>
+              </w:tc>
+              <w:tc>
+                <w:tcPr>
+                  <w:tcW w:w="5446" w:type="dxa"/>
+                  <w:tcBorders>
+                    <w:top w:val="single" w:sz="6" w:space="0" w:color="000000"/>
+                    <w:left w:val="single" w:sz="6" w:space="0" w:color="000000"/>
+                    <w:bottom w:val="single" w:sz="6" w:space="0" w:color="000000"/>
+                    <w:right w:val="single" w:sz="6" w:space="0" w:color="000000"/>
+                  </w:tcBorders>
+                  <w:shd w:val="clear" w:color="auto" w:fill="F8CBAD"/>
+                  <w:vAlign w:val="center"/>
+                </w:tcPr>
+                <w:p>
+                  <w:pPr>
+                    <w:widowControl w:val="0"/>
+                    <w:rPr>
+                      <w:rFonts w:asciiTheme="majorHAnsi" w:hAnsiTheme="majorHAnsi"/>
+                    </w:rPr>
+                  </w:pPr>
+                  <w:r>
+                    <w:rPr>
+                      <w:rFonts w:asciiTheme="majorHAnsi" w:hAnsiTheme="majorHAnsi"/>
+                    </w:rPr>
+                    <w:t>The official stock assessment concludes "Overfishing" with respect to fishing mortality reference points (Yes, No, Unknown). Note: see e-learning course on how to link fishing mortality reference points to biological sustainability.</w:t>
+                  </w:r>
+                </w:p>
+              </w:tc>
+            </w:tr>
+            <w:tr>
+              <w:trPr>
+                <w:trHeight w:val="288"/>
+              </w:trPr>
+              <w:tc>
+                <w:tcPr>
+                  <w:tcW w:w="3584" w:type="dxa"/>
+                  <w:gridSpan w:val="2"/>
+                  <w:tcBorders>
+                    <w:top w:val="single" w:sz="6" w:space="0" w:color="000000"/>
+                    <w:left w:val="single" w:sz="6" w:space="0" w:color="000000"/>
+                    <w:bottom w:val="single" w:sz="6" w:space="0" w:color="000000"/>
+                    <w:right w:val="single" w:sz="6" w:space="0" w:color="000000"/>
+                  </w:tcBorders>
+                  <w:shd w:val="clear" w:color="auto" w:fill="auto"/>
+                  <w:vAlign w:val="center"/>
+                </w:tcPr>
+                <w:p>
+                  <w:pPr>
+                    <w:widowControl w:val="0"/>
+                    <w:rPr>
+                      <w:rFonts w:asciiTheme="majorHAnsi" w:hAnsiTheme="majorHAnsi"/>
+                    </w:rPr>
+                  </w:pPr>
+                  <w:r>
+                    <w:rPr>
+                      <w:rFonts w:asciiTheme="majorHAnsi" w:hAnsiTheme="majorHAnsi"/>
+                      <w:b/>
+                    </w:rPr>
+                    <w:t>2.2.4 Assessment method/software</w:t>
+                  </w:r>
+                </w:p>
+              </w:tc>
+              <w:tc>
+                <w:tcPr>
+                  <w:tcW w:w="5446" w:type="dxa"/>
+                  <w:tcBorders>
+                    <w:top w:val="single" w:sz="6" w:space="0" w:color="000000"/>
+                    <w:left w:val="single" w:sz="6" w:space="0" w:color="000000"/>
+                    <w:bottom w:val="single" w:sz="6" w:space="0" w:color="000000"/>
+                    <w:right w:val="single" w:sz="6" w:space="0" w:color="000000"/>
+                  </w:tcBorders>
+                  <w:shd w:val="clear" w:color="auto" w:fill="auto"/>
+                  <w:vAlign w:val="center"/>
+                </w:tcPr>
+                <w:p>
+                  <w:pPr>
+                    <w:widowControl w:val="0"/>
+                    <w:rPr>
+                      <w:rFonts w:asciiTheme="majorHAnsi" w:hAnsiTheme="majorHAnsi"/>
+                    </w:rPr>
+                  </w:pPr>
+                  <w:r>
+                    <w:rPr>
+                      <w:rFonts w:asciiTheme="majorHAnsi" w:hAnsiTheme="majorHAnsi"/>
+                    </w:rPr>
+                    <w:t>If there is an official stock assessment available please indicate which method or software used. For example: stock synthesis; ASPIC, MULTIFAN-CL; VIT, CPUE trends, catch trends, size/length trends, none, others</w:t>
+                  </w:r>
+                </w:p>
+              </w:tc>
+            </w:tr>
+            <w:tr>
+              <w:trPr>
+                <w:trHeight w:val="288"/>
+              </w:trPr>
+              <w:tc>
+                <w:tcPr>
+                  <w:tcW w:w="3584" w:type="dxa"/>
+                  <w:gridSpan w:val="2"/>
+                  <w:tcBorders>
+                    <w:top w:val="single" w:sz="6" w:space="0" w:color="000000"/>
+                    <w:left w:val="single" w:sz="6" w:space="0" w:color="000000"/>
+                    <w:bottom w:val="single" w:sz="6" w:space="0" w:color="000000"/>
+                    <w:right w:val="single" w:sz="6" w:space="0" w:color="000000"/>
+                  </w:tcBorders>
+                  <w:shd w:val="clear" w:color="auto" w:fill="F8CBAD"/>
+                  <w:vAlign w:val="center"/>
+                </w:tcPr>
+                <w:p>
+                  <w:pPr>
+                    <w:widowControl w:val="0"/>
+                    <w:rPr>
+                      <w:rFonts w:asciiTheme="majorHAnsi" w:hAnsiTheme="majorHAnsi"/>
+                    </w:rPr>
+                  </w:pPr>
+                  <w:r>
+                    <w:rPr>
+                      <w:rFonts w:asciiTheme="majorHAnsi" w:hAnsiTheme="majorHAnsi"/>
+                      <w:b/>
+                    </w:rPr>
+                    <w:t>2.2.5 Assessment availability (Yes, No)</w:t>
+                  </w:r>
+                </w:p>
+              </w:tc>
+              <w:tc>
+                <w:tcPr>
+                  <w:tcW w:w="5446" w:type="dxa"/>
+                  <w:tcBorders>
+                    <w:top w:val="single" w:sz="6" w:space="0" w:color="000000"/>
+                    <w:left w:val="single" w:sz="6" w:space="0" w:color="000000"/>
+                    <w:bottom w:val="single" w:sz="6" w:space="0" w:color="000000"/>
+                    <w:right w:val="single" w:sz="6" w:space="0" w:color="000000"/>
+                  </w:tcBorders>
+                  <w:shd w:val="clear" w:color="auto" w:fill="F8CBAD"/>
+                  <w:vAlign w:val="center"/>
+                </w:tcPr>
+                <w:p>
+                  <w:pPr>
+                    <w:widowControl w:val="0"/>
+                    <w:rPr>
+                      <w:rFonts w:asciiTheme="majorHAnsi" w:hAnsiTheme="majorHAnsi"/>
+                    </w:rPr>
+                  </w:pPr>
+                  <w:r>
+                    <w:rPr>
+                      <w:rFonts w:asciiTheme="majorHAnsi" w:hAnsiTheme="majorHAnsi"/>
+                    </w:rPr>
+                    <w:t>The assessment is publicly available (Yes or No)</w:t>
+                  </w:r>
+                </w:p>
+              </w:tc>
+            </w:tr>
+            <w:tr>
+              <w:trPr>
+                <w:trHeight w:val="288"/>
+              </w:trPr>
+              <w:tc>
+                <w:tcPr>
+                  <w:tcW w:w="3584" w:type="dxa"/>
+                  <w:gridSpan w:val="2"/>
+                  <w:tcBorders>
+                    <w:top w:val="single" w:sz="6" w:space="0" w:color="000000"/>
+                    <w:left w:val="single" w:sz="6" w:space="0" w:color="000000"/>
+                    <w:bottom w:val="single" w:sz="6" w:space="0" w:color="000000"/>
+                    <w:right w:val="single" w:sz="6" w:space="0" w:color="000000"/>
+                  </w:tcBorders>
+                  <w:shd w:val="clear" w:color="auto" w:fill="F8CBAD"/>
+                  <w:vAlign w:val="center"/>
+                </w:tcPr>
+                <w:p>
+                  <w:pPr>
+                    <w:widowControl w:val="0"/>
+                    <w:rPr>
+                      <w:rFonts w:asciiTheme="majorHAnsi" w:hAnsiTheme="majorHAnsi"/>
+                    </w:rPr>
+                  </w:pPr>
+                  <w:r>
+                    <w:rPr>
+                      <w:rFonts w:asciiTheme="majorHAnsi" w:hAnsiTheme="majorHAnsi"/>
+                      <w:b/>
+                    </w:rPr>
+                    <w:t>2.2.6 Source references</w:t>
+                  </w:r>
+                </w:p>
+              </w:tc>
+              <w:tc>
+                <w:tcPr>
+                  <w:tcW w:w="5446" w:type="dxa"/>
+                  <w:tcBorders>
+                    <w:top w:val="single" w:sz="6" w:space="0" w:color="000000"/>
+                    <w:left w:val="single" w:sz="6" w:space="0" w:color="000000"/>
+                    <w:bottom w:val="single" w:sz="6" w:space="0" w:color="000000"/>
+                    <w:right w:val="single" w:sz="6" w:space="0" w:color="000000"/>
+                  </w:tcBorders>
+                  <w:shd w:val="clear" w:color="auto" w:fill="F8CBAD"/>
+                  <w:vAlign w:val="center"/>
+                </w:tcPr>
+                <w:p>
+                  <w:pPr>
+                    <w:widowControl w:val="0"/>
+                    <w:rPr>
+                      <w:rFonts w:asciiTheme="majorHAnsi" w:hAnsiTheme="majorHAnsi"/>
+                    </w:rPr>
+                  </w:pPr>
+                  <w:r>
+                    <w:rPr>
+                      <w:rFonts w:asciiTheme="majorHAnsi" w:hAnsiTheme="majorHAnsi"/>
+                    </w:rPr>
+                    <w:t>List of Source references used to collect information, including web links to online documents when available</w:t>
+                  </w:r>
+                </w:p>
+              </w:tc>
+            </w:tr>
+            <w:tr>
+              <w:trPr>
+                <w:trHeight w:val="288"/>
+              </w:trPr>
+              <w:tc>
+                <w:tcPr>
+                  <w:tcW w:w="3584" w:type="dxa"/>
+                  <w:gridSpan w:val="2"/>
+                  <w:tcBorders>
+                    <w:top w:val="single" w:sz="6" w:space="0" w:color="000000"/>
+                    <w:left w:val="single" w:sz="6" w:space="0" w:color="000000"/>
+                    <w:bottom w:val="single" w:sz="6" w:space="0" w:color="000000"/>
+                    <w:right w:val="single" w:sz="6" w:space="0" w:color="000000"/>
+                  </w:tcBorders>
+                  <w:shd w:val="clear" w:color="auto" w:fill="F8CBAD"/>
+                  <w:vAlign w:val="center"/>
+                </w:tcPr>
+                <w:p>
+                  <w:pPr>
+                    <w:widowControl w:val="0"/>
+                    <w:rPr>
+                      <w:rFonts w:asciiTheme="majorHAnsi" w:hAnsiTheme="majorHAnsi"/>
+                    </w:rPr>
+                  </w:pPr>
+                  <w:r>
+                    <w:rPr>
+                      <w:rFonts w:asciiTheme="majorHAnsi" w:hAnsiTheme="majorHAnsi"/>
+                      <w:b/>
+                    </w:rPr>
+                    <w:t>2.2.7 Reliability (L/M/H)</w:t>
+                  </w:r>
+                </w:p>
+              </w:tc>
+              <w:tc>
+                <w:tcPr>
+                  <w:tcW w:w="5446" w:type="dxa"/>
+                  <w:tcBorders>
+                    <w:top w:val="single" w:sz="6" w:space="0" w:color="000000"/>
+                    <w:left w:val="single" w:sz="6" w:space="0" w:color="000000"/>
+                    <w:bottom w:val="single" w:sz="6" w:space="0" w:color="000000"/>
+                    <w:right w:val="single" w:sz="6" w:space="0" w:color="000000"/>
+                  </w:tcBorders>
+                  <w:shd w:val="clear" w:color="auto" w:fill="F8CBAD"/>
+                  <w:vAlign w:val="center"/>
+                </w:tcPr>
+                <w:p>
+                  <w:pPr>
+                    <w:widowControl w:val="0"/>
+                    <w:rPr>
+                      <w:rFonts w:asciiTheme="majorHAnsi" w:hAnsiTheme="majorHAnsi"/>
+                    </w:rPr>
+                  </w:pPr>
+                  <w:r>
+                    <w:rPr>
+                      <w:rFonts w:asciiTheme="majorHAnsi" w:hAnsiTheme="majorHAnsi"/>
+                    </w:rPr>
+                    <w:t>High (H) – Formal stock assessment at the regional, national or local levels forms the foundation of the classification of stock status;</w:t>
+                  </w:r>
+                </w:p>
+                <w:p>
+                  <w:pPr>
+                    <w:widowControl w:val="0"/>
+                    <w:rPr>
+                      <w:rFonts w:asciiTheme="majorHAnsi" w:hAnsiTheme="majorHAnsi"/>
+                    </w:rPr>
+                  </w:pPr>
+                  <w:r>
+                    <w:rPr>
+                      <w:rFonts w:asciiTheme="majorHAnsi" w:hAnsiTheme="majorHAnsi"/>
+                    </w:rPr>
+                    <w:t xml:space="preserve">Medium (M) – Grey data/information and catch trend analysis provide the basis for the classification of stock </w:t>
+                  </w:r>
+                  <w:r>
+                    <w:rPr>
+                      <w:rFonts w:asciiTheme="majorHAnsi" w:hAnsiTheme="majorHAnsi"/>
+                    </w:rPr>
+                    <w:lastRenderedPageBreak/>
+                    <w:t>status;</w:t>
+                  </w:r>
+                </w:p>
+                <w:p>
+                  <w:pPr>
+                    <w:widowControl w:val="0"/>
+                    <w:rPr>
+                      <w:rFonts w:asciiTheme="majorHAnsi" w:hAnsiTheme="majorHAnsi"/>
+                    </w:rPr>
+                  </w:pPr>
+                  <w:r>
+                    <w:rPr>
+                      <w:rFonts w:asciiTheme="majorHAnsi" w:hAnsiTheme="majorHAnsi"/>
+                    </w:rPr>
+                    <w:t>Low (L) – Black data/information and qualitative assessment (</w:t>
+                  </w:r>
+                  <w:proofErr w:type="gramStart"/>
+                  <w:r>
+                    <w:rPr>
+                      <w:rFonts w:asciiTheme="majorHAnsi" w:hAnsiTheme="majorHAnsi"/>
+                    </w:rPr>
+                    <w:t>e.g.</w:t>
+                  </w:r>
+                  <w:proofErr w:type="gramEnd"/>
+                  <w:r>
+                    <w:rPr>
+                      <w:rFonts w:asciiTheme="majorHAnsi" w:hAnsiTheme="majorHAnsi"/>
+                    </w:rPr>
+                    <w:t xml:space="preserve"> experts judgement) were used for the classification of stock status</w:t>
+                  </w:r>
+                </w:p>
+              </w:tc>
+            </w:tr>
+            <w:tr>
+              <w:trPr>
+                <w:trHeight w:val="288"/>
+              </w:trPr>
+              <w:tc>
+                <w:tcPr>
+                  <w:tcW w:w="9030" w:type="dxa"/>
+                  <w:gridSpan w:val="3"/>
+                  <w:shd w:val="clear" w:color="auto" w:fill="9DC3E6"/>
+                  <w:vAlign w:val="center"/>
+                </w:tcPr>
+                <w:p>
+                  <w:pPr>
+                    <w:widowControl w:val="0"/>
+                    <w:rPr>
+                      <w:rFonts w:asciiTheme="majorHAnsi" w:hAnsiTheme="majorHAnsi"/>
+                    </w:rPr>
+                  </w:pPr>
+                  <w:r>
+                    <w:rPr>
+                      <w:rFonts w:asciiTheme="majorHAnsi" w:hAnsiTheme="majorHAnsi"/>
+                      <w:b/>
+                    </w:rPr>
+                    <w:lastRenderedPageBreak/>
+                    <w:t>2.3 INPUT DATA</w:t>
+                  </w:r>
+                </w:p>
+              </w:tc>
+            </w:tr>
+            <w:tr>
+              <w:trPr>
+                <w:trHeight w:val="288"/>
+              </w:trPr>
+              <w:tc>
+                <w:tcPr>
+                  <w:tcW w:w="3584" w:type="dxa"/>
+                  <w:gridSpan w:val="2"/>
+                  <w:tcBorders>
+                    <w:top w:val="single" w:sz="6" w:space="0" w:color="000000"/>
+                    <w:left w:val="single" w:sz="6" w:space="0" w:color="000000"/>
+                    <w:bottom w:val="single" w:sz="6" w:space="0" w:color="000000"/>
+                    <w:right w:val="single" w:sz="6" w:space="0" w:color="000000"/>
+                  </w:tcBorders>
+                  <w:shd w:val="clear" w:color="auto" w:fill="auto"/>
+                  <w:vAlign w:val="center"/>
+                </w:tcPr>
+                <w:p>
+                  <w:pPr>
+                    <w:widowControl w:val="0"/>
+                    <w:rPr>
+                      <w:rFonts w:asciiTheme="majorHAnsi" w:hAnsiTheme="majorHAnsi"/>
+                    </w:rPr>
+                  </w:pPr>
+                  <w:r>
+                    <w:rPr>
+                      <w:rFonts w:asciiTheme="majorHAnsi" w:hAnsiTheme="majorHAnsi"/>
+                      <w:b/>
+                    </w:rPr>
+                    <w:t>Data availability (Yes, No)</w:t>
+                  </w:r>
+                </w:p>
+              </w:tc>
+              <w:tc>
+                <w:tcPr>
+                  <w:tcW w:w="5446" w:type="dxa"/>
+                  <w:tcBorders>
+                    <w:top w:val="single" w:sz="6" w:space="0" w:color="000000"/>
+                    <w:left w:val="single" w:sz="6" w:space="0" w:color="000000"/>
+                    <w:bottom w:val="single" w:sz="6" w:space="0" w:color="000000"/>
+                    <w:right w:val="single" w:sz="6" w:space="0" w:color="000000"/>
+                  </w:tcBorders>
+                  <w:shd w:val="clear" w:color="auto" w:fill="auto"/>
+                  <w:vAlign w:val="center"/>
+                </w:tcPr>
+                <w:p>
+                  <w:pPr>
+                    <w:widowControl w:val="0"/>
+                    <w:rPr>
+                      <w:rFonts w:asciiTheme="majorHAnsi" w:hAnsiTheme="majorHAnsi"/>
+                    </w:rPr>
+                  </w:pPr>
+                  <w:r>
+                    <w:rPr>
+                      <w:rFonts w:asciiTheme="majorHAnsi" w:hAnsiTheme="majorHAnsi"/>
+                    </w:rPr>
+                    <w:t>Input data needed for the stock assessment</w:t>
+                  </w:r>
+                </w:p>
+              </w:tc>
+            </w:tr>
+            <w:tr>
+              <w:trPr>
+                <w:trHeight w:val="288"/>
+              </w:trPr>
+              <w:tc>
+                <w:tcPr>
+                  <w:tcW w:w="1619" w:type="dxa"/>
+                  <w:vMerge w:val="restart"/>
+                  <w:tcBorders>
+                    <w:top w:val="single" w:sz="6" w:space="0" w:color="000000"/>
+                    <w:left w:val="single" w:sz="6" w:space="0" w:color="000000"/>
+                    <w:bottom w:val="single" w:sz="6" w:space="0" w:color="000000"/>
+                    <w:right w:val="single" w:sz="6" w:space="0" w:color="000000"/>
+                  </w:tcBorders>
+                  <w:shd w:val="clear" w:color="auto" w:fill="auto"/>
+                  <w:vAlign w:val="center"/>
+                </w:tcPr>
+                <w:p>
+                  <w:pPr>
+                    <w:widowControl w:val="0"/>
+                    <w:rPr>
+                      <w:rFonts w:asciiTheme="majorHAnsi" w:hAnsiTheme="majorHAnsi"/>
+                    </w:rPr>
+                  </w:pPr>
+                  <w:r>
+                    <w:rPr>
+                      <w:rFonts w:asciiTheme="majorHAnsi" w:hAnsiTheme="majorHAnsi"/>
+                      <w:b/>
+                    </w:rPr>
+                    <w:t>2.3.1 Abundance</w:t>
+                  </w:r>
+                </w:p>
+              </w:tc>
+              <w:tc>
+                <w:tcPr>
+                  <w:tcW w:w="1965" w:type="dxa"/>
+                  <w:tcBorders>
+                    <w:top w:val="single" w:sz="6" w:space="0" w:color="000000"/>
+                    <w:left w:val="single" w:sz="6" w:space="0" w:color="000000"/>
+                    <w:bottom w:val="single" w:sz="6" w:space="0" w:color="000000"/>
+                    <w:right w:val="single" w:sz="6" w:space="0" w:color="000000"/>
+                  </w:tcBorders>
+                  <w:shd w:val="clear" w:color="auto" w:fill="auto"/>
+                  <w:vAlign w:val="center"/>
+                </w:tcPr>
+                <w:p>
+                  <w:pPr>
+                    <w:widowControl w:val="0"/>
+                    <w:rPr>
+                      <w:rFonts w:asciiTheme="majorHAnsi" w:hAnsiTheme="majorHAnsi"/>
+                    </w:rPr>
+                  </w:pPr>
+                  <w:r>
+                    <w:rPr>
+                      <w:rFonts w:asciiTheme="majorHAnsi" w:hAnsiTheme="majorHAnsi"/>
+                    </w:rPr>
+                    <w:t>Current Biomass</w:t>
+                  </w:r>
+                </w:p>
+              </w:tc>
+              <w:tc>
+                <w:tcPr>
+                  <w:tcW w:w="5446" w:type="dxa"/>
+                  <w:tcBorders>
+                    <w:top w:val="single" w:sz="6" w:space="0" w:color="000000"/>
+                    <w:left w:val="single" w:sz="6" w:space="0" w:color="000000"/>
+                    <w:bottom w:val="single" w:sz="6" w:space="0" w:color="000000"/>
+                    <w:right w:val="single" w:sz="6" w:space="0" w:color="000000"/>
+                  </w:tcBorders>
+                  <w:shd w:val="clear" w:color="auto" w:fill="auto"/>
+                  <w:vAlign w:val="center"/>
+                </w:tcPr>
+                <w:p>
+                  <w:pPr>
+                    <w:widowControl w:val="0"/>
+                    <w:rPr>
+                      <w:rFonts w:asciiTheme="majorHAnsi" w:hAnsiTheme="majorHAnsi"/>
+                    </w:rPr>
+                  </w:pPr>
+                  <w:r>
+                    <w:rPr>
+                      <w:rFonts w:asciiTheme="majorHAnsi" w:hAnsiTheme="majorHAnsi"/>
+                    </w:rPr>
+                    <w:t xml:space="preserve">Most recent biomass or abundance in </w:t>
+                  </w:r>
+                  <w:proofErr w:type="spellStart"/>
+                  <w:r>
+                    <w:rPr>
+                      <w:rFonts w:asciiTheme="majorHAnsi" w:hAnsiTheme="majorHAnsi"/>
+                    </w:rPr>
+                    <w:t>tonnes</w:t>
+                  </w:r>
+                  <w:proofErr w:type="spellEnd"/>
+                  <w:r>
+                    <w:rPr>
+                      <w:rFonts w:asciiTheme="majorHAnsi" w:hAnsiTheme="majorHAnsi"/>
+                    </w:rPr>
+                    <w:t xml:space="preserve"> (NA if not available)</w:t>
+                  </w:r>
+                </w:p>
+              </w:tc>
+            </w:tr>
+            <w:tr>
+              <w:trPr>
+                <w:trHeight w:val="288"/>
+              </w:trPr>
+              <w:tc>
+                <w:tcPr>
+                  <w:tcW w:w="1619" w:type="dxa"/>
+                  <w:vMerge/>
+                  <w:tcBorders>
+                    <w:bottom w:val="single" w:sz="6" w:space="0" w:color="000000"/>
+                    <w:right w:val="single" w:sz="6" w:space="0" w:color="000000"/>
+                  </w:tcBorders>
+                  <w:shd w:val="clear" w:color="auto" w:fill="auto"/>
+                </w:tcPr>
+                <w:p>
+                  <w:pPr>
+                    <w:widowControl w:val="0"/>
+                    <w:rPr>
+                      <w:rFonts w:asciiTheme="majorHAnsi" w:hAnsiTheme="majorHAnsi"/>
+                    </w:rPr>
+                  </w:pPr>
+                </w:p>
+              </w:tc>
+              <w:tc>
+                <w:tcPr>
+                  <w:tcW w:w="1965" w:type="dxa"/>
+                  <w:tcBorders>
+                    <w:top w:val="single" w:sz="6" w:space="0" w:color="000000"/>
+                    <w:left w:val="single" w:sz="6" w:space="0" w:color="000000"/>
+                    <w:bottom w:val="single" w:sz="6" w:space="0" w:color="000000"/>
+                    <w:right w:val="single" w:sz="6" w:space="0" w:color="000000"/>
+                  </w:tcBorders>
+                  <w:shd w:val="clear" w:color="auto" w:fill="auto"/>
+                  <w:vAlign w:val="center"/>
+                </w:tcPr>
+                <w:p>
+                  <w:pPr>
+                    <w:widowControl w:val="0"/>
+                    <w:rPr>
+                      <w:rFonts w:asciiTheme="majorHAnsi" w:hAnsiTheme="majorHAnsi"/>
+                    </w:rPr>
+                  </w:pPr>
+                  <w:r>
+                    <w:rPr>
+                      <w:rFonts w:asciiTheme="majorHAnsi" w:hAnsiTheme="majorHAnsi"/>
+                    </w:rPr>
+                    <w:t>Virgin/pristine stock biomass (B0)</w:t>
+                  </w:r>
+                </w:p>
+              </w:tc>
+              <w:tc>
+                <w:tcPr>
+                  <w:tcW w:w="5446" w:type="dxa"/>
+                  <w:tcBorders>
+                    <w:top w:val="single" w:sz="6" w:space="0" w:color="000000"/>
+                    <w:left w:val="single" w:sz="6" w:space="0" w:color="000000"/>
+                    <w:bottom w:val="single" w:sz="6" w:space="0" w:color="000000"/>
+                    <w:right w:val="single" w:sz="6" w:space="0" w:color="000000"/>
+                  </w:tcBorders>
+                  <w:shd w:val="clear" w:color="auto" w:fill="auto"/>
+                  <w:vAlign w:val="center"/>
+                </w:tcPr>
+                <w:p>
+                  <w:pPr>
+                    <w:widowControl w:val="0"/>
+                    <w:rPr>
+                      <w:rFonts w:asciiTheme="majorHAnsi" w:hAnsiTheme="majorHAnsi"/>
+                    </w:rPr>
+                  </w:pPr>
+                  <w:r>
+                    <w:rPr>
+                      <w:rFonts w:asciiTheme="majorHAnsi" w:hAnsiTheme="majorHAnsi"/>
+                    </w:rPr>
+                    <w:t xml:space="preserve">Value of the biomass or abundance target reference point in </w:t>
+                  </w:r>
+                  <w:proofErr w:type="spellStart"/>
+                  <w:r>
+                    <w:rPr>
+                      <w:rFonts w:asciiTheme="majorHAnsi" w:hAnsiTheme="majorHAnsi"/>
+                    </w:rPr>
+                    <w:t>tonnes</w:t>
+                  </w:r>
+                  <w:proofErr w:type="spellEnd"/>
+                  <w:r>
+                    <w:rPr>
+                      <w:rFonts w:asciiTheme="majorHAnsi" w:hAnsiTheme="majorHAnsi"/>
+                    </w:rPr>
+                    <w:t xml:space="preserve"> (</w:t>
+                  </w:r>
+                  <w:proofErr w:type="gramStart"/>
+                  <w:r>
+                    <w:rPr>
+                      <w:rFonts w:asciiTheme="majorHAnsi" w:hAnsiTheme="majorHAnsi"/>
+                    </w:rPr>
+                    <w:t>i.e.</w:t>
+                  </w:r>
+                  <w:proofErr w:type="gramEnd"/>
+                  <w:r>
+                    <w:rPr>
+                      <w:rFonts w:asciiTheme="majorHAnsi" w:hAnsiTheme="majorHAnsi"/>
+                    </w:rPr>
+                    <w:t xml:space="preserve"> prime stock biomass)</w:t>
+                  </w:r>
+                </w:p>
+              </w:tc>
+            </w:tr>
+            <w:tr>
+              <w:trPr>
+                <w:trHeight w:val="288"/>
+              </w:trPr>
+              <w:tc>
+                <w:tcPr>
+                  <w:tcW w:w="1619" w:type="dxa"/>
+                  <w:vMerge/>
+                  <w:tcBorders>
+                    <w:bottom w:val="single" w:sz="6" w:space="0" w:color="000000"/>
+                    <w:right w:val="single" w:sz="6" w:space="0" w:color="000000"/>
+                  </w:tcBorders>
+                  <w:shd w:val="clear" w:color="auto" w:fill="auto"/>
+                </w:tcPr>
+                <w:p>
+                  <w:pPr>
+                    <w:widowControl w:val="0"/>
+                    <w:rPr>
+                      <w:rFonts w:asciiTheme="majorHAnsi" w:hAnsiTheme="majorHAnsi"/>
+                    </w:rPr>
+                  </w:pPr>
+                </w:p>
+              </w:tc>
+              <w:tc>
+                <w:tcPr>
+                  <w:tcW w:w="1965" w:type="dxa"/>
+                  <w:tcBorders>
+                    <w:top w:val="single" w:sz="6" w:space="0" w:color="000000"/>
+                    <w:left w:val="single" w:sz="6" w:space="0" w:color="000000"/>
+                    <w:bottom w:val="single" w:sz="6" w:space="0" w:color="000000"/>
+                    <w:right w:val="single" w:sz="6" w:space="0" w:color="000000"/>
+                  </w:tcBorders>
+                  <w:shd w:val="clear" w:color="auto" w:fill="auto"/>
+                  <w:vAlign w:val="center"/>
+                </w:tcPr>
+                <w:p>
+                  <w:pPr>
+                    <w:widowControl w:val="0"/>
+                    <w:rPr>
+                      <w:rFonts w:asciiTheme="majorHAnsi" w:hAnsiTheme="majorHAnsi"/>
+                    </w:rPr>
+                  </w:pPr>
+                  <w:r>
+                    <w:rPr>
+                      <w:rFonts w:asciiTheme="majorHAnsi" w:hAnsiTheme="majorHAnsi"/>
+                    </w:rPr>
+                    <w:t>Target Reference Point type</w:t>
+                  </w:r>
+                </w:p>
+              </w:tc>
+              <w:tc>
+                <w:tcPr>
+                  <w:tcW w:w="5446" w:type="dxa"/>
+                  <w:tcBorders>
+                    <w:top w:val="single" w:sz="6" w:space="0" w:color="000000"/>
+                    <w:left w:val="single" w:sz="6" w:space="0" w:color="000000"/>
+                    <w:bottom w:val="single" w:sz="6" w:space="0" w:color="000000"/>
+                    <w:right w:val="single" w:sz="6" w:space="0" w:color="000000"/>
+                  </w:tcBorders>
+                  <w:shd w:val="clear" w:color="auto" w:fill="auto"/>
+                  <w:vAlign w:val="center"/>
+                </w:tcPr>
+                <w:p>
+                  <w:pPr>
+                    <w:widowControl w:val="0"/>
+                    <w:rPr>
+                      <w:rFonts w:asciiTheme="majorHAnsi" w:hAnsiTheme="majorHAnsi"/>
+                    </w:rPr>
+                  </w:pPr>
+                  <w:r>
+                    <w:rPr>
+                      <w:rFonts w:asciiTheme="majorHAnsi" w:hAnsiTheme="majorHAnsi"/>
+                    </w:rPr>
+                    <w:t xml:space="preserve">Type of biomass or abundance reference point used (e.g. 0.4B0; BMSY, </w:t>
+                  </w:r>
+                  <w:proofErr w:type="gramStart"/>
+                  <w:r>
+                    <w:rPr>
+                      <w:rFonts w:asciiTheme="majorHAnsi" w:hAnsiTheme="majorHAnsi"/>
+                    </w:rPr>
+                    <w:t>etc. )</w:t>
+                  </w:r>
+                  <w:proofErr w:type="gramEnd"/>
+                </w:p>
+              </w:tc>
+            </w:tr>
+            <w:tr>
+              <w:trPr>
+                <w:trHeight w:val="288"/>
+              </w:trPr>
+              <w:tc>
+                <w:tcPr>
+                  <w:tcW w:w="1619" w:type="dxa"/>
+                  <w:vMerge/>
+                  <w:tcBorders>
+                    <w:bottom w:val="single" w:sz="6" w:space="0" w:color="000000"/>
+                    <w:right w:val="single" w:sz="6" w:space="0" w:color="000000"/>
+                  </w:tcBorders>
+                  <w:shd w:val="clear" w:color="auto" w:fill="auto"/>
+                </w:tcPr>
+                <w:p>
+                  <w:pPr>
+                    <w:widowControl w:val="0"/>
+                    <w:rPr>
+                      <w:rFonts w:asciiTheme="majorHAnsi" w:hAnsiTheme="majorHAnsi"/>
+                    </w:rPr>
+                  </w:pPr>
+                </w:p>
+              </w:tc>
+              <w:tc>
+                <w:tcPr>
+                  <w:tcW w:w="1965" w:type="dxa"/>
+                  <w:tcBorders>
+                    <w:top w:val="single" w:sz="6" w:space="0" w:color="000000"/>
+                    <w:left w:val="single" w:sz="6" w:space="0" w:color="000000"/>
+                    <w:bottom w:val="single" w:sz="6" w:space="0" w:color="000000"/>
+                    <w:right w:val="single" w:sz="6" w:space="0" w:color="000000"/>
+                  </w:tcBorders>
+                  <w:shd w:val="clear" w:color="auto" w:fill="auto"/>
+                  <w:vAlign w:val="center"/>
+                </w:tcPr>
+                <w:p>
+                  <w:pPr>
+                    <w:widowControl w:val="0"/>
+                    <w:rPr>
+                      <w:rFonts w:asciiTheme="majorHAnsi" w:hAnsiTheme="majorHAnsi"/>
+                    </w:rPr>
+                  </w:pPr>
+                  <w:r>
+                    <w:rPr>
+                      <w:rFonts w:asciiTheme="majorHAnsi" w:hAnsiTheme="majorHAnsi"/>
+                    </w:rPr>
+                    <w:t>Reference year</w:t>
+                  </w:r>
+                </w:p>
+              </w:tc>
+              <w:tc>
+                <w:tcPr>
+                  <w:tcW w:w="5446" w:type="dxa"/>
+                  <w:tcBorders>
+                    <w:top w:val="single" w:sz="6" w:space="0" w:color="000000"/>
+                    <w:left w:val="single" w:sz="6" w:space="0" w:color="000000"/>
+                    <w:bottom w:val="single" w:sz="6" w:space="0" w:color="000000"/>
+                    <w:right w:val="single" w:sz="6" w:space="0" w:color="000000"/>
+                  </w:tcBorders>
+                  <w:shd w:val="clear" w:color="auto" w:fill="auto"/>
+                  <w:vAlign w:val="center"/>
+                </w:tcPr>
+                <w:p>
+                  <w:pPr>
+                    <w:widowControl w:val="0"/>
+                    <w:rPr>
+                      <w:rFonts w:asciiTheme="majorHAnsi" w:hAnsiTheme="majorHAnsi"/>
+                    </w:rPr>
+                  </w:pPr>
+                  <w:r>
+                    <w:rPr>
+                      <w:rFonts w:asciiTheme="majorHAnsi" w:hAnsiTheme="majorHAnsi"/>
+                    </w:rPr>
+                    <w:t>Last year of input data used in the assessment (</w:t>
+                  </w:r>
+                  <w:proofErr w:type="gramStart"/>
+                  <w:r>
+                    <w:rPr>
+                      <w:rFonts w:asciiTheme="majorHAnsi" w:hAnsiTheme="majorHAnsi"/>
+                    </w:rPr>
+                    <w:t>i.e.</w:t>
+                  </w:r>
+                  <w:proofErr w:type="gramEnd"/>
+                  <w:r>
+                    <w:rPr>
+                      <w:rFonts w:asciiTheme="majorHAnsi" w:hAnsiTheme="majorHAnsi"/>
+                    </w:rPr>
+                    <w:t xml:space="preserve"> year of Current Biomass)</w:t>
+                  </w:r>
+                </w:p>
+              </w:tc>
+            </w:tr>
+            <w:tr>
+              <w:trPr>
+                <w:trHeight w:val="288"/>
+              </w:trPr>
+              <w:tc>
+                <w:tcPr>
+                  <w:tcW w:w="1619" w:type="dxa"/>
+                  <w:vMerge w:val="restart"/>
+                  <w:tcBorders>
+                    <w:top w:val="single" w:sz="6" w:space="0" w:color="000000"/>
+                    <w:left w:val="single" w:sz="6" w:space="0" w:color="000000"/>
+                    <w:bottom w:val="single" w:sz="6" w:space="0" w:color="000000"/>
+                    <w:right w:val="single" w:sz="6" w:space="0" w:color="000000"/>
+                  </w:tcBorders>
+                  <w:shd w:val="clear" w:color="auto" w:fill="auto"/>
+                  <w:vAlign w:val="center"/>
+                </w:tcPr>
+                <w:p>
+                  <w:pPr>
+                    <w:widowControl w:val="0"/>
+                    <w:rPr>
+                      <w:rFonts w:asciiTheme="majorHAnsi" w:hAnsiTheme="majorHAnsi"/>
+                    </w:rPr>
+                  </w:pPr>
+                  <w:r>
+                    <w:rPr>
+                      <w:rFonts w:asciiTheme="majorHAnsi" w:hAnsiTheme="majorHAnsi"/>
+                      <w:b/>
+                    </w:rPr>
+                    <w:t>2.3.2 Fishing mortality</w:t>
+                  </w:r>
+                </w:p>
+              </w:tc>
+              <w:tc>
+                <w:tcPr>
+                  <w:tcW w:w="1965" w:type="dxa"/>
+                  <w:tcBorders>
+                    <w:top w:val="single" w:sz="6" w:space="0" w:color="000000"/>
+                    <w:left w:val="single" w:sz="6" w:space="0" w:color="000000"/>
+                    <w:bottom w:val="single" w:sz="6" w:space="0" w:color="000000"/>
+                    <w:right w:val="single" w:sz="6" w:space="0" w:color="000000"/>
+                  </w:tcBorders>
+                  <w:shd w:val="clear" w:color="auto" w:fill="auto"/>
+                  <w:vAlign w:val="center"/>
+                </w:tcPr>
+                <w:p>
+                  <w:pPr>
+                    <w:widowControl w:val="0"/>
+                    <w:rPr>
+                      <w:rFonts w:asciiTheme="majorHAnsi" w:hAnsiTheme="majorHAnsi"/>
+                    </w:rPr>
+                  </w:pPr>
+                  <w:r>
+                    <w:rPr>
+                      <w:rFonts w:asciiTheme="majorHAnsi" w:hAnsiTheme="majorHAnsi"/>
+                    </w:rPr>
+                    <w:t>Current F</w:t>
+                  </w:r>
+                </w:p>
+              </w:tc>
+              <w:tc>
+                <w:tcPr>
+                  <w:tcW w:w="5446" w:type="dxa"/>
+                  <w:tcBorders>
+                    <w:top w:val="single" w:sz="6" w:space="0" w:color="000000"/>
+                    <w:left w:val="single" w:sz="6" w:space="0" w:color="000000"/>
+                    <w:bottom w:val="single" w:sz="6" w:space="0" w:color="000000"/>
+                    <w:right w:val="single" w:sz="6" w:space="0" w:color="000000"/>
+                  </w:tcBorders>
+                  <w:shd w:val="clear" w:color="auto" w:fill="auto"/>
+                  <w:vAlign w:val="center"/>
+                </w:tcPr>
+                <w:p>
+                  <w:pPr>
+                    <w:widowControl w:val="0"/>
+                    <w:rPr>
+                      <w:rFonts w:asciiTheme="majorHAnsi" w:hAnsiTheme="majorHAnsi"/>
+                    </w:rPr>
+                  </w:pPr>
+                  <w:r>
+                    <w:rPr>
+                      <w:rFonts w:asciiTheme="majorHAnsi" w:hAnsiTheme="majorHAnsi"/>
+                    </w:rPr>
+                    <w:t>Most recent fishing mortality (F) or exploitation rate (U)</w:t>
+                  </w:r>
+                </w:p>
+              </w:tc>
+            </w:tr>
+            <w:tr>
+              <w:trPr>
+                <w:trHeight w:val="288"/>
+              </w:trPr>
+              <w:tc>
+                <w:tcPr>
+                  <w:tcW w:w="1619" w:type="dxa"/>
+                  <w:vMerge/>
+                  <w:tcBorders>
+                    <w:bottom w:val="single" w:sz="6" w:space="0" w:color="000000"/>
+                    <w:right w:val="single" w:sz="6" w:space="0" w:color="000000"/>
+                  </w:tcBorders>
+                  <w:shd w:val="clear" w:color="auto" w:fill="auto"/>
+                </w:tcPr>
+                <w:p>
+                  <w:pPr>
+                    <w:widowControl w:val="0"/>
+                    <w:rPr>
+                      <w:rFonts w:asciiTheme="majorHAnsi" w:hAnsiTheme="majorHAnsi"/>
+                    </w:rPr>
+                  </w:pPr>
+                </w:p>
+              </w:tc>
+              <w:tc>
+                <w:tcPr>
+                  <w:tcW w:w="1965" w:type="dxa"/>
+                  <w:tcBorders>
+                    <w:top w:val="single" w:sz="6" w:space="0" w:color="000000"/>
+                    <w:left w:val="single" w:sz="6" w:space="0" w:color="000000"/>
+                    <w:bottom w:val="single" w:sz="6" w:space="0" w:color="000000"/>
+                    <w:right w:val="single" w:sz="6" w:space="0" w:color="000000"/>
+                  </w:tcBorders>
+                  <w:shd w:val="clear" w:color="auto" w:fill="auto"/>
+                  <w:vAlign w:val="center"/>
+                </w:tcPr>
+                <w:p>
+                  <w:pPr>
+                    <w:widowControl w:val="0"/>
+                    <w:rPr>
+                      <w:rFonts w:asciiTheme="majorHAnsi" w:hAnsiTheme="majorHAnsi"/>
+                    </w:rPr>
+                  </w:pPr>
+                  <w:r>
+                    <w:rPr>
+                      <w:rFonts w:asciiTheme="majorHAnsi" w:hAnsiTheme="majorHAnsi"/>
+                    </w:rPr>
+                    <w:t>F Reference Point</w:t>
+                  </w:r>
+                </w:p>
+              </w:tc>
+              <w:tc>
+                <w:tcPr>
+                  <w:tcW w:w="5446" w:type="dxa"/>
+                  <w:tcBorders>
+                    <w:top w:val="single" w:sz="6" w:space="0" w:color="000000"/>
+                    <w:left w:val="single" w:sz="6" w:space="0" w:color="000000"/>
+                    <w:bottom w:val="single" w:sz="6" w:space="0" w:color="000000"/>
+                    <w:right w:val="single" w:sz="6" w:space="0" w:color="000000"/>
+                  </w:tcBorders>
+                  <w:shd w:val="clear" w:color="auto" w:fill="auto"/>
+                  <w:vAlign w:val="center"/>
+                </w:tcPr>
+                <w:p>
+                  <w:pPr>
+                    <w:widowControl w:val="0"/>
+                    <w:rPr>
+                      <w:rFonts w:asciiTheme="majorHAnsi" w:hAnsiTheme="majorHAnsi"/>
+                    </w:rPr>
+                  </w:pPr>
+                  <w:r>
+                    <w:rPr>
+                      <w:rFonts w:asciiTheme="majorHAnsi" w:hAnsiTheme="majorHAnsi"/>
+                    </w:rPr>
+                    <w:t>Value of the fishing mortality reference point</w:t>
+                  </w:r>
+                </w:p>
+              </w:tc>
+            </w:tr>
+            <w:tr>
+              <w:trPr>
+                <w:trHeight w:val="288"/>
+              </w:trPr>
+              <w:tc>
+                <w:tcPr>
+                  <w:tcW w:w="1619" w:type="dxa"/>
+                  <w:vMerge/>
+                  <w:tcBorders>
+                    <w:bottom w:val="single" w:sz="6" w:space="0" w:color="000000"/>
+                    <w:right w:val="single" w:sz="6" w:space="0" w:color="000000"/>
+                  </w:tcBorders>
+                  <w:shd w:val="clear" w:color="auto" w:fill="auto"/>
+                </w:tcPr>
+                <w:p>
+                  <w:pPr>
+                    <w:widowControl w:val="0"/>
+                    <w:rPr>
+                      <w:rFonts w:asciiTheme="majorHAnsi" w:hAnsiTheme="majorHAnsi"/>
+                    </w:rPr>
+                  </w:pPr>
+                </w:p>
+              </w:tc>
+              <w:tc>
+                <w:tcPr>
+                  <w:tcW w:w="1965" w:type="dxa"/>
+                  <w:tcBorders>
+                    <w:top w:val="single" w:sz="6" w:space="0" w:color="000000"/>
+                    <w:left w:val="single" w:sz="6" w:space="0" w:color="000000"/>
+                    <w:bottom w:val="single" w:sz="6" w:space="0" w:color="000000"/>
+                    <w:right w:val="single" w:sz="6" w:space="0" w:color="000000"/>
+                  </w:tcBorders>
+                  <w:shd w:val="clear" w:color="auto" w:fill="auto"/>
+                  <w:vAlign w:val="center"/>
+                </w:tcPr>
+                <w:p>
+                  <w:pPr>
+                    <w:widowControl w:val="0"/>
+                    <w:rPr>
+                      <w:rFonts w:asciiTheme="majorHAnsi" w:hAnsiTheme="majorHAnsi"/>
+                    </w:rPr>
+                  </w:pPr>
+                  <w:r>
+                    <w:rPr>
+                      <w:rFonts w:asciiTheme="majorHAnsi" w:hAnsiTheme="majorHAnsi"/>
+                    </w:rPr>
+                    <w:t>Reference Point type</w:t>
+                  </w:r>
+                </w:p>
+              </w:tc>
+              <w:tc>
+                <w:tcPr>
+                  <w:tcW w:w="5446" w:type="dxa"/>
+                  <w:tcBorders>
+                    <w:top w:val="single" w:sz="6" w:space="0" w:color="000000"/>
+                    <w:left w:val="single" w:sz="6" w:space="0" w:color="000000"/>
+                    <w:bottom w:val="single" w:sz="6" w:space="0" w:color="000000"/>
+                    <w:right w:val="single" w:sz="6" w:space="0" w:color="000000"/>
+                  </w:tcBorders>
+                  <w:shd w:val="clear" w:color="auto" w:fill="auto"/>
+                  <w:vAlign w:val="center"/>
+                </w:tcPr>
+                <w:p>
+                  <w:pPr>
+                    <w:widowControl w:val="0"/>
+                    <w:rPr>
+                      <w:rFonts w:asciiTheme="majorHAnsi" w:hAnsiTheme="majorHAnsi"/>
+                    </w:rPr>
+                  </w:pPr>
+                  <w:r>
+                    <w:rPr>
+                      <w:rFonts w:asciiTheme="majorHAnsi" w:hAnsiTheme="majorHAnsi"/>
+                    </w:rPr>
+                    <w:t xml:space="preserve">Type of fishing mortality reference point used (e.g. FMSY, F01, </w:t>
+                  </w:r>
+                  <w:proofErr w:type="gramStart"/>
+                  <w:r>
+                    <w:rPr>
+                      <w:rFonts w:asciiTheme="majorHAnsi" w:hAnsiTheme="majorHAnsi"/>
+                    </w:rPr>
+                    <w:t>etc. )</w:t>
+                  </w:r>
+                  <w:proofErr w:type="gramEnd"/>
+                </w:p>
+              </w:tc>
+            </w:tr>
+            <w:tr>
+              <w:trPr>
+                <w:trHeight w:val="288"/>
+              </w:trPr>
+              <w:tc>
+                <w:tcPr>
+                  <w:tcW w:w="1619" w:type="dxa"/>
+                  <w:vMerge/>
+                  <w:tcBorders>
+                    <w:bottom w:val="single" w:sz="6" w:space="0" w:color="000000"/>
+                    <w:right w:val="single" w:sz="6" w:space="0" w:color="000000"/>
+                  </w:tcBorders>
+                  <w:shd w:val="clear" w:color="auto" w:fill="auto"/>
+                </w:tcPr>
+                <w:p>
+                  <w:pPr>
+                    <w:widowControl w:val="0"/>
+                    <w:rPr>
+                      <w:rFonts w:asciiTheme="majorHAnsi" w:hAnsiTheme="majorHAnsi"/>
+                    </w:rPr>
+                  </w:pPr>
+                </w:p>
+              </w:tc>
+              <w:tc>
+                <w:tcPr>
+                  <w:tcW w:w="1965" w:type="dxa"/>
+                  <w:tcBorders>
+                    <w:top w:val="single" w:sz="6" w:space="0" w:color="000000"/>
+                    <w:left w:val="single" w:sz="6" w:space="0" w:color="000000"/>
+                    <w:bottom w:val="single" w:sz="6" w:space="0" w:color="000000"/>
+                    <w:right w:val="single" w:sz="6" w:space="0" w:color="000000"/>
+                  </w:tcBorders>
+                  <w:shd w:val="clear" w:color="auto" w:fill="auto"/>
+                  <w:vAlign w:val="center"/>
+                </w:tcPr>
+                <w:p>
+                  <w:pPr>
+                    <w:widowControl w:val="0"/>
+                    <w:rPr>
+                      <w:rFonts w:asciiTheme="majorHAnsi" w:hAnsiTheme="majorHAnsi"/>
+                    </w:rPr>
+                  </w:pPr>
+                  <w:r>
+                    <w:rPr>
+                      <w:rFonts w:asciiTheme="majorHAnsi" w:hAnsiTheme="majorHAnsi"/>
+                    </w:rPr>
+                    <w:t>Reference year</w:t>
+                  </w:r>
+                </w:p>
+              </w:tc>
+              <w:tc>
+                <w:tcPr>
+                  <w:tcW w:w="5446" w:type="dxa"/>
+                  <w:tcBorders>
+                    <w:top w:val="single" w:sz="6" w:space="0" w:color="000000"/>
+                    <w:left w:val="single" w:sz="6" w:space="0" w:color="000000"/>
+                    <w:bottom w:val="single" w:sz="6" w:space="0" w:color="000000"/>
+                    <w:right w:val="single" w:sz="6" w:space="0" w:color="000000"/>
+                  </w:tcBorders>
+                  <w:shd w:val="clear" w:color="auto" w:fill="auto"/>
+                  <w:vAlign w:val="center"/>
+                </w:tcPr>
+                <w:p>
+                  <w:pPr>
+                    <w:widowControl w:val="0"/>
+                    <w:rPr>
+                      <w:rFonts w:asciiTheme="majorHAnsi" w:hAnsiTheme="majorHAnsi"/>
+                    </w:rPr>
+                  </w:pPr>
+                  <w:r>
+                    <w:rPr>
+                      <w:rFonts w:asciiTheme="majorHAnsi" w:hAnsiTheme="majorHAnsi"/>
+                    </w:rPr>
+                    <w:t>Last year of input data used in the assessment (</w:t>
+                  </w:r>
+                  <w:proofErr w:type="gramStart"/>
+                  <w:r>
+                    <w:rPr>
+                      <w:rFonts w:asciiTheme="majorHAnsi" w:hAnsiTheme="majorHAnsi"/>
+                    </w:rPr>
+                    <w:t>i.e.</w:t>
+                  </w:r>
+                  <w:proofErr w:type="gramEnd"/>
+                  <w:r>
+                    <w:rPr>
+                      <w:rFonts w:asciiTheme="majorHAnsi" w:hAnsiTheme="majorHAnsi"/>
+                    </w:rPr>
+                    <w:t xml:space="preserve"> year of Current F)</w:t>
+                  </w:r>
+                </w:p>
+              </w:tc>
+            </w:tr>
+            <w:tr>
+              <w:trPr>
+                <w:trHeight w:val="288"/>
+              </w:trPr>
+              <w:tc>
+                <w:tcPr>
+                  <w:tcW w:w="1619" w:type="dxa"/>
+                  <w:vMerge w:val="restart"/>
+                  <w:tcBorders>
+                    <w:top w:val="single" w:sz="6" w:space="0" w:color="000000"/>
+                    <w:left w:val="single" w:sz="6" w:space="0" w:color="000000"/>
+                    <w:bottom w:val="single" w:sz="6" w:space="0" w:color="000000"/>
+                    <w:right w:val="single" w:sz="6" w:space="0" w:color="000000"/>
+                  </w:tcBorders>
+                  <w:shd w:val="clear" w:color="auto" w:fill="auto"/>
+                  <w:vAlign w:val="center"/>
+                </w:tcPr>
+                <w:p>
+                  <w:pPr>
+                    <w:widowControl w:val="0"/>
+                    <w:rPr>
+                      <w:rFonts w:asciiTheme="majorHAnsi" w:hAnsiTheme="majorHAnsi"/>
+                    </w:rPr>
+                  </w:pPr>
+                  <w:r>
+                    <w:rPr>
+                      <w:rFonts w:asciiTheme="majorHAnsi" w:hAnsiTheme="majorHAnsi"/>
+                      <w:b/>
+                    </w:rPr>
+                    <w:t>2.3.3 CPUE</w:t>
+                  </w:r>
+                </w:p>
+              </w:tc>
+              <w:tc>
+                <w:tcPr>
+                  <w:tcW w:w="1965" w:type="dxa"/>
+                  <w:tcBorders>
+                    <w:top w:val="single" w:sz="6" w:space="0" w:color="000000"/>
+                    <w:left w:val="single" w:sz="6" w:space="0" w:color="000000"/>
+                    <w:bottom w:val="single" w:sz="6" w:space="0" w:color="000000"/>
+                    <w:right w:val="single" w:sz="6" w:space="0" w:color="000000"/>
+                  </w:tcBorders>
+                  <w:shd w:val="clear" w:color="auto" w:fill="auto"/>
+                  <w:vAlign w:val="center"/>
+                </w:tcPr>
+                <w:p>
+                  <w:pPr>
+                    <w:widowControl w:val="0"/>
+                    <w:rPr>
+                      <w:rFonts w:asciiTheme="majorHAnsi" w:hAnsiTheme="majorHAnsi"/>
+                    </w:rPr>
+                  </w:pPr>
+                  <w:r>
+                    <w:rPr>
+                      <w:rFonts w:asciiTheme="majorHAnsi" w:hAnsiTheme="majorHAnsi"/>
+                    </w:rPr>
+                    <w:t>Current CPUE</w:t>
+                  </w:r>
+                </w:p>
+              </w:tc>
+              <w:tc>
+                <w:tcPr>
+                  <w:tcW w:w="5446" w:type="dxa"/>
+                  <w:tcBorders>
+                    <w:top w:val="single" w:sz="6" w:space="0" w:color="000000"/>
+                    <w:left w:val="single" w:sz="6" w:space="0" w:color="000000"/>
+                    <w:bottom w:val="single" w:sz="6" w:space="0" w:color="000000"/>
+                    <w:right w:val="single" w:sz="6" w:space="0" w:color="000000"/>
+                  </w:tcBorders>
+                  <w:shd w:val="clear" w:color="auto" w:fill="auto"/>
+                  <w:vAlign w:val="center"/>
+                </w:tcPr>
+                <w:p>
+                  <w:pPr>
+                    <w:widowControl w:val="0"/>
+                    <w:rPr>
+                      <w:rFonts w:asciiTheme="majorHAnsi" w:hAnsiTheme="majorHAnsi"/>
+                    </w:rPr>
+                  </w:pPr>
+                  <w:r>
+                    <w:rPr>
+                      <w:rFonts w:asciiTheme="majorHAnsi" w:hAnsiTheme="majorHAnsi"/>
+                    </w:rPr>
+                    <w:t>Current value of catch per unit of effort</w:t>
+                  </w:r>
+                </w:p>
+              </w:tc>
+            </w:tr>
+            <w:tr>
+              <w:trPr>
+                <w:trHeight w:val="288"/>
+              </w:trPr>
+              <w:tc>
+                <w:tcPr>
+                  <w:tcW w:w="1619" w:type="dxa"/>
+                  <w:vMerge/>
+                  <w:tcBorders>
+                    <w:bottom w:val="single" w:sz="6" w:space="0" w:color="000000"/>
+                    <w:right w:val="single" w:sz="6" w:space="0" w:color="000000"/>
+                  </w:tcBorders>
+                  <w:shd w:val="clear" w:color="auto" w:fill="auto"/>
+                </w:tcPr>
+                <w:p>
+                  <w:pPr>
+                    <w:widowControl w:val="0"/>
+                    <w:rPr>
+                      <w:rFonts w:asciiTheme="majorHAnsi" w:hAnsiTheme="majorHAnsi"/>
+                    </w:rPr>
+                  </w:pPr>
+                </w:p>
+              </w:tc>
+              <w:tc>
+                <w:tcPr>
+                  <w:tcW w:w="1965" w:type="dxa"/>
+                  <w:tcBorders>
+                    <w:top w:val="single" w:sz="6" w:space="0" w:color="000000"/>
+                    <w:left w:val="single" w:sz="6" w:space="0" w:color="000000"/>
+                    <w:bottom w:val="single" w:sz="6" w:space="0" w:color="000000"/>
+                    <w:right w:val="single" w:sz="6" w:space="0" w:color="000000"/>
+                  </w:tcBorders>
+                  <w:shd w:val="clear" w:color="auto" w:fill="auto"/>
+                  <w:vAlign w:val="center"/>
+                </w:tcPr>
+                <w:p>
+                  <w:pPr>
+                    <w:widowControl w:val="0"/>
+                    <w:rPr>
+                      <w:rFonts w:asciiTheme="majorHAnsi" w:hAnsiTheme="majorHAnsi"/>
+                    </w:rPr>
+                  </w:pPr>
+                  <w:r>
+                    <w:rPr>
+                      <w:rFonts w:asciiTheme="majorHAnsi" w:hAnsiTheme="majorHAnsi"/>
+                    </w:rPr>
+                    <w:t>Units of CPUE</w:t>
+                  </w:r>
+                </w:p>
+              </w:tc>
+              <w:tc>
+                <w:tcPr>
+                  <w:tcW w:w="5446" w:type="dxa"/>
+                  <w:tcBorders>
+                    <w:top w:val="single" w:sz="6" w:space="0" w:color="000000"/>
+                    <w:left w:val="single" w:sz="6" w:space="0" w:color="000000"/>
+                    <w:bottom w:val="single" w:sz="6" w:space="0" w:color="000000"/>
+                    <w:right w:val="single" w:sz="6" w:space="0" w:color="000000"/>
+                  </w:tcBorders>
+                  <w:shd w:val="clear" w:color="auto" w:fill="auto"/>
+                  <w:vAlign w:val="center"/>
+                </w:tcPr>
+                <w:p>
+                  <w:pPr>
+                    <w:widowControl w:val="0"/>
+                    <w:rPr>
+                      <w:rFonts w:asciiTheme="majorHAnsi" w:hAnsiTheme="majorHAnsi"/>
+                    </w:rPr>
+                  </w:pPr>
+                  <w:r>
+                    <w:rPr>
+                      <w:rFonts w:asciiTheme="majorHAnsi" w:hAnsiTheme="majorHAnsi"/>
+                    </w:rPr>
+                    <w:t>Unit (</w:t>
+                  </w:r>
+                  <w:proofErr w:type="gramStart"/>
+                  <w:r>
+                    <w:rPr>
+                      <w:rFonts w:asciiTheme="majorHAnsi" w:hAnsiTheme="majorHAnsi"/>
+                    </w:rPr>
+                    <w:t>e.g.</w:t>
+                  </w:r>
+                  <w:proofErr w:type="gramEnd"/>
+                  <w:r>
+                    <w:rPr>
+                      <w:rFonts w:asciiTheme="majorHAnsi" w:hAnsiTheme="majorHAnsi"/>
+                    </w:rPr>
+                    <w:t xml:space="preserve"> kg/trap), in case CPUE is not standardized</w:t>
+                  </w:r>
+                </w:p>
+              </w:tc>
+            </w:tr>
+            <w:tr>
+              <w:trPr>
+                <w:trHeight w:val="288"/>
+              </w:trPr>
+              <w:tc>
+                <w:tcPr>
+                  <w:tcW w:w="1619" w:type="dxa"/>
+                  <w:vMerge/>
+                  <w:tcBorders>
+                    <w:bottom w:val="single" w:sz="6" w:space="0" w:color="000000"/>
+                    <w:right w:val="single" w:sz="6" w:space="0" w:color="000000"/>
+                  </w:tcBorders>
+                  <w:shd w:val="clear" w:color="auto" w:fill="auto"/>
+                </w:tcPr>
+                <w:p>
+                  <w:pPr>
+                    <w:widowControl w:val="0"/>
+                    <w:rPr>
+                      <w:rFonts w:asciiTheme="majorHAnsi" w:hAnsiTheme="majorHAnsi"/>
+                    </w:rPr>
+                  </w:pPr>
+                </w:p>
+              </w:tc>
+              <w:tc>
+                <w:tcPr>
+                  <w:tcW w:w="1965" w:type="dxa"/>
+                  <w:tcBorders>
+                    <w:top w:val="single" w:sz="6" w:space="0" w:color="000000"/>
+                    <w:left w:val="single" w:sz="6" w:space="0" w:color="000000"/>
+                    <w:bottom w:val="single" w:sz="6" w:space="0" w:color="000000"/>
+                    <w:right w:val="single" w:sz="6" w:space="0" w:color="000000"/>
+                  </w:tcBorders>
+                  <w:shd w:val="clear" w:color="auto" w:fill="auto"/>
+                  <w:vAlign w:val="center"/>
+                </w:tcPr>
+                <w:p>
+                  <w:pPr>
+                    <w:widowControl w:val="0"/>
+                    <w:rPr>
+                      <w:rFonts w:asciiTheme="majorHAnsi" w:hAnsiTheme="majorHAnsi"/>
+                    </w:rPr>
+                  </w:pPr>
+                  <w:r>
+                    <w:rPr>
+                      <w:rFonts w:asciiTheme="majorHAnsi" w:hAnsiTheme="majorHAnsi"/>
+                    </w:rPr>
+                    <w:t>Year of current CPUE</w:t>
+                  </w:r>
+                </w:p>
+              </w:tc>
+              <w:tc>
+                <w:tcPr>
+                  <w:tcW w:w="5446" w:type="dxa"/>
+                  <w:tcBorders>
+                    <w:top w:val="single" w:sz="6" w:space="0" w:color="000000"/>
+                    <w:left w:val="single" w:sz="6" w:space="0" w:color="000000"/>
+                    <w:bottom w:val="single" w:sz="6" w:space="0" w:color="000000"/>
+                    <w:right w:val="single" w:sz="6" w:space="0" w:color="000000"/>
+                  </w:tcBorders>
+                  <w:shd w:val="clear" w:color="auto" w:fill="auto"/>
+                  <w:vAlign w:val="center"/>
+                </w:tcPr>
+                <w:p>
+                  <w:pPr>
+                    <w:widowControl w:val="0"/>
+                    <w:rPr>
+                      <w:rFonts w:asciiTheme="majorHAnsi" w:hAnsiTheme="majorHAnsi"/>
+                    </w:rPr>
+                  </w:pPr>
+                  <w:r>
+                    <w:rPr>
+                      <w:rFonts w:asciiTheme="majorHAnsi" w:hAnsiTheme="majorHAnsi"/>
+                    </w:rPr>
+                    <w:t>Year of current CPUE</w:t>
+                  </w:r>
+                </w:p>
+              </w:tc>
+            </w:tr>
+            <w:tr>
+              <w:trPr>
+                <w:trHeight w:val="288"/>
+              </w:trPr>
+              <w:tc>
+                <w:tcPr>
+                  <w:tcW w:w="1619" w:type="dxa"/>
+                  <w:vMerge w:val="restart"/>
+                  <w:tcBorders>
+                    <w:top w:val="single" w:sz="6" w:space="0" w:color="000000"/>
+                    <w:left w:val="single" w:sz="6" w:space="0" w:color="000000"/>
+                    <w:bottom w:val="single" w:sz="6" w:space="0" w:color="000000"/>
+                    <w:right w:val="single" w:sz="6" w:space="0" w:color="000000"/>
+                  </w:tcBorders>
+                  <w:shd w:val="clear" w:color="auto" w:fill="auto"/>
+                  <w:vAlign w:val="center"/>
+                </w:tcPr>
+                <w:p>
+                  <w:pPr>
+                    <w:widowControl w:val="0"/>
+                    <w:rPr>
+                      <w:rFonts w:asciiTheme="majorHAnsi" w:hAnsiTheme="majorHAnsi"/>
+                    </w:rPr>
+                  </w:pPr>
+                  <w:r>
+                    <w:rPr>
+                      <w:rFonts w:asciiTheme="majorHAnsi" w:hAnsiTheme="majorHAnsi"/>
+                      <w:b/>
+                    </w:rPr>
+                    <w:t>2.3.4 Catches</w:t>
+                  </w:r>
+                </w:p>
+              </w:tc>
+              <w:tc>
+                <w:tcPr>
+                  <w:tcW w:w="1965" w:type="dxa"/>
+                  <w:tcBorders>
+                    <w:top w:val="single" w:sz="6" w:space="0" w:color="000000"/>
+                    <w:left w:val="single" w:sz="6" w:space="0" w:color="000000"/>
+                    <w:bottom w:val="single" w:sz="6" w:space="0" w:color="000000"/>
+                    <w:right w:val="single" w:sz="6" w:space="0" w:color="000000"/>
+                  </w:tcBorders>
+                  <w:shd w:val="clear" w:color="auto" w:fill="auto"/>
+                  <w:vAlign w:val="center"/>
+                </w:tcPr>
+                <w:p>
+                  <w:pPr>
+                    <w:widowControl w:val="0"/>
+                    <w:rPr>
+                      <w:rFonts w:asciiTheme="majorHAnsi" w:hAnsiTheme="majorHAnsi"/>
+                    </w:rPr>
+                  </w:pPr>
+                  <w:r>
+                    <w:rPr>
+                      <w:rFonts w:asciiTheme="majorHAnsi" w:hAnsiTheme="majorHAnsi"/>
+                    </w:rPr>
+                    <w:t>Current catch</w:t>
+                  </w:r>
+                </w:p>
+              </w:tc>
+              <w:tc>
+                <w:tcPr>
+                  <w:tcW w:w="5446" w:type="dxa"/>
+                  <w:tcBorders>
+                    <w:top w:val="single" w:sz="6" w:space="0" w:color="000000"/>
+                    <w:left w:val="single" w:sz="6" w:space="0" w:color="000000"/>
+                    <w:bottom w:val="single" w:sz="6" w:space="0" w:color="000000"/>
+                    <w:right w:val="single" w:sz="6" w:space="0" w:color="000000"/>
+                  </w:tcBorders>
+                  <w:shd w:val="clear" w:color="auto" w:fill="auto"/>
+                  <w:vAlign w:val="center"/>
+                </w:tcPr>
+                <w:p>
+                  <w:pPr>
+                    <w:widowControl w:val="0"/>
+                    <w:rPr>
+                      <w:rFonts w:asciiTheme="majorHAnsi" w:hAnsiTheme="majorHAnsi"/>
+                    </w:rPr>
+                  </w:pPr>
+                  <w:r>
+                    <w:rPr>
+                      <w:rFonts w:asciiTheme="majorHAnsi" w:hAnsiTheme="majorHAnsi"/>
+                    </w:rPr>
+                    <w:t xml:space="preserve">Current value of catch (in </w:t>
+                  </w:r>
+                  <w:proofErr w:type="spellStart"/>
+                  <w:r>
+                    <w:rPr>
+                      <w:rFonts w:asciiTheme="majorHAnsi" w:hAnsiTheme="majorHAnsi"/>
+                    </w:rPr>
+                    <w:t>tonnes</w:t>
+                  </w:r>
+                  <w:proofErr w:type="spellEnd"/>
+                  <w:r>
+                    <w:rPr>
+                      <w:rFonts w:asciiTheme="majorHAnsi" w:hAnsiTheme="majorHAnsi"/>
+                    </w:rPr>
+                    <w:t>)</w:t>
+                  </w:r>
+                </w:p>
+              </w:tc>
+            </w:tr>
+            <w:tr>
+              <w:trPr>
+                <w:trHeight w:val="288"/>
+              </w:trPr>
+              <w:tc>
+                <w:tcPr>
+                  <w:tcW w:w="1619" w:type="dxa"/>
+                  <w:vMerge/>
+                  <w:tcBorders>
+                    <w:bottom w:val="single" w:sz="6" w:space="0" w:color="000000"/>
+                    <w:right w:val="single" w:sz="6" w:space="0" w:color="000000"/>
+                  </w:tcBorders>
+                  <w:shd w:val="clear" w:color="auto" w:fill="auto"/>
+                </w:tcPr>
+                <w:p>
+                  <w:pPr>
+                    <w:widowControl w:val="0"/>
+                    <w:rPr>
+                      <w:rFonts w:asciiTheme="majorHAnsi" w:hAnsiTheme="majorHAnsi"/>
+                    </w:rPr>
+                  </w:pPr>
+                </w:p>
+              </w:tc>
+              <w:tc>
+                <w:tcPr>
+                  <w:tcW w:w="1965" w:type="dxa"/>
+                  <w:tcBorders>
+                    <w:top w:val="single" w:sz="6" w:space="0" w:color="000000"/>
+                    <w:left w:val="single" w:sz="6" w:space="0" w:color="000000"/>
+                    <w:bottom w:val="single" w:sz="6" w:space="0" w:color="000000"/>
+                    <w:right w:val="single" w:sz="6" w:space="0" w:color="000000"/>
+                  </w:tcBorders>
+                  <w:shd w:val="clear" w:color="auto" w:fill="auto"/>
+                  <w:vAlign w:val="center"/>
+                </w:tcPr>
+                <w:p>
+                  <w:pPr>
+                    <w:widowControl w:val="0"/>
+                    <w:rPr>
+                      <w:rFonts w:asciiTheme="majorHAnsi" w:hAnsiTheme="majorHAnsi"/>
+                    </w:rPr>
+                  </w:pPr>
+                  <w:r>
+                    <w:rPr>
+                      <w:rFonts w:asciiTheme="majorHAnsi" w:hAnsiTheme="majorHAnsi"/>
+                    </w:rPr>
+                    <w:t>Reference year</w:t>
+                  </w:r>
+                </w:p>
+              </w:tc>
+              <w:tc>
+                <w:tcPr>
+                  <w:tcW w:w="5446" w:type="dxa"/>
+                  <w:tcBorders>
+                    <w:top w:val="single" w:sz="6" w:space="0" w:color="000000"/>
+                    <w:left w:val="single" w:sz="6" w:space="0" w:color="000000"/>
+                    <w:bottom w:val="single" w:sz="6" w:space="0" w:color="000000"/>
+                    <w:right w:val="single" w:sz="6" w:space="0" w:color="000000"/>
+                  </w:tcBorders>
+                  <w:shd w:val="clear" w:color="auto" w:fill="auto"/>
+                  <w:vAlign w:val="center"/>
+                </w:tcPr>
+                <w:p>
+                  <w:pPr>
+                    <w:widowControl w:val="0"/>
+                    <w:rPr>
+                      <w:rFonts w:asciiTheme="majorHAnsi" w:hAnsiTheme="majorHAnsi"/>
+                    </w:rPr>
+                  </w:pPr>
+                  <w:r>
+                    <w:rPr>
+                      <w:rFonts w:asciiTheme="majorHAnsi" w:hAnsiTheme="majorHAnsi"/>
+                    </w:rPr>
+                    <w:t>Year of current catch</w:t>
+                  </w:r>
+                </w:p>
+              </w:tc>
+            </w:tr>
+            <w:tr>
+              <w:trPr>
+                <w:trHeight w:val="288"/>
+              </w:trPr>
+              <w:tc>
+                <w:tcPr>
+                  <w:tcW w:w="1619" w:type="dxa"/>
+                  <w:vMerge/>
+                  <w:tcBorders>
+                    <w:bottom w:val="single" w:sz="6" w:space="0" w:color="000000"/>
+                    <w:right w:val="single" w:sz="6" w:space="0" w:color="000000"/>
+                  </w:tcBorders>
+                  <w:shd w:val="clear" w:color="auto" w:fill="auto"/>
+                </w:tcPr>
+                <w:p>
+                  <w:pPr>
+                    <w:widowControl w:val="0"/>
+                    <w:rPr>
+                      <w:rFonts w:asciiTheme="majorHAnsi" w:hAnsiTheme="majorHAnsi"/>
+                    </w:rPr>
+                  </w:pPr>
+                </w:p>
+              </w:tc>
+              <w:tc>
+                <w:tcPr>
+                  <w:tcW w:w="1965" w:type="dxa"/>
+                  <w:tcBorders>
+                    <w:top w:val="single" w:sz="6" w:space="0" w:color="000000"/>
+                    <w:left w:val="single" w:sz="6" w:space="0" w:color="000000"/>
+                    <w:bottom w:val="single" w:sz="6" w:space="0" w:color="000000"/>
+                    <w:right w:val="single" w:sz="6" w:space="0" w:color="000000"/>
+                  </w:tcBorders>
+                  <w:shd w:val="clear" w:color="auto" w:fill="auto"/>
+                  <w:vAlign w:val="center"/>
+                </w:tcPr>
+                <w:p>
+                  <w:pPr>
+                    <w:widowControl w:val="0"/>
+                    <w:rPr>
+                      <w:rFonts w:asciiTheme="majorHAnsi" w:hAnsiTheme="majorHAnsi"/>
+                    </w:rPr>
+                  </w:pPr>
+                  <w:r>
+                    <w:rPr>
+                      <w:rFonts w:asciiTheme="majorHAnsi" w:hAnsiTheme="majorHAnsi"/>
+                    </w:rPr>
+                    <w:t>Average Catch Max</w:t>
+                  </w:r>
+                </w:p>
+              </w:tc>
+              <w:tc>
+                <w:tcPr>
+                  <w:tcW w:w="5446" w:type="dxa"/>
+                  <w:tcBorders>
+                    <w:top w:val="single" w:sz="6" w:space="0" w:color="000000"/>
+                    <w:left w:val="single" w:sz="6" w:space="0" w:color="000000"/>
+                    <w:bottom w:val="single" w:sz="6" w:space="0" w:color="000000"/>
+                    <w:right w:val="single" w:sz="6" w:space="0" w:color="000000"/>
+                  </w:tcBorders>
+                  <w:shd w:val="clear" w:color="auto" w:fill="auto"/>
+                  <w:vAlign w:val="center"/>
+                </w:tcPr>
+                <w:p>
+                  <w:pPr>
+                    <w:widowControl w:val="0"/>
+                    <w:rPr>
+                      <w:rFonts w:asciiTheme="majorHAnsi" w:hAnsiTheme="majorHAnsi"/>
+                    </w:rPr>
+                  </w:pPr>
+                  <w:r>
+                    <w:rPr>
+                      <w:rFonts w:asciiTheme="majorHAnsi" w:hAnsiTheme="majorHAnsi"/>
+                    </w:rPr>
+                    <w:t xml:space="preserve">Value of maximum catch in the time series (in </w:t>
+                  </w:r>
+                  <w:proofErr w:type="spellStart"/>
+                  <w:r>
+                    <w:rPr>
+                      <w:rFonts w:asciiTheme="majorHAnsi" w:hAnsiTheme="majorHAnsi"/>
+                    </w:rPr>
+                    <w:t>tonnes</w:t>
+                  </w:r>
+                  <w:proofErr w:type="spellEnd"/>
+                  <w:r>
+                    <w:rPr>
+                      <w:rFonts w:asciiTheme="majorHAnsi" w:hAnsiTheme="majorHAnsi"/>
+                    </w:rPr>
+                    <w:t>) (after 5 years smoothing)</w:t>
+                  </w:r>
+                </w:p>
+              </w:tc>
+            </w:tr>
+          </w:tbl>
+          <w:p>
+            <w:pPr>
+              <w:shd w:val="clear" w:color="auto" w:fill="FFFFFF"/>
+              <w:rPr>
+                <w:rFonts w:asciiTheme="majorHAnsi" w:hAnsiTheme="majorHAnsi"/>
+                <w:color w:val="4A4A4A"/>
+              </w:rPr>
+            </w:pPr>
+          </w:p>
+          <w:p>
+            <w:pPr>
+              <w:shd w:val="clear" w:color="auto" w:fill="FFFFFF"/>
+              <w:rPr>
+                <w:rFonts w:asciiTheme="majorHAnsi" w:hAnsiTheme="majorHAnsi"/>
+                <w:color w:val="4A4A4A"/>
+              </w:rPr>
+            </w:pPr>
+            <w:r>
+              <w:rPr>
+                <w:rFonts w:asciiTheme="majorHAnsi" w:hAnsiTheme="majorHAnsi"/>
+                <w:color w:val="4A4A4A"/>
+              </w:rPr>
+              <w:tab/>
+              <w:t xml:space="preserve"> </w:t>
+            </w:r>
+            <w:r>
+              <w:rPr>
+                <w:rFonts w:asciiTheme="majorHAnsi" w:hAnsiTheme="majorHAnsi"/>
+                <w:color w:val="4A4A4A"/>
+              </w:rPr>
+              <w:tab/>
+              <w:t xml:space="preserve"> </w:t>
+            </w:r>
+            <w:r>
+              <w:rPr>
+                <w:rFonts w:asciiTheme="majorHAnsi" w:hAnsiTheme="majorHAnsi"/>
+                <w:color w:val="4A4A4A"/>
+              </w:rPr>
+              <w:tab/>
+              <w:t xml:space="preserve"> </w:t>
+            </w:r>
+            <w:r>
+              <w:rPr>
+                <w:rFonts w:asciiTheme="majorHAnsi" w:hAnsiTheme="majorHAnsi"/>
+                <w:color w:val="4A4A4A"/>
+              </w:rPr>
+              <w:tab/>
+            </w:r>
+          </w:p>
+          <w:tbl>
+            <w:tblPr>
+              <w:tblW w:w="9150" w:type="dxa"/>
+              <w:tblLayout w:type="fixed"/>
+              <w:tblCellMar>
+                <w:top w:w="28" w:type="dxa"/>
+                <w:left w:w="28" w:type="dxa"/>
+                <w:bottom w:w="28" w:type="dxa"/>
+                <w:right w:w="28" w:type="dxa"/>
+              </w:tblCellMar>
+              <w:tblLook w:val="0600" w:firstRow="0" w:lastRow="0" w:firstColumn="0" w:lastColumn="0" w:noHBand="1" w:noVBand="1"/>
+            </w:tblPr>
+            <w:tblGrid>
+              <w:gridCol w:w="720"/>
+              <w:gridCol w:w="614"/>
+              <w:gridCol w:w="1035"/>
+              <w:gridCol w:w="960"/>
+              <w:gridCol w:w="810"/>
+              <w:gridCol w:w="675"/>
+              <w:gridCol w:w="795"/>
+              <w:gridCol w:w="660"/>
+              <w:gridCol w:w="810"/>
+              <w:gridCol w:w="616"/>
+              <w:gridCol w:w="795"/>
+              <w:gridCol w:w="660"/>
+            </w:tblGrid>
+            <w:tr>
+              <w:trPr>
+                <w:trHeight w:val="288"/>
+              </w:trPr>
+              <w:tc>
+                <w:tcPr>
+                  <w:tcW w:w="9150" w:type="dxa"/>
+                  <w:gridSpan w:val="12"/>
+                  <w:shd w:val="clear" w:color="auto" w:fill="BDD7EE"/>
+                  <w:vAlign w:val="bottom"/>
+                </w:tcPr>
+                <w:p>
+                  <w:pPr>
+                    <w:widowControl w:val="0"/>
+                    <w:rPr>
+                      <w:rFonts w:asciiTheme="majorHAnsi" w:hAnsiTheme="majorHAnsi"/>
+                      <w:color w:val="4A4A4A"/>
+                    </w:rPr>
+                  </w:pPr>
+                  <w:r>
+                    <w:rPr>
+                      <w:rFonts w:asciiTheme="majorHAnsi" w:hAnsiTheme="majorHAnsi"/>
+                      <w:b/>
+                    </w:rPr>
+                    <w:lastRenderedPageBreak/>
+                    <w:t>3. SUPPORTING TIME SERIES</w:t>
+                  </w:r>
+                </w:p>
+              </w:tc>
+            </w:tr>
+            <w:tr>
+              <w:trPr>
+                <w:trHeight w:val="288"/>
+              </w:trPr>
+              <w:tc>
+                <w:tcPr>
+                  <w:tcW w:w="9150" w:type="dxa"/>
+                  <w:gridSpan w:val="12"/>
+                  <w:shd w:val="clear" w:color="auto" w:fill="auto"/>
+                  <w:vAlign w:val="bottom"/>
+                </w:tcPr>
+                <w:p>
+                  <w:pPr>
+                    <w:widowControl w:val="0"/>
+                    <w:rPr>
+                      <w:rFonts w:asciiTheme="majorHAnsi" w:hAnsiTheme="majorHAnsi"/>
+                      <w:color w:val="4A4A4A"/>
+                    </w:rPr>
+                  </w:pPr>
+                  <w:r>
+                    <w:rPr>
+                      <w:rFonts w:asciiTheme="majorHAnsi" w:hAnsiTheme="majorHAnsi"/>
+                      <w:b/>
+                      <w:i/>
+                      <w:color w:val="FF0000"/>
+                      <w:u w:val="single"/>
+                    </w:rPr>
+                    <w:t xml:space="preserve">Time series are optional but recommended to be reported by stock </w:t>
+                  </w:r>
+                  <w:proofErr w:type="spellStart"/>
+                  <w:r>
+                    <w:rPr>
+                      <w:rFonts w:asciiTheme="majorHAnsi" w:hAnsiTheme="majorHAnsi"/>
+                      <w:b/>
+                      <w:i/>
+                      <w:color w:val="FF0000"/>
+                      <w:u w:val="single"/>
+                    </w:rPr>
+                    <w:t>fo</w:t>
+                  </w:r>
+                  <w:proofErr w:type="spellEnd"/>
+                  <w:r>
+                    <w:rPr>
+                      <w:rFonts w:asciiTheme="majorHAnsi" w:hAnsiTheme="majorHAnsi"/>
+                      <w:b/>
+                      <w:i/>
+                      <w:color w:val="FF0000"/>
+                      <w:u w:val="single"/>
+                    </w:rPr>
+                    <w:t xml:space="preserve"> all available years</w:t>
+                  </w:r>
+                </w:p>
+              </w:tc>
+            </w:tr>
+            <w:tr>
+              <w:trPr>
+                <w:trHeight w:val="288"/>
+              </w:trPr>
+              <w:tc>
+                <w:tcPr>
+                  <w:tcW w:w="720" w:type="dxa"/>
+                  <w:vMerge w:val="restart"/>
+                  <w:tcBorders>
+                    <w:top w:val="single" w:sz="6" w:space="0" w:color="000000"/>
+                    <w:left w:val="single" w:sz="6" w:space="0" w:color="000000"/>
+                    <w:bottom w:val="single" w:sz="6" w:space="0" w:color="000000"/>
+                    <w:right w:val="single" w:sz="6" w:space="0" w:color="000000"/>
+                  </w:tcBorders>
+                  <w:shd w:val="clear" w:color="auto" w:fill="auto"/>
+                  <w:vAlign w:val="center"/>
+                </w:tcPr>
+                <w:p>
+                  <w:pPr>
+                    <w:widowControl w:val="0"/>
+                    <w:rPr>
+                      <w:rFonts w:asciiTheme="majorHAnsi" w:hAnsiTheme="majorHAnsi"/>
+                      <w:color w:val="4A4A4A"/>
+                    </w:rPr>
+                  </w:pPr>
+                  <w:r>
+                    <w:rPr>
+                      <w:rFonts w:asciiTheme="majorHAnsi" w:hAnsiTheme="majorHAnsi"/>
+                      <w:b/>
+                      <w:color w:val="4A4A4A"/>
+                    </w:rPr>
+                    <w:t>Fish Stock ID</w:t>
+                  </w:r>
+                </w:p>
+              </w:tc>
+              <w:tc>
+                <w:tcPr>
+                  <w:tcW w:w="614" w:type="dxa"/>
+                  <w:vMerge w:val="restart"/>
+                  <w:tcBorders>
+                    <w:top w:val="single" w:sz="6" w:space="0" w:color="000000"/>
+                    <w:left w:val="single" w:sz="6" w:space="0" w:color="000000"/>
+                    <w:bottom w:val="single" w:sz="6" w:space="0" w:color="000000"/>
+                    <w:right w:val="single" w:sz="6" w:space="0" w:color="000000"/>
+                  </w:tcBorders>
+                  <w:shd w:val="clear" w:color="auto" w:fill="auto"/>
+                  <w:vAlign w:val="center"/>
+                </w:tcPr>
+                <w:p>
+                  <w:pPr>
+                    <w:widowControl w:val="0"/>
+                    <w:rPr>
+                      <w:rFonts w:asciiTheme="majorHAnsi" w:hAnsiTheme="majorHAnsi"/>
+                      <w:color w:val="4A4A4A"/>
+                    </w:rPr>
+                  </w:pPr>
+                  <w:r>
+                    <w:rPr>
+                      <w:rFonts w:asciiTheme="majorHAnsi" w:hAnsiTheme="majorHAnsi"/>
+                      <w:b/>
+                    </w:rPr>
+                    <w:t>Year</w:t>
+                  </w:r>
+                </w:p>
+              </w:tc>
+              <w:tc>
+                <w:tcPr>
+                  <w:tcW w:w="1035" w:type="dxa"/>
+                  <w:vMerge w:val="restart"/>
+                  <w:tcBorders>
+                    <w:top w:val="single" w:sz="6" w:space="0" w:color="000000"/>
+                    <w:left w:val="single" w:sz="6" w:space="0" w:color="000000"/>
+                    <w:bottom w:val="single" w:sz="6" w:space="0" w:color="000000"/>
+                    <w:right w:val="single" w:sz="6" w:space="0" w:color="000000"/>
+                  </w:tcBorders>
+                  <w:shd w:val="clear" w:color="auto" w:fill="F2F2F2"/>
+                  <w:vAlign w:val="center"/>
+                </w:tcPr>
+                <w:p>
+                  <w:pPr>
+                    <w:widowControl w:val="0"/>
+                    <w:rPr>
+                      <w:rFonts w:asciiTheme="majorHAnsi" w:hAnsiTheme="majorHAnsi"/>
+                      <w:color w:val="4A4A4A"/>
+                    </w:rPr>
+                  </w:pPr>
+                  <w:r>
+                    <w:rPr>
+                      <w:rFonts w:asciiTheme="majorHAnsi" w:hAnsiTheme="majorHAnsi"/>
+                      <w:b/>
+                    </w:rPr>
+                    <w:t xml:space="preserve">Landings (in </w:t>
+                  </w:r>
+                  <w:proofErr w:type="spellStart"/>
+                  <w:r>
+                    <w:rPr>
+                      <w:rFonts w:asciiTheme="majorHAnsi" w:hAnsiTheme="majorHAnsi"/>
+                      <w:b/>
+                    </w:rPr>
+                    <w:t>tonnes</w:t>
+                  </w:r>
+                  <w:proofErr w:type="spellEnd"/>
+                  <w:r>
+                    <w:rPr>
+                      <w:rFonts w:asciiTheme="majorHAnsi" w:hAnsiTheme="majorHAnsi"/>
+                      <w:b/>
+                    </w:rPr>
+                    <w:t>)</w:t>
+                  </w:r>
+                </w:p>
+              </w:tc>
+              <w:tc>
+                <w:tcPr>
+                  <w:tcW w:w="960" w:type="dxa"/>
+                  <w:vMerge w:val="restart"/>
+                  <w:tcBorders>
+                    <w:top w:val="single" w:sz="6" w:space="0" w:color="000000"/>
+                    <w:left w:val="single" w:sz="6" w:space="0" w:color="000000"/>
+                    <w:bottom w:val="single" w:sz="6" w:space="0" w:color="000000"/>
+                    <w:right w:val="single" w:sz="6" w:space="0" w:color="000000"/>
+                  </w:tcBorders>
+                  <w:shd w:val="clear" w:color="auto" w:fill="auto"/>
+                  <w:vAlign w:val="center"/>
+                </w:tcPr>
+                <w:p>
+                  <w:pPr>
+                    <w:widowControl w:val="0"/>
+                    <w:rPr>
+                      <w:rFonts w:asciiTheme="majorHAnsi" w:hAnsiTheme="majorHAnsi"/>
+                      <w:color w:val="4A4A4A"/>
+                    </w:rPr>
+                  </w:pPr>
+                  <w:r>
+                    <w:rPr>
+                      <w:rFonts w:asciiTheme="majorHAnsi" w:hAnsiTheme="majorHAnsi"/>
+                      <w:b/>
+                    </w:rPr>
+                    <w:t xml:space="preserve">Catches (in </w:t>
+                  </w:r>
+                  <w:proofErr w:type="spellStart"/>
+                  <w:r>
+                    <w:rPr>
+                      <w:rFonts w:asciiTheme="majorHAnsi" w:hAnsiTheme="majorHAnsi"/>
+                      <w:b/>
+                    </w:rPr>
+                    <w:t>tonnes</w:t>
+                  </w:r>
+                  <w:proofErr w:type="spellEnd"/>
+                  <w:r>
+                    <w:rPr>
+                      <w:rFonts w:asciiTheme="majorHAnsi" w:hAnsiTheme="majorHAnsi"/>
+                      <w:b/>
+                    </w:rPr>
+                    <w:t>)</w:t>
+                  </w:r>
+                </w:p>
+              </w:tc>
+              <w:tc>
+                <w:tcPr>
+                  <w:tcW w:w="1485" w:type="dxa"/>
+                  <w:gridSpan w:val="2"/>
+                  <w:tcBorders>
+                    <w:top w:val="single" w:sz="6" w:space="0" w:color="000000"/>
+                    <w:left w:val="single" w:sz="6" w:space="0" w:color="000000"/>
+                    <w:bottom w:val="single" w:sz="6" w:space="0" w:color="000000"/>
+                    <w:right w:val="single" w:sz="6" w:space="0" w:color="000000"/>
+                  </w:tcBorders>
+                  <w:shd w:val="clear" w:color="auto" w:fill="F2F2F2"/>
+                  <w:vAlign w:val="center"/>
+                </w:tcPr>
+                <w:p>
+                  <w:pPr>
+                    <w:widowControl w:val="0"/>
+                    <w:rPr>
+                      <w:rFonts w:asciiTheme="majorHAnsi" w:hAnsiTheme="majorHAnsi"/>
+                      <w:color w:val="4A4A4A"/>
+                    </w:rPr>
+                  </w:pPr>
+                  <w:r>
+                    <w:rPr>
+                      <w:rFonts w:asciiTheme="majorHAnsi" w:hAnsiTheme="majorHAnsi"/>
+                      <w:b/>
+                    </w:rPr>
+                    <w:t>Abundance</w:t>
+                  </w:r>
+                </w:p>
+              </w:tc>
+              <w:tc>
+                <w:tcPr>
+                  <w:tcW w:w="1455" w:type="dxa"/>
+                  <w:gridSpan w:val="2"/>
+                  <w:tcBorders>
+                    <w:top w:val="single" w:sz="6" w:space="0" w:color="000000"/>
+                    <w:left w:val="single" w:sz="6" w:space="0" w:color="000000"/>
+                    <w:bottom w:val="single" w:sz="6" w:space="0" w:color="000000"/>
+                    <w:right w:val="single" w:sz="6" w:space="0" w:color="000000"/>
+                  </w:tcBorders>
+                  <w:shd w:val="clear" w:color="auto" w:fill="auto"/>
+                  <w:vAlign w:val="center"/>
+                </w:tcPr>
+                <w:p>
+                  <w:pPr>
+                    <w:widowControl w:val="0"/>
+                    <w:rPr>
+                      <w:rFonts w:asciiTheme="majorHAnsi" w:hAnsiTheme="majorHAnsi"/>
+                      <w:color w:val="4A4A4A"/>
+                    </w:rPr>
+                  </w:pPr>
+                  <w:r>
+                    <w:rPr>
+                      <w:rFonts w:asciiTheme="majorHAnsi" w:hAnsiTheme="majorHAnsi"/>
+                      <w:b/>
+                    </w:rPr>
+                    <w:t>CPUE</w:t>
+                  </w:r>
+                </w:p>
+              </w:tc>
+              <w:tc>
+                <w:tcPr>
+                  <w:tcW w:w="1426" w:type="dxa"/>
+                  <w:gridSpan w:val="2"/>
+                  <w:tcBorders>
+                    <w:top w:val="single" w:sz="6" w:space="0" w:color="000000"/>
+                    <w:left w:val="single" w:sz="6" w:space="0" w:color="000000"/>
+                    <w:bottom w:val="single" w:sz="6" w:space="0" w:color="000000"/>
+                    <w:right w:val="single" w:sz="6" w:space="0" w:color="000000"/>
+                  </w:tcBorders>
+                  <w:shd w:val="clear" w:color="auto" w:fill="F2F2F2"/>
+                  <w:vAlign w:val="center"/>
+                </w:tcPr>
+                <w:p>
+                  <w:pPr>
+                    <w:widowControl w:val="0"/>
+                    <w:rPr>
+                      <w:rFonts w:asciiTheme="majorHAnsi" w:hAnsiTheme="majorHAnsi"/>
+                      <w:color w:val="4A4A4A"/>
+                    </w:rPr>
+                  </w:pPr>
+                  <w:r>
+                    <w:rPr>
+                      <w:rFonts w:asciiTheme="majorHAnsi" w:hAnsiTheme="majorHAnsi"/>
+                      <w:b/>
+                    </w:rPr>
+                    <w:t>Exploitation rate</w:t>
+                  </w:r>
+                </w:p>
+              </w:tc>
+              <w:tc>
+                <w:tcPr>
+                  <w:tcW w:w="1455" w:type="dxa"/>
+                  <w:gridSpan w:val="2"/>
+                  <w:tcBorders>
+                    <w:top w:val="single" w:sz="6" w:space="0" w:color="000000"/>
+                    <w:left w:val="single" w:sz="6" w:space="0" w:color="000000"/>
+                    <w:bottom w:val="single" w:sz="6" w:space="0" w:color="000000"/>
+                    <w:right w:val="single" w:sz="6" w:space="0" w:color="000000"/>
+                  </w:tcBorders>
+                  <w:shd w:val="clear" w:color="auto" w:fill="auto"/>
+                  <w:vAlign w:val="center"/>
+                </w:tcPr>
+                <w:p>
+                  <w:pPr>
+                    <w:widowControl w:val="0"/>
+                    <w:rPr>
+                      <w:rFonts w:asciiTheme="majorHAnsi" w:hAnsiTheme="majorHAnsi"/>
+                      <w:color w:val="4A4A4A"/>
+                    </w:rPr>
+                  </w:pPr>
+                  <w:r>
+                    <w:rPr>
+                      <w:rFonts w:asciiTheme="majorHAnsi" w:hAnsiTheme="majorHAnsi"/>
+                      <w:b/>
+                    </w:rPr>
+                    <w:t>Fishing Effort</w:t>
+                  </w:r>
+                </w:p>
+              </w:tc>
+            </w:tr>
+            <w:tr>
+              <w:trPr>
+                <w:trHeight w:val="288"/>
+              </w:trPr>
+              <w:tc>
+                <w:tcPr>
+                  <w:tcW w:w="720" w:type="dxa"/>
+                  <w:vMerge/>
+                  <w:tcBorders>
+                    <w:bottom w:val="single" w:sz="6" w:space="0" w:color="000000"/>
+                    <w:right w:val="single" w:sz="6" w:space="0" w:color="000000"/>
+                  </w:tcBorders>
+                  <w:shd w:val="clear" w:color="auto" w:fill="auto"/>
+                </w:tcPr>
+                <w:p>
+                  <w:pPr>
+                    <w:widowControl w:val="0"/>
+                    <w:rPr>
+                      <w:rFonts w:asciiTheme="majorHAnsi" w:hAnsiTheme="majorHAnsi"/>
+                      <w:color w:val="4A4A4A"/>
+                    </w:rPr>
+                  </w:pPr>
+                </w:p>
+              </w:tc>
+              <w:tc>
+                <w:tcPr>
+                  <w:tcW w:w="614" w:type="dxa"/>
+                  <w:vMerge/>
+                  <w:tcBorders>
+                    <w:bottom w:val="single" w:sz="6" w:space="0" w:color="000000"/>
+                    <w:right w:val="single" w:sz="6" w:space="0" w:color="000000"/>
+                  </w:tcBorders>
+                  <w:shd w:val="clear" w:color="auto" w:fill="auto"/>
+                </w:tcPr>
+                <w:p>
+                  <w:pPr>
+                    <w:widowControl w:val="0"/>
+                    <w:rPr>
+                      <w:rFonts w:asciiTheme="majorHAnsi" w:hAnsiTheme="majorHAnsi"/>
+                      <w:color w:val="4A4A4A"/>
+                    </w:rPr>
+                  </w:pPr>
+                </w:p>
+              </w:tc>
+              <w:tc>
+                <w:tcPr>
+                  <w:tcW w:w="1035" w:type="dxa"/>
+                  <w:vMerge/>
+                  <w:tcBorders>
+                    <w:bottom w:val="single" w:sz="6" w:space="0" w:color="000000"/>
+                    <w:right w:val="single" w:sz="6" w:space="0" w:color="000000"/>
+                  </w:tcBorders>
+                  <w:shd w:val="clear" w:color="auto" w:fill="auto"/>
+                </w:tcPr>
+                <w:p>
+                  <w:pPr>
+                    <w:widowControl w:val="0"/>
+                    <w:rPr>
+                      <w:rFonts w:asciiTheme="majorHAnsi" w:hAnsiTheme="majorHAnsi"/>
+                      <w:color w:val="4A4A4A"/>
+                    </w:rPr>
+                  </w:pPr>
+                </w:p>
+              </w:tc>
+              <w:tc>
+                <w:tcPr>
+                  <w:tcW w:w="960" w:type="dxa"/>
+                  <w:vMerge/>
+                  <w:tcBorders>
+                    <w:bottom w:val="single" w:sz="6" w:space="0" w:color="000000"/>
+                    <w:right w:val="single" w:sz="6" w:space="0" w:color="000000"/>
+                  </w:tcBorders>
+                  <w:shd w:val="clear" w:color="auto" w:fill="auto"/>
+                </w:tcPr>
+                <w:p>
+                  <w:pPr>
+                    <w:widowControl w:val="0"/>
+                    <w:rPr>
+                      <w:rFonts w:asciiTheme="majorHAnsi" w:hAnsiTheme="majorHAnsi"/>
+                      <w:color w:val="4A4A4A"/>
+                    </w:rPr>
+                  </w:pPr>
+                </w:p>
+              </w:tc>
+              <w:tc>
+                <w:tcPr>
+                  <w:tcW w:w="810" w:type="dxa"/>
+                  <w:tcBorders>
+                    <w:top w:val="single" w:sz="6" w:space="0" w:color="000000"/>
+                    <w:left w:val="single" w:sz="6" w:space="0" w:color="000000"/>
+                    <w:bottom w:val="single" w:sz="6" w:space="0" w:color="000000"/>
+                    <w:right w:val="single" w:sz="6" w:space="0" w:color="000000"/>
+                  </w:tcBorders>
+                  <w:shd w:val="clear" w:color="auto" w:fill="F2F2F2"/>
+                  <w:vAlign w:val="center"/>
+                </w:tcPr>
+                <w:p>
+                  <w:pPr>
+                    <w:widowControl w:val="0"/>
+                    <w:rPr>
+                      <w:rFonts w:asciiTheme="majorHAnsi" w:hAnsiTheme="majorHAnsi"/>
+                      <w:color w:val="4A4A4A"/>
+                    </w:rPr>
+                  </w:pPr>
+                  <w:proofErr w:type="spellStart"/>
+                  <w:r>
+                    <w:rPr>
+                      <w:rFonts w:asciiTheme="majorHAnsi" w:hAnsiTheme="majorHAnsi"/>
+                      <w:b/>
+                    </w:rPr>
+                    <w:t>Obs_measure</w:t>
+                  </w:r>
+                  <w:proofErr w:type="spellEnd"/>
+                </w:p>
+              </w:tc>
+              <w:tc>
+                <w:tcPr>
+                  <w:tcW w:w="675" w:type="dxa"/>
+                  <w:tcBorders>
+                    <w:top w:val="single" w:sz="6" w:space="0" w:color="000000"/>
+                    <w:left w:val="single" w:sz="6" w:space="0" w:color="000000"/>
+                    <w:bottom w:val="single" w:sz="6" w:space="0" w:color="000000"/>
+                    <w:right w:val="single" w:sz="6" w:space="0" w:color="000000"/>
+                  </w:tcBorders>
+                  <w:shd w:val="clear" w:color="auto" w:fill="F2F2F2"/>
+                  <w:vAlign w:val="center"/>
+                </w:tcPr>
+                <w:p>
+                  <w:pPr>
+                    <w:widowControl w:val="0"/>
+                    <w:rPr>
+                      <w:rFonts w:asciiTheme="majorHAnsi" w:hAnsiTheme="majorHAnsi"/>
+                      <w:color w:val="4A4A4A"/>
+                    </w:rPr>
+                  </w:pPr>
+                  <w:r>
+                    <w:rPr>
+                      <w:rFonts w:asciiTheme="majorHAnsi" w:hAnsiTheme="majorHAnsi"/>
+                      <w:b/>
+                    </w:rPr>
+                    <w:t>Unit</w:t>
+                  </w:r>
+                </w:p>
+              </w:tc>
+              <w:tc>
+                <w:tcPr>
+                  <w:tcW w:w="795" w:type="dxa"/>
+                  <w:tcBorders>
+                    <w:top w:val="single" w:sz="6" w:space="0" w:color="000000"/>
+                    <w:left w:val="single" w:sz="6" w:space="0" w:color="000000"/>
+                    <w:bottom w:val="single" w:sz="6" w:space="0" w:color="000000"/>
+                    <w:right w:val="single" w:sz="6" w:space="0" w:color="000000"/>
+                  </w:tcBorders>
+                  <w:shd w:val="clear" w:color="auto" w:fill="auto"/>
+                  <w:vAlign w:val="center"/>
+                </w:tcPr>
+                <w:p>
+                  <w:pPr>
+                    <w:widowControl w:val="0"/>
+                    <w:rPr>
+                      <w:rFonts w:asciiTheme="majorHAnsi" w:hAnsiTheme="majorHAnsi"/>
+                      <w:color w:val="4A4A4A"/>
+                    </w:rPr>
+                  </w:pPr>
+                  <w:proofErr w:type="spellStart"/>
+                  <w:r>
+                    <w:rPr>
+                      <w:rFonts w:asciiTheme="majorHAnsi" w:hAnsiTheme="majorHAnsi"/>
+                      <w:b/>
+                    </w:rPr>
+                    <w:t>Obs_measure</w:t>
+                  </w:r>
+                  <w:proofErr w:type="spellEnd"/>
+                </w:p>
+              </w:tc>
+              <w:tc>
+                <w:tcPr>
+                  <w:tcW w:w="660" w:type="dxa"/>
+                  <w:tcBorders>
+                    <w:top w:val="single" w:sz="6" w:space="0" w:color="000000"/>
+                    <w:left w:val="single" w:sz="6" w:space="0" w:color="000000"/>
+                    <w:bottom w:val="single" w:sz="6" w:space="0" w:color="000000"/>
+                    <w:right w:val="single" w:sz="6" w:space="0" w:color="000000"/>
+                  </w:tcBorders>
+                  <w:shd w:val="clear" w:color="auto" w:fill="auto"/>
+                  <w:vAlign w:val="center"/>
+                </w:tcPr>
+                <w:p>
+                  <w:pPr>
+                    <w:widowControl w:val="0"/>
+                    <w:rPr>
+                      <w:rFonts w:asciiTheme="majorHAnsi" w:hAnsiTheme="majorHAnsi"/>
+                      <w:color w:val="4A4A4A"/>
+                    </w:rPr>
+                  </w:pPr>
+                  <w:r>
+                    <w:rPr>
+                      <w:rFonts w:asciiTheme="majorHAnsi" w:hAnsiTheme="majorHAnsi"/>
+                      <w:b/>
+                    </w:rPr>
+                    <w:t>Unit</w:t>
+                  </w:r>
+                </w:p>
+              </w:tc>
+              <w:tc>
+                <w:tcPr>
+                  <w:tcW w:w="810" w:type="dxa"/>
+                  <w:tcBorders>
+                    <w:top w:val="single" w:sz="6" w:space="0" w:color="000000"/>
+                    <w:left w:val="single" w:sz="6" w:space="0" w:color="000000"/>
+                    <w:bottom w:val="single" w:sz="6" w:space="0" w:color="000000"/>
+                    <w:right w:val="single" w:sz="6" w:space="0" w:color="000000"/>
+                  </w:tcBorders>
+                  <w:shd w:val="clear" w:color="auto" w:fill="F2F2F2"/>
+                  <w:vAlign w:val="center"/>
+                </w:tcPr>
+                <w:p>
+                  <w:pPr>
+                    <w:widowControl w:val="0"/>
+                    <w:rPr>
+                      <w:rFonts w:asciiTheme="majorHAnsi" w:hAnsiTheme="majorHAnsi"/>
+                      <w:color w:val="4A4A4A"/>
+                    </w:rPr>
+                  </w:pPr>
+                  <w:proofErr w:type="spellStart"/>
+                  <w:r>
+                    <w:rPr>
+                      <w:rFonts w:asciiTheme="majorHAnsi" w:hAnsiTheme="majorHAnsi"/>
+                      <w:b/>
+                    </w:rPr>
+                    <w:t>Obs_measure</w:t>
+                  </w:r>
+                  <w:proofErr w:type="spellEnd"/>
+                </w:p>
+              </w:tc>
+              <w:tc>
+                <w:tcPr>
+                  <w:tcW w:w="616" w:type="dxa"/>
+                  <w:tcBorders>
+                    <w:top w:val="single" w:sz="6" w:space="0" w:color="000000"/>
+                    <w:left w:val="single" w:sz="6" w:space="0" w:color="000000"/>
+                    <w:bottom w:val="single" w:sz="6" w:space="0" w:color="000000"/>
+                    <w:right w:val="single" w:sz="6" w:space="0" w:color="000000"/>
+                  </w:tcBorders>
+                  <w:shd w:val="clear" w:color="auto" w:fill="F2F2F2"/>
+                  <w:vAlign w:val="center"/>
+                </w:tcPr>
+                <w:p>
+                  <w:pPr>
+                    <w:widowControl w:val="0"/>
+                    <w:rPr>
+                      <w:rFonts w:asciiTheme="majorHAnsi" w:hAnsiTheme="majorHAnsi"/>
+                      <w:color w:val="4A4A4A"/>
+                    </w:rPr>
+                  </w:pPr>
+                  <w:r>
+                    <w:rPr>
+                      <w:rFonts w:asciiTheme="majorHAnsi" w:hAnsiTheme="majorHAnsi"/>
+                      <w:b/>
+                    </w:rPr>
+                    <w:t>Unit</w:t>
+                  </w:r>
+                </w:p>
+              </w:tc>
+              <w:tc>
+                <w:tcPr>
+                  <w:tcW w:w="795" w:type="dxa"/>
+                  <w:tcBorders>
+                    <w:top w:val="single" w:sz="6" w:space="0" w:color="000000"/>
+                    <w:left w:val="single" w:sz="6" w:space="0" w:color="000000"/>
+                    <w:bottom w:val="single" w:sz="6" w:space="0" w:color="000000"/>
+                    <w:right w:val="single" w:sz="6" w:space="0" w:color="000000"/>
+                  </w:tcBorders>
+                  <w:shd w:val="clear" w:color="auto" w:fill="auto"/>
+                  <w:vAlign w:val="center"/>
+                </w:tcPr>
+                <w:p>
+                  <w:pPr>
+                    <w:widowControl w:val="0"/>
+                    <w:rPr>
+                      <w:rFonts w:asciiTheme="majorHAnsi" w:hAnsiTheme="majorHAnsi"/>
+                      <w:color w:val="4A4A4A"/>
+                    </w:rPr>
+                  </w:pPr>
+                  <w:proofErr w:type="spellStart"/>
+                  <w:r>
+                    <w:rPr>
+                      <w:rFonts w:asciiTheme="majorHAnsi" w:hAnsiTheme="majorHAnsi"/>
+                      <w:b/>
+                    </w:rPr>
+                    <w:t>Obs_measure</w:t>
+                  </w:r>
+                  <w:proofErr w:type="spellEnd"/>
+                </w:p>
+              </w:tc>
+              <w:tc>
+                <w:tcPr>
+                  <w:tcW w:w="660" w:type="dxa"/>
+                  <w:tcBorders>
+                    <w:top w:val="single" w:sz="6" w:space="0" w:color="000000"/>
+                    <w:left w:val="single" w:sz="6" w:space="0" w:color="000000"/>
+                    <w:bottom w:val="single" w:sz="6" w:space="0" w:color="000000"/>
+                    <w:right w:val="single" w:sz="6" w:space="0" w:color="000000"/>
+                  </w:tcBorders>
+                  <w:shd w:val="clear" w:color="auto" w:fill="auto"/>
+                  <w:vAlign w:val="center"/>
+                </w:tcPr>
+                <w:p>
+                  <w:pPr>
+                    <w:widowControl w:val="0"/>
+                    <w:rPr>
+                      <w:rFonts w:asciiTheme="majorHAnsi" w:hAnsiTheme="majorHAnsi"/>
+                      <w:color w:val="4A4A4A"/>
+                    </w:rPr>
+                  </w:pPr>
+                  <w:r>
+                    <w:rPr>
+                      <w:rFonts w:asciiTheme="majorHAnsi" w:hAnsiTheme="majorHAnsi"/>
+                      <w:b/>
+                    </w:rPr>
+                    <w:t>Unit</w:t>
+                  </w:r>
+                </w:p>
+              </w:tc>
+            </w:tr>
+          </w:tbl>
+          <w:p>
+            <w:pPr>
+              <w:shd w:val="clear" w:color="auto" w:fill="FFFFFF"/>
+              <w:rPr>
+                <w:rFonts w:asciiTheme="majorHAnsi" w:hAnsiTheme="majorHAnsi"/>
+                <w:color w:val="4A4A4A"/>
+              </w:rPr>
+            </w:pPr>
+          </w:p>
+          <w:tbl>
+            <w:tblPr>
+              <w:tblW w:w="9135" w:type="dxa"/>
+              <w:tblBorders>
+                <w:top w:val="single" w:sz="12" w:space="0" w:color="000000"/>
+                <w:left w:val="single" w:sz="12" w:space="0" w:color="000000"/>
+                <w:bottom w:val="single" w:sz="12" w:space="0" w:color="000000"/>
+                <w:right w:val="single" w:sz="12" w:space="0" w:color="000000"/>
+                <w:insideH w:val="single" w:sz="12" w:space="0" w:color="000000"/>
+                <w:insideV w:val="single" w:sz="12" w:space="0" w:color="000000"/>
+              </w:tblBorders>
+              <w:tblLayout w:type="fixed"/>
+              <w:tblCellMar>
+                <w:top w:w="28" w:type="dxa"/>
+                <w:left w:w="13" w:type="dxa"/>
+                <w:bottom w:w="28" w:type="dxa"/>
+                <w:right w:w="28" w:type="dxa"/>
+              </w:tblCellMar>
+              <w:tblLook w:val="0600" w:firstRow="0" w:lastRow="0" w:firstColumn="0" w:lastColumn="0" w:noHBand="1" w:noVBand="1"/>
+            </w:tblPr>
+            <w:tblGrid>
+              <w:gridCol w:w="9135"/>
+            </w:tblGrid>
+            <w:tr>
+              <w:trPr>
+                <w:trHeight w:val="288"/>
+              </w:trPr>
+              <w:tc>
+                <w:tcPr>
+                  <w:tcW w:w="9135" w:type="dxa"/>
+                  <w:tcBorders>
+                    <w:top w:val="single" w:sz="12" w:space="0" w:color="000000"/>
+                    <w:left w:val="single" w:sz="12" w:space="0" w:color="000000"/>
+                    <w:bottom w:val="single" w:sz="12" w:space="0" w:color="000000"/>
+                    <w:right w:val="single" w:sz="12" w:space="0" w:color="000000"/>
+                  </w:tcBorders>
+                  <w:shd w:val="clear" w:color="auto" w:fill="9DC3E6"/>
+                  <w:vAlign w:val="center"/>
+                </w:tcPr>
+                <w:p>
+                  <w:pPr>
+                    <w:widowControl w:val="0"/>
+                    <w:rPr>
+                      <w:rFonts w:asciiTheme="majorHAnsi" w:hAnsiTheme="majorHAnsi"/>
+                    </w:rPr>
+                  </w:pPr>
+                  <w:r>
+                    <w:rPr>
+                      <w:rFonts w:asciiTheme="majorHAnsi" w:hAnsiTheme="majorHAnsi"/>
+                      <w:b/>
+                    </w:rPr>
+                    <w:t>METADATA</w:t>
+                  </w:r>
+                </w:p>
+              </w:tc>
+            </w:tr>
+            <w:tr>
+              <w:trPr>
+                <w:trHeight w:val="288"/>
+              </w:trPr>
+              <w:tc>
+                <w:tcPr>
+                  <w:tcW w:w="9135" w:type="dxa"/>
+                  <w:tcBorders>
+                    <w:top w:val="single" w:sz="6" w:space="0" w:color="000000"/>
+                    <w:left w:val="single" w:sz="6" w:space="0" w:color="000000"/>
+                    <w:bottom w:val="single" w:sz="6" w:space="0" w:color="000000"/>
+                    <w:right w:val="single" w:sz="6" w:space="0" w:color="000000"/>
+                  </w:tcBorders>
+                  <w:shd w:val="clear" w:color="auto" w:fill="auto"/>
+                  <w:vAlign w:val="center"/>
+                </w:tcPr>
+                <w:p>
+                  <w:pPr>
+                    <w:widowControl w:val="0"/>
+                    <w:rPr>
+                      <w:rFonts w:asciiTheme="majorHAnsi" w:hAnsiTheme="majorHAnsi"/>
+                    </w:rPr>
+                  </w:pPr>
+                  <w:r>
+                    <w:rPr>
+                      <w:rFonts w:asciiTheme="majorHAnsi" w:hAnsiTheme="majorHAnsi"/>
+                      <w:b/>
+                    </w:rPr>
+                    <w:t>1. The reference list of stocks represent at least 60% of the current total national landed and/or reported catch statistics?</w:t>
+                  </w:r>
+                </w:p>
+              </w:tc>
+            </w:tr>
+            <w:tr>
+              <w:trPr>
+                <w:trHeight w:val="288"/>
+              </w:trPr>
+              <w:tc>
+                <w:tcPr>
+                  <w:tcW w:w="9135" w:type="dxa"/>
+                  <w:tcBorders>
+                    <w:top w:val="single" w:sz="6" w:space="0" w:color="000000"/>
+                    <w:left w:val="single" w:sz="6" w:space="0" w:color="000000"/>
+                    <w:bottom w:val="single" w:sz="6" w:space="0" w:color="000000"/>
+                    <w:right w:val="single" w:sz="6" w:space="0" w:color="000000"/>
+                  </w:tcBorders>
+                  <w:shd w:val="clear" w:color="auto" w:fill="auto"/>
+                  <w:vAlign w:val="center"/>
+                </w:tcPr>
+                <w:p>
+                  <w:pPr>
+                    <w:widowControl w:val="0"/>
+                    <w:rPr>
+                      <w:rFonts w:asciiTheme="majorHAnsi" w:hAnsiTheme="majorHAnsi"/>
+                    </w:rPr>
+                  </w:pPr>
+                  <w:r>
+                    <w:rPr>
+                      <w:rFonts w:asciiTheme="majorHAnsi" w:hAnsiTheme="majorHAnsi"/>
+                      <w:b/>
+                    </w:rPr>
+                    <w:t>1a. If answered "No", please specify</w:t>
+                  </w:r>
+                </w:p>
+              </w:tc>
+            </w:tr>
+            <w:tr>
+              <w:trPr>
+                <w:trHeight w:val="288"/>
+              </w:trPr>
+              <w:tc>
+                <w:tcPr>
+                  <w:tcW w:w="9135" w:type="dxa"/>
+                  <w:tcBorders>
+                    <w:top w:val="single" w:sz="6" w:space="0" w:color="000000"/>
+                    <w:left w:val="single" w:sz="6" w:space="0" w:color="000000"/>
+                    <w:bottom w:val="single" w:sz="6" w:space="0" w:color="000000"/>
+                    <w:right w:val="single" w:sz="6" w:space="0" w:color="000000"/>
+                  </w:tcBorders>
+                  <w:shd w:val="clear" w:color="auto" w:fill="auto"/>
+                  <w:vAlign w:val="center"/>
+                </w:tcPr>
+                <w:p>
+                  <w:pPr>
+                    <w:widowControl w:val="0"/>
+                    <w:rPr>
+                      <w:rFonts w:asciiTheme="majorHAnsi" w:hAnsiTheme="majorHAnsi"/>
+                    </w:rPr>
+                  </w:pPr>
+                  <w:r>
+                    <w:rPr>
+                      <w:rFonts w:asciiTheme="majorHAnsi" w:hAnsiTheme="majorHAnsi"/>
+                      <w:b/>
+                    </w:rPr>
+                    <w:t>2. The reference list of stocks contains all stocks of major importance in terms of catch, ecosystem role, economic value, and social/cultural considerations</w:t>
+                  </w:r>
+                </w:p>
+              </w:tc>
+            </w:tr>
+            <w:tr>
+              <w:trPr>
+                <w:trHeight w:val="288"/>
+              </w:trPr>
+              <w:tc>
+                <w:tcPr>
+                  <w:tcW w:w="9135" w:type="dxa"/>
+                  <w:tcBorders>
+                    <w:top w:val="single" w:sz="6" w:space="0" w:color="000000"/>
+                    <w:left w:val="single" w:sz="6" w:space="0" w:color="000000"/>
+                    <w:bottom w:val="single" w:sz="6" w:space="0" w:color="000000"/>
+                    <w:right w:val="single" w:sz="6" w:space="0" w:color="000000"/>
+                  </w:tcBorders>
+                  <w:shd w:val="clear" w:color="auto" w:fill="auto"/>
+                  <w:vAlign w:val="center"/>
+                </w:tcPr>
+                <w:p>
+                  <w:pPr>
+                    <w:widowControl w:val="0"/>
+                    <w:rPr>
+                      <w:rFonts w:asciiTheme="majorHAnsi" w:hAnsiTheme="majorHAnsi"/>
+                    </w:rPr>
+                  </w:pPr>
+                  <w:r>
+                    <w:rPr>
+                      <w:rFonts w:asciiTheme="majorHAnsi" w:hAnsiTheme="majorHAnsi"/>
+                      <w:b/>
+                    </w:rPr>
+                    <w:t>3. Please indicate the frequency of stock assessment</w:t>
+                  </w:r>
+                </w:p>
+              </w:tc>
+            </w:tr>
+            <w:tr>
+              <w:trPr>
+                <w:trHeight w:val="288"/>
+              </w:trPr>
+              <w:tc>
+                <w:tcPr>
+                  <w:tcW w:w="9135" w:type="dxa"/>
+                  <w:tcBorders>
+                    <w:top w:val="single" w:sz="6" w:space="0" w:color="000000"/>
+                    <w:left w:val="single" w:sz="6" w:space="0" w:color="000000"/>
+                    <w:bottom w:val="single" w:sz="6" w:space="0" w:color="000000"/>
+                    <w:right w:val="single" w:sz="6" w:space="0" w:color="000000"/>
+                  </w:tcBorders>
+                  <w:shd w:val="clear" w:color="auto" w:fill="auto"/>
+                  <w:vAlign w:val="center"/>
+                </w:tcPr>
+                <w:p>
+                  <w:pPr>
+                    <w:widowControl w:val="0"/>
+                    <w:rPr>
+                      <w:rFonts w:asciiTheme="majorHAnsi" w:hAnsiTheme="majorHAnsi"/>
+                    </w:rPr>
+                  </w:pPr>
+                  <w:r>
+                    <w:rPr>
+                      <w:rFonts w:asciiTheme="majorHAnsi" w:hAnsiTheme="majorHAnsi"/>
+                      <w:b/>
+                    </w:rPr>
+                    <w:t>3a. If answered "Other", please specify</w:t>
+                  </w:r>
+                </w:p>
+              </w:tc>
+            </w:tr>
+            <w:tr>
+              <w:trPr>
+                <w:trHeight w:val="288"/>
+              </w:trPr>
+              <w:tc>
+                <w:tcPr>
+                  <w:tcW w:w="9135" w:type="dxa"/>
+                  <w:tcBorders>
+                    <w:top w:val="single" w:sz="6" w:space="0" w:color="000000"/>
+                    <w:left w:val="single" w:sz="6" w:space="0" w:color="000000"/>
+                    <w:bottom w:val="single" w:sz="6" w:space="0" w:color="000000"/>
+                    <w:right w:val="single" w:sz="6" w:space="0" w:color="000000"/>
+                  </w:tcBorders>
+                  <w:shd w:val="clear" w:color="auto" w:fill="auto"/>
+                  <w:vAlign w:val="center"/>
+                </w:tcPr>
+                <w:p>
+                  <w:pPr>
+                    <w:widowControl w:val="0"/>
+                    <w:rPr>
+                      <w:rFonts w:asciiTheme="majorHAnsi" w:hAnsiTheme="majorHAnsi"/>
+                    </w:rPr>
+                  </w:pPr>
+                  <w:r>
+                    <w:rPr>
+                      <w:rFonts w:asciiTheme="majorHAnsi" w:hAnsiTheme="majorHAnsi"/>
+                      <w:b/>
+                    </w:rPr>
+                    <w:t>2. If the SDG indicator 14.4.1 is reported in the national SDG portal, database, or other please indicate the address</w:t>
+                  </w:r>
+                </w:p>
+              </w:tc>
+            </w:tr>
+            <w:tr>
+              <w:trPr>
+                <w:trHeight w:val="288"/>
+              </w:trPr>
+              <w:tc>
+                <w:tcPr>
+                  <w:tcW w:w="9135" w:type="dxa"/>
+                  <w:tcBorders>
+                    <w:top w:val="single" w:sz="6" w:space="0" w:color="000000"/>
+                    <w:left w:val="single" w:sz="6" w:space="0" w:color="000000"/>
+                    <w:bottom w:val="single" w:sz="6" w:space="0" w:color="000000"/>
+                    <w:right w:val="single" w:sz="6" w:space="0" w:color="000000"/>
+                  </w:tcBorders>
+                  <w:shd w:val="clear" w:color="auto" w:fill="auto"/>
+                  <w:vAlign w:val="center"/>
+                </w:tcPr>
+                <w:p>
+                  <w:pPr>
+                    <w:widowControl w:val="0"/>
+                    <w:rPr>
+                      <w:rFonts w:asciiTheme="majorHAnsi" w:hAnsiTheme="majorHAnsi"/>
+                    </w:rPr>
+                  </w:pPr>
+                  <w:r>
+                    <w:rPr>
+                      <w:rFonts w:asciiTheme="majorHAnsi" w:hAnsiTheme="majorHAnsi"/>
+                      <w:b/>
+                    </w:rPr>
+                    <w:t>2a. Please provide additional addresses if available</w:t>
+                  </w:r>
+                </w:p>
+              </w:tc>
+            </w:tr>
+            <w:tr>
+              <w:trPr>
+                <w:trHeight w:val="288"/>
+              </w:trPr>
+              <w:tc>
+                <w:tcPr>
+                  <w:tcW w:w="9135" w:type="dxa"/>
+                  <w:tcBorders>
+                    <w:top w:val="single" w:sz="6" w:space="0" w:color="000000"/>
+                    <w:left w:val="single" w:sz="6" w:space="0" w:color="000000"/>
+                    <w:bottom w:val="single" w:sz="6" w:space="0" w:color="000000"/>
+                    <w:right w:val="single" w:sz="6" w:space="0" w:color="000000"/>
+                  </w:tcBorders>
+                  <w:shd w:val="clear" w:color="auto" w:fill="auto"/>
+                  <w:vAlign w:val="center"/>
+                </w:tcPr>
+                <w:p>
+                  <w:pPr>
+                    <w:widowControl w:val="0"/>
+                    <w:rPr>
+                      <w:rFonts w:asciiTheme="majorHAnsi" w:hAnsiTheme="majorHAnsi"/>
+                    </w:rPr>
+                  </w:pPr>
+                  <w:r>
+                    <w:rPr>
+                      <w:rFonts w:asciiTheme="majorHAnsi" w:hAnsiTheme="majorHAnsi"/>
+                      <w:b/>
+                    </w:rPr>
+                    <w:t>4. Any additional information:</w:t>
+                  </w:r>
+                </w:p>
+              </w:tc>
+            </w:tr>
+          </w:tbl>
+          <w:p>
+            <w:pPr>
+              <w:pStyle w:val="MText"/>
+            </w:pPr>
           </w:p>
         </w:tc>
       </w:tr>
@@ -5018,8 +11185,8 @@
       </w:pPr>
     </w:p>
     <w:sectPr>
-      <w:footerReference w:type="default" r:id="rId11"/>
-      <w:footerReference w:type="first" r:id="rId12"/>
+      <w:footerReference w:type="default" r:id="rId12"/>
+      <w:footerReference w:type="first" r:id="rId13"/>
       <w:endnotePr>
         <w:numFmt w:val="decimal"/>
       </w:endnotePr>
@@ -5187,12 +11354,324 @@
       </w:r>
     </w:p>
   </w:footnote>
+  <w:footnote w:id="1">
+    <w:p>
+      <w:pPr>
+        <w:pStyle w:val="Default"/>
+      </w:pPr>
+      <w:r>
+        <w:rPr>
+          <w:rStyle w:val="FootnoteReference"/>
+        </w:rPr>
+        <w:footnoteRef/>
+      </w:r>
+      <w:r>
+        <w:t xml:space="preserve"> </w:t>
+      </w:r>
+      <w:r>
+        <w:rPr>
+          <w:rStyle w:val="MTextChar"/>
+          <w:rFonts w:eastAsiaTheme="minorEastAsia"/>
+        </w:rPr>
+        <w:t xml:space="preserve">Full report accessible here: </w:t>
+      </w:r>
+      <w:hyperlink r:id="rId1" w:history="1">
+        <w:r>
+          <w:rPr>
+            <w:rStyle w:val="Hyperlink"/>
+            <w:rFonts w:cs="Times New Roman"/>
+            <w:sz w:val="21"/>
+            <w:szCs w:val="21"/>
+            <w:shd w:val="clear" w:color="auto" w:fill="FFFFFF"/>
+            <w:lang w:val="en-GB" w:eastAsia="en-GB"/>
+          </w:rPr>
+          <w:t>http://www.fao.org/documents/card/en/c/I8714EN/</w:t>
+        </w:r>
+        <w:r>
+          <w:rPr>
+            <w:rStyle w:val="Hyperlink"/>
+            <w:sz w:val="20"/>
+            <w:szCs w:val="20"/>
+          </w:rPr>
+          <w:t xml:space="preserve"> </w:t>
+        </w:r>
+      </w:hyperlink>
+      <w:r>
+        <w:rPr>
+          <w:sz w:val="28"/>
+          <w:szCs w:val="28"/>
+        </w:rPr>
+        <w:t xml:space="preserve"> </w:t>
+      </w:r>
+    </w:p>
+  </w:footnote>
+  <w:footnote w:id="2">
+    <w:p>
+      <w:pPr>
+        <w:pStyle w:val="Default"/>
+      </w:pPr>
+      <w:r>
+        <w:rPr>
+          <w:rStyle w:val="FootnoteReference"/>
+        </w:rPr>
+        <w:footnoteRef/>
+      </w:r>
+      <w:r>
+        <w:t xml:space="preserve"> </w:t>
+      </w:r>
+      <w:r>
+        <w:rPr>
+          <w:rStyle w:val="MTextChar"/>
+          <w:rFonts w:eastAsiaTheme="minorEastAsia"/>
+        </w:rPr>
+        <w:t>Full report accessible here</w:t>
+      </w:r>
+      <w:hyperlink r:id="rId2" w:history="1">
+        <w:r>
+          <w:rPr>
+            <w:rStyle w:val="Hyperlink"/>
+            <w:rFonts w:cs="Times New Roman"/>
+            <w:sz w:val="21"/>
+            <w:szCs w:val="21"/>
+            <w:shd w:val="clear" w:color="auto" w:fill="FFFFFF"/>
+            <w:lang w:val="en-GB" w:eastAsia="en-GB"/>
+          </w:rPr>
+          <w:t xml:space="preserve">: http://www.fao.org/3/ca4355en/ca4355en.pdf </w:t>
+        </w:r>
+      </w:hyperlink>
+    </w:p>
+  </w:footnote>
+  <w:footnote w:id="3">
+    <w:p>
+      <w:pPr>
+        <w:pStyle w:val="FootnoteText"/>
+      </w:pPr>
+      <w:r>
+        <w:rPr>
+          <w:rStyle w:val="FootnoteReference"/>
+        </w:rPr>
+        <w:footnoteRef/>
+      </w:r>
+      <w:hyperlink r:id="rId3" w:history="1">
+        <w:r>
+          <w:rPr>
+            <w:rStyle w:val="Hyperlink"/>
+            <w:rFonts w:cs="Times New Roman"/>
+            <w:sz w:val="21"/>
+            <w:szCs w:val="21"/>
+            <w:shd w:val="clear" w:color="auto" w:fill="FFFFFF"/>
+            <w:lang w:eastAsia="en-GB"/>
+          </w:rPr>
+          <w:t>http://www.fao.org/cwp-on-fishery-statistics/handbook/general-concepts/fishing-areas-for-statistical-purposes/en/</w:t>
+        </w:r>
+      </w:hyperlink>
+    </w:p>
+  </w:footnote>
 </w:footnotes>
 </file>
 
 <file path=word/numbering.xml><?xml version="1.0" encoding="utf-8"?>
 <w:numbering xmlns:wpc="http://schemas.microsoft.com/office/word/2010/wordprocessingCanvas" xmlns:cx="http://schemas.microsoft.com/office/drawing/2014/chartex" xmlns:cx1="http://schemas.microsoft.com/office/drawing/2015/9/8/chartex" xmlns:cx2="http://schemas.microsoft.com/office/drawing/2015/10/21/chartex" xmlns:cx3="http://schemas.microsoft.com/office/drawing/2016/5/9/chartex" xmlns:cx4="http://schemas.microsoft.com/office/drawing/2016/5/10/chartex" xmlns:cx5="http://schemas.microsoft.com/office/drawing/2016/5/11/chartex" xmlns:cx6="http://schemas.microsoft.com/office/drawing/2016/5/12/chartex" xmlns:cx7="http://schemas.microsoft.com/office/drawing/2016/5/13/chartex" xmlns:cx8="http://schemas.microsoft.com/office/drawing/2016/5/14/chartex" xmlns:mc="http://schemas.openxmlformats.org/markup-compatibility/2006" xmlns:aink="http://schemas.microsoft.com/office/drawing/2016/ink" xmlns:am3d="http://schemas.microsoft.com/office/drawing/2017/model3d" xmlns:o="urn:schemas-microsoft-com:office:office" xmlns:r="http://schemas.openxmlformats.org/officeDocument/2006/relationships" xmlns:m="http://schemas.openxmlformats.org/officeDocument/2006/math" xmlns:v="urn:schemas-microsoft-com:vml" xmlns:wp14="http://schemas.microsoft.com/office/word/2010/wordprocessingDrawing" xmlns:wp="http://schemas.openxmlformats.org/drawingml/2006/wordprocessingDrawing" xmlns:w10="urn:schemas-microsoft-com:office:word" xmlns:w="http://schemas.openxmlformats.org/wordprocessingml/2006/main" xmlns:w14="http://schemas.microsoft.com/office/word/2010/wordml" xmlns:w15="http://schemas.microsoft.com/office/word/2012/wordml" xmlns:w16cex="http://schemas.microsoft.com/office/word/2018/wordml/cex" xmlns:w16cid="http://schemas.microsoft.com/office/word/2016/wordml/cid" xmlns:w16="http://schemas.microsoft.com/office/word/2018/wordml" xmlns:w16se="http://schemas.microsoft.com/office/word/2015/wordml/symex" xmlns:wpg="http://schemas.microsoft.com/office/word/2010/wordprocessingGroup" xmlns:wpi="http://schemas.microsoft.com/office/word/2010/wordprocessingInk" xmlns:wne="http://schemas.microsoft.com/office/word/2006/wordml" xmlns:wps="http://schemas.microsoft.com/office/word/2010/wordprocessingShape" mc:Ignorable="w14 w15 w16se w16cid w16 w16cex wp14">
   <w:abstractNum w:abstractNumId="0" w15:restartNumberingAfterBreak="0">
+    <w:nsid w:val="1D877A22"/>
+    <w:multiLevelType w:val="hybridMultilevel"/>
+    <w:tmpl w:val="81925BD2"/>
+    <w:lvl w:ilvl="0" w:tplc="04090019">
+      <w:start w:val="1"/>
+      <w:numFmt w:val="lowerLetter"/>
+      <w:lvlText w:val="%1."/>
+      <w:lvlJc w:val="left"/>
+      <w:pPr>
+        <w:ind w:left="360" w:hanging="360"/>
+      </w:pPr>
+    </w:lvl>
+    <w:lvl w:ilvl="1" w:tplc="04090019" w:tentative="1">
+      <w:start w:val="1"/>
+      <w:numFmt w:val="lowerLetter"/>
+      <w:lvlText w:val="%2."/>
+      <w:lvlJc w:val="left"/>
+      <w:pPr>
+        <w:ind w:left="1080" w:hanging="360"/>
+      </w:pPr>
+    </w:lvl>
+    <w:lvl w:ilvl="2" w:tplc="0409001B" w:tentative="1">
+      <w:start w:val="1"/>
+      <w:numFmt w:val="lowerRoman"/>
+      <w:lvlText w:val="%3."/>
+      <w:lvlJc w:val="right"/>
+      <w:pPr>
+        <w:ind w:left="1800" w:hanging="180"/>
+      </w:pPr>
+    </w:lvl>
+    <w:lvl w:ilvl="3" w:tplc="0409000F" w:tentative="1">
+      <w:start w:val="1"/>
+      <w:numFmt w:val="decimal"/>
+      <w:lvlText w:val="%4."/>
+      <w:lvlJc w:val="left"/>
+      <w:pPr>
+        <w:ind w:left="2520" w:hanging="360"/>
+      </w:pPr>
+    </w:lvl>
+    <w:lvl w:ilvl="4" w:tplc="04090019" w:tentative="1">
+      <w:start w:val="1"/>
+      <w:numFmt w:val="lowerLetter"/>
+      <w:lvlText w:val="%5."/>
+      <w:lvlJc w:val="left"/>
+      <w:pPr>
+        <w:ind w:left="3240" w:hanging="360"/>
+      </w:pPr>
+    </w:lvl>
+    <w:lvl w:ilvl="5" w:tplc="0409001B" w:tentative="1">
+      <w:start w:val="1"/>
+      <w:numFmt w:val="lowerRoman"/>
+      <w:lvlText w:val="%6."/>
+      <w:lvlJc w:val="right"/>
+      <w:pPr>
+        <w:ind w:left="3960" w:hanging="180"/>
+      </w:pPr>
+    </w:lvl>
+    <w:lvl w:ilvl="6" w:tplc="0409000F" w:tentative="1">
+      <w:start w:val="1"/>
+      <w:numFmt w:val="decimal"/>
+      <w:lvlText w:val="%7."/>
+      <w:lvlJc w:val="left"/>
+      <w:pPr>
+        <w:ind w:left="4680" w:hanging="360"/>
+      </w:pPr>
+    </w:lvl>
+    <w:lvl w:ilvl="7" w:tplc="04090019" w:tentative="1">
+      <w:start w:val="1"/>
+      <w:numFmt w:val="lowerLetter"/>
+      <w:lvlText w:val="%8."/>
+      <w:lvlJc w:val="left"/>
+      <w:pPr>
+        <w:ind w:left="5400" w:hanging="360"/>
+      </w:pPr>
+    </w:lvl>
+    <w:lvl w:ilvl="8" w:tplc="0409001B" w:tentative="1">
+      <w:start w:val="1"/>
+      <w:numFmt w:val="lowerRoman"/>
+      <w:lvlText w:val="%9."/>
+      <w:lvlJc w:val="right"/>
+      <w:pPr>
+        <w:ind w:left="6120" w:hanging="180"/>
+      </w:pPr>
+    </w:lvl>
+  </w:abstractNum>
+  <w:abstractNum w:abstractNumId="1" w15:restartNumberingAfterBreak="0">
+    <w:nsid w:val="24325E5D"/>
+    <w:multiLevelType w:val="multilevel"/>
+    <w:tmpl w:val="D1CAE492"/>
+    <w:lvl w:ilvl="0">
+      <w:start w:val="1"/>
+      <w:numFmt w:val="lowerLetter"/>
+      <w:lvlText w:val="%1."/>
+      <w:lvlJc w:val="left"/>
+      <w:pPr>
+        <w:ind w:left="720" w:hanging="360"/>
+      </w:pPr>
+      <w:rPr>
+        <w:u w:val="none"/>
+      </w:rPr>
+    </w:lvl>
+    <w:lvl w:ilvl="1">
+      <w:start w:val="1"/>
+      <w:numFmt w:val="lowerRoman"/>
+      <w:lvlText w:val="%2."/>
+      <w:lvlJc w:val="right"/>
+      <w:pPr>
+        <w:ind w:left="1440" w:hanging="360"/>
+      </w:pPr>
+      <w:rPr>
+        <w:u w:val="none"/>
+      </w:rPr>
+    </w:lvl>
+    <w:lvl w:ilvl="2">
+      <w:start w:val="1"/>
+      <w:numFmt w:val="decimal"/>
+      <w:lvlText w:val="%3."/>
+      <w:lvlJc w:val="left"/>
+      <w:pPr>
+        <w:ind w:left="2160" w:hanging="360"/>
+      </w:pPr>
+      <w:rPr>
+        <w:u w:val="none"/>
+      </w:rPr>
+    </w:lvl>
+    <w:lvl w:ilvl="3">
+      <w:start w:val="1"/>
+      <w:numFmt w:val="lowerLetter"/>
+      <w:lvlText w:val="%4."/>
+      <w:lvlJc w:val="left"/>
+      <w:pPr>
+        <w:ind w:left="2880" w:hanging="360"/>
+      </w:pPr>
+      <w:rPr>
+        <w:u w:val="none"/>
+      </w:rPr>
+    </w:lvl>
+    <w:lvl w:ilvl="4">
+      <w:start w:val="1"/>
+      <w:numFmt w:val="lowerRoman"/>
+      <w:lvlText w:val="%5."/>
+      <w:lvlJc w:val="right"/>
+      <w:pPr>
+        <w:ind w:left="3600" w:hanging="360"/>
+      </w:pPr>
+      <w:rPr>
+        <w:u w:val="none"/>
+      </w:rPr>
+    </w:lvl>
+    <w:lvl w:ilvl="5">
+      <w:start w:val="1"/>
+      <w:numFmt w:val="decimal"/>
+      <w:lvlText w:val="%6."/>
+      <w:lvlJc w:val="left"/>
+      <w:pPr>
+        <w:ind w:left="4320" w:hanging="360"/>
+      </w:pPr>
+      <w:rPr>
+        <w:u w:val="none"/>
+      </w:rPr>
+    </w:lvl>
+    <w:lvl w:ilvl="6">
+      <w:start w:val="1"/>
+      <w:numFmt w:val="lowerLetter"/>
+      <w:lvlText w:val="%7."/>
+      <w:lvlJc w:val="left"/>
+      <w:pPr>
+        <w:ind w:left="5040" w:hanging="360"/>
+      </w:pPr>
+      <w:rPr>
+        <w:u w:val="none"/>
+      </w:rPr>
+    </w:lvl>
+    <w:lvl w:ilvl="7">
+      <w:start w:val="1"/>
+      <w:numFmt w:val="lowerRoman"/>
+      <w:lvlText w:val="%8."/>
+      <w:lvlJc w:val="right"/>
+      <w:pPr>
+        <w:ind w:left="5760" w:hanging="360"/>
+      </w:pPr>
+      <w:rPr>
+        <w:u w:val="none"/>
+      </w:rPr>
+    </w:lvl>
+    <w:lvl w:ilvl="8">
+      <w:start w:val="1"/>
+      <w:numFmt w:val="decimal"/>
+      <w:lvlText w:val="%9."/>
+      <w:lvlJc w:val="left"/>
+      <w:pPr>
+        <w:ind w:left="6480" w:hanging="360"/>
+      </w:pPr>
+      <w:rPr>
+        <w:u w:val="none"/>
+      </w:rPr>
+    </w:lvl>
+  </w:abstractNum>
+  <w:abstractNum w:abstractNumId="2" w15:restartNumberingAfterBreak="0">
     <w:nsid w:val="24790014"/>
     <w:multiLevelType w:val="hybridMultilevel"/>
     <w:tmpl w:val="7F60F0BE"/>
@@ -5305,7 +11784,7 @@
       </w:rPr>
     </w:lvl>
   </w:abstractNum>
-  <w:abstractNum w:abstractNumId="1" w15:restartNumberingAfterBreak="0">
+  <w:abstractNum w:abstractNumId="3" w15:restartNumberingAfterBreak="0">
     <w:nsid w:val="3EAF7AD2"/>
     <w:multiLevelType w:val="hybridMultilevel"/>
     <w:tmpl w:val="82A8E7C6"/>
@@ -5394,7 +11873,7 @@
       </w:pPr>
     </w:lvl>
   </w:abstractNum>
-  <w:abstractNum w:abstractNumId="2" w15:restartNumberingAfterBreak="0">
+  <w:abstractNum w:abstractNumId="4" w15:restartNumberingAfterBreak="0">
     <w:nsid w:val="4A8233A7"/>
     <w:multiLevelType w:val="multilevel"/>
     <w:tmpl w:val="92067EF8"/>
@@ -5543,7 +12022,7 @@
       </w:rPr>
     </w:lvl>
   </w:abstractNum>
-  <w:abstractNum w:abstractNumId="3" w15:restartNumberingAfterBreak="0">
+  <w:abstractNum w:abstractNumId="5" w15:restartNumberingAfterBreak="0">
     <w:nsid w:val="4DE352D8"/>
     <w:multiLevelType w:val="hybridMultilevel"/>
     <w:tmpl w:val="D07E07FC"/>
@@ -5656,7 +12135,7 @@
       </w:rPr>
     </w:lvl>
   </w:abstractNum>
-  <w:abstractNum w:abstractNumId="4" w15:restartNumberingAfterBreak="0">
+  <w:abstractNum w:abstractNumId="6" w15:restartNumberingAfterBreak="0">
     <w:nsid w:val="545344F4"/>
     <w:multiLevelType w:val="multilevel"/>
     <w:tmpl w:val="2AF8BEBC"/>
@@ -5805,7 +12284,7 @@
       </w:rPr>
     </w:lvl>
   </w:abstractNum>
-  <w:abstractNum w:abstractNumId="5" w15:restartNumberingAfterBreak="0">
+  <w:abstractNum w:abstractNumId="7" w15:restartNumberingAfterBreak="0">
     <w:nsid w:val="5F4C3A12"/>
     <w:multiLevelType w:val="hybridMultilevel"/>
     <w:tmpl w:val="E71E2F26"/>
@@ -5918,22 +12397,28 @@
     </w:lvl>
   </w:abstractNum>
   <w:num w:numId="1">
+    <w:abstractNumId w:val="6"/>
+  </w:num>
+  <w:num w:numId="2">
+    <w:abstractNumId w:val="2"/>
+  </w:num>
+  <w:num w:numId="3">
+    <w:abstractNumId w:val="7"/>
+  </w:num>
+  <w:num w:numId="4">
+    <w:abstractNumId w:val="3"/>
+  </w:num>
+  <w:num w:numId="5">
     <w:abstractNumId w:val="4"/>
   </w:num>
-  <w:num w:numId="2">
-    <w:abstractNumId w:val="0"/>
-  </w:num>
-  <w:num w:numId="3">
+  <w:num w:numId="6">
     <w:abstractNumId w:val="5"/>
   </w:num>
-  <w:num w:numId="4">
+  <w:num w:numId="7">
     <w:abstractNumId w:val="1"/>
   </w:num>
-  <w:num w:numId="5">
-    <w:abstractNumId w:val="2"/>
-  </w:num>
-  <w:num w:numId="6">
-    <w:abstractNumId w:val="3"/>
+  <w:num w:numId="8">
+    <w:abstractNumId w:val="0"/>
   </w:num>
 </w:numbering>
 </file>
@@ -5985,7 +12470,7 @@
     <w:lsdException w:name="toc 8" w:semiHidden="1" w:uiPriority="39" w:unhideWhenUsed="1"/>
     <w:lsdException w:name="toc 9" w:semiHidden="1" w:uiPriority="39" w:unhideWhenUsed="1"/>
     <w:lsdException w:name="Normal Indent" w:semiHidden="1" w:unhideWhenUsed="1"/>
-    <w:lsdException w:name="footnote text" w:semiHidden="1" w:unhideWhenUsed="1"/>
+    <w:lsdException w:name="footnote text" w:semiHidden="1" w:uiPriority="0" w:unhideWhenUsed="1"/>
     <w:lsdException w:name="annotation text" w:semiHidden="1" w:unhideWhenUsed="1"/>
     <w:lsdException w:name="header" w:semiHidden="1" w:unhideWhenUsed="1"/>
     <w:lsdException w:name="footer" w:semiHidden="1" w:unhideWhenUsed="1"/>
@@ -6781,8 +13266,6 @@
     <w:name w:val="footnote text"/>
     <w:basedOn w:val="Normal"/>
     <w:link w:val="FootnoteTextChar"/>
-    <w:uiPriority w:val="99"/>
-    <w:semiHidden/>
     <w:unhideWhenUsed/>
     <w:rsid w:val="006B0512"/>
     <w:pPr>
@@ -7123,6 +13606,25 @@
       <w:lang w:eastAsia="zh-CN"/>
     </w:rPr>
   </w:style>
+  <w:style w:type="character" w:customStyle="1" w:styleId="ListLabel11">
+    <w:name w:val="ListLabel 11"/>
+    <w:qFormat/>
+    <w:rsid w:val="004A4BCC"/>
+    <w:rPr>
+      <w:rFonts w:eastAsia="Courier New" w:cs="Courier New"/>
+      <w:sz w:val="20"/>
+      <w:szCs w:val="20"/>
+    </w:rPr>
+  </w:style>
+  <w:style w:type="character" w:customStyle="1" w:styleId="ListLabel29">
+    <w:name w:val="ListLabel 29"/>
+    <w:qFormat/>
+    <w:rsid w:val="00C354D1"/>
+    <w:rPr>
+      <w:color w:val="1155CC"/>
+      <w:u w:val="single"/>
+    </w:rPr>
+  </w:style>
 </w:styles>
 </file>
 
@@ -7241,6 +13743,13 @@
     <w:family w:val="swiss"/>
     <w:pitch w:val="variable"/>
     <w:sig w:usb0="E4002EFF" w:usb1="C000E47F" w:usb2="00000009" w:usb3="00000000" w:csb0="000001FF" w:csb1="00000000"/>
+  </w:font>
+  <w:font w:name="Arial">
+    <w:panose1 w:val="020B0604020202020204"/>
+    <w:charset w:val="00"/>
+    <w:family w:val="swiss"/>
+    <w:pitch w:val="variable"/>
+    <w:sig w:usb0="E0002EFF" w:usb1="C000785B" w:usb2="00000009" w:usb3="00000000" w:csb0="000001FF" w:csb1="00000000"/>
   </w:font>
 </w:fonts>
 </file>
